--- a/faculty/promotion/Round2/Tustison_CV_2023.docx
+++ b/faculty/promotion/Round2/Tustison_CV_2023.docx
@@ -659,6 +659,14 @@
         <w:tab/>
         <w:t>2017</w:t>
       </w:r>
+      <w:r>
+        <w:rPr>
+          <w:rFonts w:ascii="Arial" w:hAnsi="Arial" w:cs="Arial"/>
+          <w:sz w:val="22"/>
+          <w:szCs w:val="22"/>
+        </w:rPr>
+        <w:t>-</w:t>
+      </w:r>
     </w:p>
     <w:p>
       <w:pPr>
@@ -713,6 +721,14 @@
         <w:tab/>
         <w:t>2017</w:t>
       </w:r>
+      <w:r>
+        <w:rPr>
+          <w:rFonts w:ascii="Arial" w:hAnsi="Arial" w:cs="Arial"/>
+          <w:sz w:val="22"/>
+          <w:szCs w:val="22"/>
+        </w:rPr>
+        <w:t>-</w:t>
+      </w:r>
     </w:p>
     <w:p>
       <w:pPr>
@@ -775,6 +791,14 @@
         <w:tab/>
         <w:t>2016</w:t>
       </w:r>
+      <w:r>
+        <w:rPr>
+          <w:rFonts w:ascii="Arial" w:hAnsi="Arial" w:cs="Arial"/>
+          <w:sz w:val="22"/>
+          <w:szCs w:val="22"/>
+        </w:rPr>
+        <w:t>-2017</w:t>
+      </w:r>
     </w:p>
     <w:p>
       <w:pPr>
@@ -852,6 +876,14 @@
         </w:rPr>
         <w:tab/>
         <w:t>2010</w:t>
+      </w:r>
+      <w:r>
+        <w:rPr>
+          <w:rFonts w:ascii="Arial" w:hAnsi="Arial" w:cs="Arial"/>
+          <w:sz w:val="22"/>
+          <w:szCs w:val="22"/>
+        </w:rPr>
+        <w:t>-2017</w:t>
       </w:r>
     </w:p>
     <w:p>
@@ -969,6 +1001,14 @@
         <w:tab/>
         <w:t>2006</w:t>
       </w:r>
+      <w:r>
+        <w:rPr>
+          <w:rFonts w:ascii="Arial" w:hAnsi="Arial" w:cs="Arial"/>
+          <w:sz w:val="22"/>
+          <w:szCs w:val="22"/>
+        </w:rPr>
+        <w:t>-2010</w:t>
+      </w:r>
     </w:p>
     <w:p>
       <w:pPr>
@@ -1300,23 +1340,55 @@
           <w:bCs/>
           <w:lang w:bidi="en-US"/>
         </w:rPr>
-        <w:t xml:space="preserve">scientist specializing in medical image analysis with technical expertise and international recognition in the development of high-quality, open-source computational strategies for </w:t>
-      </w:r>
-      <w:r>
-        <w:rPr>
-          <w:rFonts w:ascii="Arial" w:hAnsi="Arial" w:cs="Arial"/>
-          <w:bCs/>
-          <w:lang w:bidi="en-US"/>
-        </w:rPr>
-        <w:t>large-scale medical and biological research with specific a</w:t>
-      </w:r>
-      <w:r>
-        <w:rPr>
-          <w:rFonts w:ascii="Arial" w:hAnsi="Arial" w:cs="Arial"/>
-          <w:bCs/>
-          <w:lang w:bidi="en-US"/>
-        </w:rPr>
-        <w:t xml:space="preserve">pplications </w:t>
+        <w:t xml:space="preserve">scientist specializing in medical image analysis with technical expertise </w:t>
+      </w:r>
+      <w:r>
+        <w:rPr>
+          <w:rFonts w:ascii="Arial" w:hAnsi="Arial" w:cs="Arial"/>
+          <w:bCs/>
+          <w:lang w:bidi="en-US"/>
+        </w:rPr>
+        <w:t xml:space="preserve">in </w:t>
+      </w:r>
+      <w:r>
+        <w:rPr>
+          <w:rFonts w:ascii="Arial" w:hAnsi="Arial" w:cs="Arial"/>
+          <w:bCs/>
+          <w:lang w:bidi="en-US"/>
+        </w:rPr>
+        <w:t xml:space="preserve">and international recognition </w:t>
+      </w:r>
+      <w:r>
+        <w:rPr>
+          <w:rFonts w:ascii="Arial" w:hAnsi="Arial" w:cs="Arial"/>
+          <w:bCs/>
+          <w:lang w:bidi="en-US"/>
+        </w:rPr>
+        <w:t>for</w:t>
+      </w:r>
+      <w:r>
+        <w:rPr>
+          <w:rFonts w:ascii="Arial" w:hAnsi="Arial" w:cs="Arial"/>
+          <w:bCs/>
+          <w:lang w:bidi="en-US"/>
+        </w:rPr>
+        <w:t xml:space="preserve"> the development of high-quality, open-source computational strategies for </w:t>
+      </w:r>
+      <w:r>
+        <w:rPr>
+          <w:rFonts w:ascii="Arial" w:hAnsi="Arial" w:cs="Arial"/>
+          <w:bCs/>
+          <w:lang w:bidi="en-US"/>
+        </w:rPr>
+        <w:t>large-scale medical and biological research</w:t>
+      </w:r>
+      <w:r>
+        <w:rPr>
+          <w:rFonts w:ascii="Arial" w:hAnsi="Arial" w:cs="Arial"/>
+          <w:bCs/>
+          <w:lang w:bidi="en-US"/>
+        </w:rPr>
+        <w:t xml:space="preserve"> </w:t>
       </w:r>
       <w:r>
         <w:rPr>
@@ -1332,7 +1404,23 @@
           <w:bCs/>
           <w:lang w:bidi="en-US"/>
         </w:rPr>
-        <w:t xml:space="preserve"> neuroscience, pulmonary, and cardiac research avenues.</w:t>
+        <w:t xml:space="preserve"> neuroscience, pulmonary, and cardiac research a</w:t>
+      </w:r>
+      <w:r>
+        <w:rPr>
+          <w:rFonts w:ascii="Arial" w:hAnsi="Arial" w:cs="Arial"/>
+          <w:bCs/>
+          <w:lang w:bidi="en-US"/>
+        </w:rPr>
+        <w:t>pplications</w:t>
+      </w:r>
+      <w:r>
+        <w:rPr>
+          <w:rFonts w:ascii="Arial" w:hAnsi="Arial" w:cs="Arial"/>
+          <w:bCs/>
+          <w:lang w:bidi="en-US"/>
+        </w:rPr>
+        <w:t>.</w:t>
       </w:r>
     </w:p>
     <w:p>
@@ -1581,7 +1669,25 @@
           <w:sz w:val="22"/>
           <w:szCs w:val="22"/>
         </w:rPr>
-        <w:t>medical image analysis functionality</w:t>
+        <w:t>medical imag</w:t>
+      </w:r>
+      <w:r>
+        <w:rPr>
+          <w:rFonts w:ascii="Arial" w:hAnsi="Arial" w:cs="Arial"/>
+          <w:bCs/>
+          <w:sz w:val="22"/>
+          <w:szCs w:val="22"/>
+        </w:rPr>
+        <w:t>ing</w:t>
+      </w:r>
+      <w:r>
+        <w:rPr>
+          <w:rFonts w:ascii="Arial" w:hAnsi="Arial" w:cs="Arial"/>
+          <w:bCs/>
+          <w:sz w:val="22"/>
+          <w:szCs w:val="22"/>
+        </w:rPr>
+        <w:t xml:space="preserve"> functionality</w:t>
       </w:r>
       <w:r>
         <w:rPr>
@@ -1662,7 +1768,79 @@
           <w:sz w:val="22"/>
           <w:szCs w:val="22"/>
         </w:rPr>
-        <w:t>, and research institutes (e.g., Child Mind Institute, Allen Institute for Brain Science)</w:t>
+        <w:t>, and research institut</w:t>
+      </w:r>
+      <w:r>
+        <w:rPr>
+          <w:rFonts w:ascii="Arial" w:hAnsi="Arial" w:cs="Arial"/>
+          <w:bCs/>
+          <w:sz w:val="22"/>
+          <w:szCs w:val="22"/>
+        </w:rPr>
+        <w:t>ions</w:t>
+      </w:r>
+      <w:r>
+        <w:rPr>
+          <w:rFonts w:ascii="Arial" w:hAnsi="Arial" w:cs="Arial"/>
+          <w:bCs/>
+          <w:sz w:val="22"/>
+          <w:szCs w:val="22"/>
+        </w:rPr>
+        <w:t xml:space="preserve"> (e.g., </w:t>
+      </w:r>
+      <w:r>
+        <w:rPr>
+          <w:rFonts w:ascii="Arial" w:hAnsi="Arial" w:cs="Arial"/>
+          <w:bCs/>
+          <w:sz w:val="22"/>
+          <w:szCs w:val="22"/>
+        </w:rPr>
+        <w:t xml:space="preserve">the </w:t>
+      </w:r>
+      <w:r>
+        <w:rPr>
+          <w:rFonts w:ascii="Arial" w:hAnsi="Arial" w:cs="Arial"/>
+          <w:bCs/>
+          <w:sz w:val="22"/>
+          <w:szCs w:val="22"/>
+        </w:rPr>
+        <w:t>Child Mind Institute</w:t>
+      </w:r>
+      <w:r>
+        <w:rPr>
+          <w:rFonts w:ascii="Arial" w:hAnsi="Arial" w:cs="Arial"/>
+          <w:bCs/>
+          <w:sz w:val="22"/>
+          <w:szCs w:val="22"/>
+        </w:rPr>
+        <w:t xml:space="preserve"> and</w:t>
+      </w:r>
+      <w:r>
+        <w:rPr>
+          <w:rFonts w:ascii="Arial" w:hAnsi="Arial" w:cs="Arial"/>
+          <w:bCs/>
+          <w:sz w:val="22"/>
+          <w:szCs w:val="22"/>
+        </w:rPr>
+        <w:t xml:space="preserve"> </w:t>
+      </w:r>
+      <w:r>
+        <w:rPr>
+          <w:rFonts w:ascii="Arial" w:hAnsi="Arial" w:cs="Arial"/>
+          <w:bCs/>
+          <w:sz w:val="22"/>
+          <w:szCs w:val="22"/>
+        </w:rPr>
+        <w:t xml:space="preserve">the </w:t>
+      </w:r>
+      <w:r>
+        <w:rPr>
+          <w:rFonts w:ascii="Arial" w:hAnsi="Arial" w:cs="Arial"/>
+          <w:bCs/>
+          <w:sz w:val="22"/>
+          <w:szCs w:val="22"/>
+        </w:rPr>
+        <w:t>Allen Institute for Brain Science)</w:t>
       </w:r>
       <w:r>
         <w:rPr>
@@ -2342,7 +2520,16 @@
           <w:sz w:val="22"/>
           <w:szCs w:val="22"/>
         </w:rPr>
-        <w:t>highly used</w:t>
+        <w:t xml:space="preserve">highly </w:t>
+      </w:r>
+      <w:r>
+        <w:rPr>
+          <w:rFonts w:ascii="Arial" w:hAnsi="Arial" w:cs="Arial"/>
+          <w:bCs/>
+          <w:sz w:val="22"/>
+          <w:szCs w:val="22"/>
+        </w:rPr>
+        <w:t>vetted</w:t>
       </w:r>
       <w:r>
         <w:rPr>
@@ -2416,7 +2603,25 @@
           <w:sz w:val="22"/>
           <w:szCs w:val="22"/>
         </w:rPr>
-        <w:t xml:space="preserve">. Heavily used </w:t>
+        <w:t xml:space="preserve">. </w:t>
+      </w:r>
+      <w:r>
+        <w:rPr>
+          <w:rFonts w:ascii="Arial" w:hAnsi="Arial" w:cs="Arial"/>
+          <w:bCs/>
+          <w:sz w:val="22"/>
+          <w:szCs w:val="22"/>
+        </w:rPr>
+        <w:t>Popular</w:t>
+      </w:r>
+      <w:r>
+        <w:rPr>
+          <w:rFonts w:ascii="Arial" w:hAnsi="Arial" w:cs="Arial"/>
+          <w:bCs/>
+          <w:sz w:val="22"/>
+          <w:szCs w:val="22"/>
+        </w:rPr>
+        <w:t xml:space="preserve"> </w:t>
       </w:r>
       <w:proofErr w:type="spellStart"/>
       <w:r>
@@ -2445,7 +2650,25 @@
           <w:sz w:val="22"/>
           <w:szCs w:val="22"/>
         </w:rPr>
-        <w:t xml:space="preserve"> pipelines, such as cortical thickness estimation, have been integrated into Docker containers and packaged as Brain Imaging Data Structure (BIDS) and </w:t>
+        <w:t xml:space="preserve"> pipelines, such as cortical thickness estimation, have been integrated into Docker containers and packaged as Brain Imaging Data Structure</w:t>
+      </w:r>
+      <w:r>
+        <w:rPr>
+          <w:rFonts w:ascii="Arial" w:hAnsi="Arial" w:cs="Arial"/>
+          <w:bCs/>
+          <w:sz w:val="22"/>
+          <w:szCs w:val="22"/>
+        </w:rPr>
+        <w:t>s</w:t>
+      </w:r>
+      <w:r>
+        <w:rPr>
+          <w:rFonts w:ascii="Arial" w:hAnsi="Arial" w:cs="Arial"/>
+          <w:bCs/>
+          <w:sz w:val="22"/>
+          <w:szCs w:val="22"/>
+        </w:rPr>
+        <w:t xml:space="preserve"> (BIDS) and </w:t>
       </w:r>
       <w:proofErr w:type="spellStart"/>
       <w:r>
@@ -2525,19 +2748,17 @@
           <w:sz w:val="22"/>
           <w:szCs w:val="22"/>
         </w:rPr>
-        <w:t xml:space="preserve"> (Python). Even supposedly competing </w:t>
-      </w:r>
-      <w:proofErr w:type="spellStart"/>
-      <w:r>
-        <w:rPr>
-          <w:rFonts w:ascii="Arial" w:hAnsi="Arial" w:cs="Arial"/>
-          <w:bCs/>
-          <w:sz w:val="22"/>
-          <w:szCs w:val="22"/>
-        </w:rPr>
-        <w:t>softwares</w:t>
-      </w:r>
-      <w:proofErr w:type="spellEnd"/>
+        <w:t xml:space="preserve"> (Python). </w:t>
+      </w:r>
+      <w:r>
+        <w:rPr>
+          <w:rFonts w:ascii="Arial" w:hAnsi="Arial" w:cs="Arial"/>
+          <w:bCs/>
+          <w:sz w:val="22"/>
+          <w:szCs w:val="22"/>
+        </w:rPr>
+        <w:t>Other packages</w:t>
+      </w:r>
       <w:r>
         <w:rPr>
           <w:rFonts w:ascii="Arial" w:hAnsi="Arial" w:cs="Arial"/>
@@ -3066,12 +3287,16 @@
         <w:jc w:val="both"/>
         <w:rPr>
           <w:rFonts w:ascii="Arial" w:hAnsi="Arial" w:cs="Arial"/>
-          <w:lang w:bidi="en-US"/>
-        </w:rPr>
-      </w:pPr>
-      <w:r>
-        <w:rPr>
-          <w:rFonts w:ascii="Arial" w:hAnsi="Arial" w:cs="Arial"/>
+          <w:sz w:val="22"/>
+          <w:szCs w:val="22"/>
+          <w:lang w:bidi="en-US"/>
+        </w:rPr>
+      </w:pPr>
+      <w:r>
+        <w:rPr>
+          <w:rFonts w:ascii="Arial" w:hAnsi="Arial" w:cs="Arial"/>
+          <w:sz w:val="22"/>
+          <w:szCs w:val="22"/>
           <w:lang w:bidi="en-US"/>
         </w:rPr>
         <w:t xml:space="preserve">With principal UVa collaborators James Stone and Brian </w:t>
@@ -3080,6 +3305,8 @@
       <w:r>
         <w:rPr>
           <w:rFonts w:ascii="Arial" w:hAnsi="Arial" w:cs="Arial"/>
+          <w:sz w:val="22"/>
+          <w:szCs w:val="22"/>
           <w:lang w:bidi="en-US"/>
         </w:rPr>
         <w:t>Avants</w:t>
@@ -3088,6 +3315,8 @@
       <w:r>
         <w:rPr>
           <w:rFonts w:ascii="Arial" w:hAnsi="Arial" w:cs="Arial"/>
+          <w:sz w:val="22"/>
+          <w:szCs w:val="22"/>
           <w:lang w:bidi="en-US"/>
         </w:rPr>
         <w:t xml:space="preserve">, we are </w:t>
@@ -3095,6 +3324,8 @@
       <w:r>
         <w:rPr>
           <w:rFonts w:ascii="Arial" w:hAnsi="Arial" w:cs="Arial"/>
+          <w:sz w:val="22"/>
+          <w:szCs w:val="22"/>
           <w:lang w:bidi="en-US"/>
         </w:rPr>
         <w:t xml:space="preserve">engaged in ongoing research investigating chronic neurological changes in </w:t>
@@ -3102,6 +3333,8 @@
       <w:r>
         <w:rPr>
           <w:rFonts w:ascii="Arial" w:hAnsi="Arial" w:cs="Arial"/>
+          <w:sz w:val="22"/>
+          <w:szCs w:val="22"/>
           <w:lang w:bidi="en-US"/>
         </w:rPr>
         <w:t>individuals</w:t>
@@ -3109,6 +3342,8 @@
       <w:r>
         <w:rPr>
           <w:rFonts w:ascii="Arial" w:hAnsi="Arial" w:cs="Arial"/>
+          <w:sz w:val="22"/>
+          <w:szCs w:val="22"/>
           <w:lang w:bidi="en-US"/>
         </w:rPr>
         <w:t xml:space="preserve"> repeatedly exposed to low-intensity blasts. </w:t>
@@ -3116,6 +3351,8 @@
       <w:r>
         <w:rPr>
           <w:rFonts w:ascii="Arial" w:hAnsi="Arial" w:cs="Arial"/>
+          <w:sz w:val="22"/>
+          <w:szCs w:val="22"/>
           <w:lang w:bidi="en-US"/>
         </w:rPr>
         <w:t xml:space="preserve">  We have made major contributions to the community in the form of statistical methods and neuroimaging correlates:</w:t>
@@ -3546,27 +3783,43 @@
           <w:sz w:val="22"/>
           <w:szCs w:val="22"/>
         </w:rPr>
-        <w:t xml:space="preserve">The University of Virginia is internationally recognized for its innovation with respect to functional lung imaging using hyperpolarized gas imaging.  I provide complementary algorithmic innovation for image quantitation.  </w:t>
-      </w:r>
-      <w:proofErr w:type="gramStart"/>
-      <w:r>
-        <w:rPr>
-          <w:rFonts w:ascii="Arial" w:hAnsi="Arial" w:cs="Arial"/>
-          <w:bCs/>
-          <w:sz w:val="22"/>
-          <w:szCs w:val="22"/>
-        </w:rPr>
-        <w:t>Similar to</w:t>
-      </w:r>
-      <w:proofErr w:type="gramEnd"/>
-      <w:r>
-        <w:rPr>
-          <w:rFonts w:ascii="Arial" w:hAnsi="Arial" w:cs="Arial"/>
-          <w:bCs/>
-          <w:sz w:val="22"/>
-          <w:szCs w:val="22"/>
-        </w:rPr>
-        <w:t xml:space="preserve"> that which is described above, this work is also publicly available as open-source and has been recently </w:t>
+        <w:t xml:space="preserve">The University of Virginia is internationally recognized for its innovation </w:t>
+      </w:r>
+      <w:r>
+        <w:rPr>
+          <w:rFonts w:ascii="Arial" w:hAnsi="Arial" w:cs="Arial"/>
+          <w:bCs/>
+          <w:sz w:val="22"/>
+          <w:szCs w:val="22"/>
+        </w:rPr>
+        <w:t>in</w:t>
+      </w:r>
+      <w:r>
+        <w:rPr>
+          <w:rFonts w:ascii="Arial" w:hAnsi="Arial" w:cs="Arial"/>
+          <w:bCs/>
+          <w:sz w:val="22"/>
+          <w:szCs w:val="22"/>
+        </w:rPr>
+        <w:t xml:space="preserve"> functional lung imaging using hyperpolarized gas imaging.  I provide complementary algorithmic innovation for image quantitation.  </w:t>
+      </w:r>
+      <w:r>
+        <w:rPr>
+          <w:rFonts w:ascii="Arial" w:hAnsi="Arial" w:cs="Arial"/>
+          <w:bCs/>
+          <w:sz w:val="22"/>
+          <w:szCs w:val="22"/>
+        </w:rPr>
+        <w:t>T</w:t>
+      </w:r>
+      <w:r>
+        <w:rPr>
+          <w:rFonts w:ascii="Arial" w:hAnsi="Arial" w:cs="Arial"/>
+          <w:bCs/>
+          <w:sz w:val="22"/>
+          <w:szCs w:val="22"/>
+        </w:rPr>
+        <w:t xml:space="preserve">his work is also publicly available as open-source and has been recently </w:t>
       </w:r>
       <w:r>
         <w:rPr>
@@ -4486,17 +4739,15 @@
         </w:rPr>
         <w:t xml:space="preserve"> open-source tools for medical image analysis, </w:t>
       </w:r>
-      <w:proofErr w:type="gramStart"/>
-      <w:r>
-        <w:rPr>
-          <w:rFonts w:ascii="Arial" w:hAnsi="Arial" w:cs="Arial"/>
-          <w:bCs/>
-          <w:sz w:val="22"/>
-          <w:szCs w:val="22"/>
-        </w:rPr>
-        <w:t>the majority of</w:t>
-      </w:r>
-      <w:proofErr w:type="gramEnd"/>
+      <w:r>
+        <w:rPr>
+          <w:rFonts w:ascii="Arial" w:hAnsi="Arial" w:cs="Arial"/>
+          <w:bCs/>
+          <w:sz w:val="22"/>
+          <w:szCs w:val="22"/>
+        </w:rPr>
+        <w:t>much of</w:t>
+      </w:r>
       <w:r>
         <w:rPr>
           <w:rFonts w:ascii="Arial" w:hAnsi="Arial" w:cs="Arial"/>
@@ -4549,7 +4800,25 @@
           <w:sz w:val="22"/>
           <w:szCs w:val="22"/>
         </w:rPr>
-        <w:t xml:space="preserve">Generated the canonical mappings for the MICCAI </w:t>
+        <w:t xml:space="preserve">Generated </w:t>
+      </w:r>
+      <w:r>
+        <w:rPr>
+          <w:rFonts w:ascii="Arial" w:hAnsi="Arial" w:cs="Arial"/>
+          <w:bCs/>
+          <w:sz w:val="22"/>
+          <w:szCs w:val="22"/>
+        </w:rPr>
+        <w:t>comparative</w:t>
+      </w:r>
+      <w:r>
+        <w:rPr>
+          <w:rFonts w:ascii="Arial" w:hAnsi="Arial" w:cs="Arial"/>
+          <w:bCs/>
+          <w:sz w:val="22"/>
+          <w:szCs w:val="22"/>
+        </w:rPr>
+        <w:t xml:space="preserve"> mappings for the MICCAI </w:t>
       </w:r>
       <w:proofErr w:type="spellStart"/>
       <w:r>
@@ -5045,7 +5314,7 @@
           <w:sz w:val="22"/>
           <w:szCs w:val="22"/>
         </w:rPr>
-        <w:t xml:space="preserve">such </w:t>
+        <w:t xml:space="preserve">(cf. </w:t>
       </w:r>
       <w:r>
         <w:rPr>
@@ -5053,7 +5322,7 @@
           <w:sz w:val="22"/>
           <w:szCs w:val="22"/>
         </w:rPr>
-        <w:t xml:space="preserve">as </w:t>
+        <w:t>Section XIII</w:t>
       </w:r>
       <w:r>
         <w:rPr>
@@ -5061,7 +5330,7 @@
           <w:sz w:val="22"/>
           <w:szCs w:val="22"/>
         </w:rPr>
-        <w:t xml:space="preserve">those </w:t>
+        <w:t>)</w:t>
       </w:r>
       <w:r>
         <w:rPr>
@@ -5069,7 +5338,7 @@
           <w:sz w:val="22"/>
           <w:szCs w:val="22"/>
         </w:rPr>
-        <w:t>listed in Section XIII.</w:t>
+        <w:t>.</w:t>
       </w:r>
     </w:p>
     <w:p>
@@ -5155,7 +5424,23 @@
           <w:sz w:val="22"/>
           <w:szCs w:val="22"/>
         </w:rPr>
-        <w:t>I also work with many students and post-docs of collaborators to provide instruction and guidance for their research projects as it pertains to imaging.  Specific mentoring relationships and outcomes are listed in Section XI.</w:t>
+        <w:t xml:space="preserve">I also work with many students and post-docs of collaborators </w:t>
+      </w:r>
+      <w:r>
+        <w:rPr>
+          <w:rFonts w:ascii="Arial" w:eastAsia="Arial Unicode MS" w:hAnsi="Arial" w:cs="Arial"/>
+          <w:sz w:val="22"/>
+          <w:szCs w:val="22"/>
+        </w:rPr>
+        <w:t>providing</w:t>
+      </w:r>
+      <w:r>
+        <w:rPr>
+          <w:rFonts w:ascii="Arial" w:eastAsia="Arial Unicode MS" w:hAnsi="Arial" w:cs="Arial"/>
+          <w:sz w:val="22"/>
+          <w:szCs w:val="22"/>
+        </w:rPr>
+        <w:t xml:space="preserve"> instruction and guidance for their research projects as it pertains to imaging.  Specific mentoring relationships and outcomes are listed in Section XI.</w:t>
       </w:r>
     </w:p>
     <w:p>
@@ -5285,22 +5570,22 @@
       <w:r>
         <w:rPr>
           <w:rFonts w:ascii="Arial" w:hAnsi="Arial" w:cs="Arial"/>
-          <w:b/>
-          <w:sz w:val="22"/>
-          <w:szCs w:val="22"/>
-          <w:lang w:bidi="en-US"/>
-        </w:rPr>
-        <w:tab/>
-      </w:r>
-      <w:r>
-        <w:rPr>
-          <w:rFonts w:ascii="Arial" w:hAnsi="Arial" w:cs="Arial"/>
-          <w:b/>
+          <w:bCs/>
           <w:sz w:val="22"/>
           <w:szCs w:val="22"/>
           <w:lang w:bidi="en-US"/>
         </w:rPr>
         <w:t>2018</w:t>
+      </w:r>
+      <w:r>
+        <w:rPr>
+          <w:rFonts w:ascii="Arial" w:hAnsi="Arial" w:cs="Arial"/>
+          <w:bCs/>
+          <w:sz w:val="22"/>
+          <w:szCs w:val="22"/>
+          <w:lang w:bidi="en-US"/>
+        </w:rPr>
+        <w:t>-</w:t>
       </w:r>
     </w:p>
     <w:p>
@@ -5430,24 +5715,24 @@
       <w:r>
         <w:rPr>
           <w:rFonts w:ascii="Arial" w:hAnsi="Arial" w:cs="Arial"/>
-          <w:b/>
+          <w:bCs/>
           <w:iCs/>
           <w:sz w:val="22"/>
           <w:szCs w:val="22"/>
           <w:lang w:bidi="en-US"/>
         </w:rPr>
-        <w:tab/>
-      </w:r>
-      <w:r>
-        <w:rPr>
-          <w:rFonts w:ascii="Arial" w:hAnsi="Arial" w:cs="Arial"/>
-          <w:b/>
+        <w:t>2014</w:t>
+      </w:r>
+      <w:r>
+        <w:rPr>
+          <w:rFonts w:ascii="Arial" w:hAnsi="Arial" w:cs="Arial"/>
+          <w:bCs/>
           <w:iCs/>
           <w:sz w:val="22"/>
           <w:szCs w:val="22"/>
           <w:lang w:bidi="en-US"/>
         </w:rPr>
-        <w:t>2014</w:t>
+        <w:t>-2015</w:t>
       </w:r>
     </w:p>
     <w:p>
@@ -5587,22 +5872,22 @@
       <w:r>
         <w:rPr>
           <w:rFonts w:ascii="Arial" w:hAnsi="Arial" w:cs="Arial"/>
-          <w:b/>
-          <w:sz w:val="22"/>
-          <w:szCs w:val="22"/>
-          <w:lang w:bidi="en-US"/>
-        </w:rPr>
-        <w:tab/>
-      </w:r>
-      <w:r>
-        <w:rPr>
-          <w:rFonts w:ascii="Arial" w:hAnsi="Arial" w:cs="Arial"/>
-          <w:b/>
+          <w:bCs/>
           <w:sz w:val="22"/>
           <w:szCs w:val="22"/>
           <w:lang w:bidi="en-US"/>
         </w:rPr>
         <w:t>2012</w:t>
+      </w:r>
+      <w:r>
+        <w:rPr>
+          <w:rFonts w:ascii="Arial" w:hAnsi="Arial" w:cs="Arial"/>
+          <w:bCs/>
+          <w:sz w:val="22"/>
+          <w:szCs w:val="22"/>
+          <w:lang w:bidi="en-US"/>
+        </w:rPr>
+        <w:t>-2023</w:t>
       </w:r>
     </w:p>
     <w:p>
@@ -5631,55 +5916,7 @@
           <w:szCs w:val="22"/>
           <w:lang w:bidi="en-US"/>
         </w:rPr>
-        <w:t xml:space="preserve">With co-editors Brian </w:t>
-      </w:r>
-      <w:proofErr w:type="spellStart"/>
-      <w:r>
-        <w:rPr>
-          <w:rFonts w:ascii="Arial" w:hAnsi="Arial" w:cs="Arial"/>
-          <w:bCs/>
-          <w:iCs/>
-          <w:sz w:val="22"/>
-          <w:szCs w:val="22"/>
-          <w:lang w:bidi="en-US"/>
-        </w:rPr>
-        <w:t>Avants</w:t>
-      </w:r>
-      <w:proofErr w:type="spellEnd"/>
-      <w:r>
-        <w:rPr>
-          <w:rFonts w:ascii="Arial" w:hAnsi="Arial" w:cs="Arial"/>
-          <w:bCs/>
-          <w:iCs/>
-          <w:sz w:val="22"/>
-          <w:szCs w:val="22"/>
-          <w:lang w:bidi="en-US"/>
-        </w:rPr>
-        <w:t xml:space="preserve"> and Hans Johnson, we organized a special issue of Frontiers: </w:t>
-      </w:r>
-      <w:proofErr w:type="spellStart"/>
-      <w:r>
-        <w:rPr>
-          <w:rFonts w:ascii="Arial" w:hAnsi="Arial" w:cs="Arial"/>
-          <w:bCs/>
-          <w:iCs/>
-          <w:sz w:val="22"/>
-          <w:szCs w:val="22"/>
-          <w:lang w:bidi="en-US"/>
-        </w:rPr>
-        <w:t>Neuroinformatics</w:t>
-      </w:r>
-      <w:proofErr w:type="spellEnd"/>
-      <w:r>
-        <w:rPr>
-          <w:rFonts w:ascii="Arial" w:hAnsi="Arial" w:cs="Arial"/>
-          <w:bCs/>
-          <w:iCs/>
-          <w:sz w:val="22"/>
-          <w:szCs w:val="22"/>
-          <w:lang w:bidi="en-US"/>
-        </w:rPr>
-        <w:t xml:space="preserve"> to feature recent contributions to the Insight Toolkit including our own image registration refactoring.</w:t>
+        <w:t>Participated in paper acceptance and speaker selection committee assignments.  Also responsible for conducting conference sessions.</w:t>
       </w:r>
     </w:p>
     <w:p>
@@ -5747,22 +5984,22 @@
       <w:r>
         <w:rPr>
           <w:rFonts w:ascii="Arial" w:hAnsi="Arial" w:cs="Arial"/>
-          <w:b/>
-          <w:sz w:val="22"/>
-          <w:szCs w:val="22"/>
-          <w:lang w:bidi="en-US"/>
-        </w:rPr>
-        <w:tab/>
-      </w:r>
-      <w:r>
-        <w:rPr>
-          <w:rFonts w:ascii="Arial" w:hAnsi="Arial" w:cs="Arial"/>
-          <w:b/>
+          <w:bCs/>
           <w:sz w:val="22"/>
           <w:szCs w:val="22"/>
           <w:lang w:bidi="en-US"/>
         </w:rPr>
         <w:t>2008</w:t>
+      </w:r>
+      <w:r>
+        <w:rPr>
+          <w:rFonts w:ascii="Arial" w:hAnsi="Arial" w:cs="Arial"/>
+          <w:bCs/>
+          <w:sz w:val="22"/>
+          <w:szCs w:val="22"/>
+          <w:lang w:bidi="en-US"/>
+        </w:rPr>
+        <w:t>-</w:t>
       </w:r>
     </w:p>
     <w:p>
@@ -5789,7 +6026,7 @@
           <w:szCs w:val="22"/>
           <w:lang w:bidi="en-US"/>
         </w:rPr>
-        <w:t xml:space="preserve">I am one of the top contributors to the Insight Toolkit where I have made </w:t>
+        <w:t xml:space="preserve">I am one of the top contributors to the Insight Toolkit </w:t>
       </w:r>
       <w:r>
         <w:rPr>
@@ -5800,6 +6037,28 @@
           <w:szCs w:val="22"/>
           <w:lang w:bidi="en-US"/>
         </w:rPr>
+        <w:t xml:space="preserve">of the National Library of Medicine under the National Institute of Health </w:t>
+      </w:r>
+      <w:r>
+        <w:rPr>
+          <w:rFonts w:ascii="Arial" w:hAnsi="Arial" w:cs="Arial"/>
+          <w:bCs/>
+          <w:iCs/>
+          <w:sz w:val="22"/>
+          <w:szCs w:val="22"/>
+          <w:lang w:bidi="en-US"/>
+        </w:rPr>
+        <w:t xml:space="preserve">where I have made </w:t>
+      </w:r>
+      <w:r>
+        <w:rPr>
+          <w:rFonts w:ascii="Arial" w:hAnsi="Arial" w:cs="Arial"/>
+          <w:bCs/>
+          <w:iCs/>
+          <w:sz w:val="22"/>
+          <w:szCs w:val="22"/>
+          <w:lang w:bidi="en-US"/>
+        </w:rPr>
         <w:t xml:space="preserve">software </w:t>
       </w:r>
       <w:r>
@@ -5812,6 +6071,17 @@
           <w:lang w:bidi="en-US"/>
         </w:rPr>
         <w:t xml:space="preserve">contributions for image registration, segmentation, visualization, and </w:t>
+      </w:r>
+      <w:r>
+        <w:rPr>
+          <w:rFonts w:ascii="Arial" w:hAnsi="Arial" w:cs="Arial"/>
+          <w:bCs/>
+          <w:iCs/>
+          <w:sz w:val="22"/>
+          <w:szCs w:val="22"/>
+          <w:lang w:bidi="en-US"/>
+        </w:rPr>
+        <w:t xml:space="preserve">other </w:t>
       </w:r>
       <w:r>
         <w:rPr>
@@ -7113,22 +7383,6 @@
         </w:rPr>
         <w:t>Since being promoted to associate professor, I have been &gt;90% funded.  As illustrated below, funding has come from several collaborative sources, demonstrating my contribution to and benefit from my team science approach.</w:t>
       </w:r>
-    </w:p>
-    <w:p>
-      <w:pPr>
-        <w:tabs>
-          <w:tab w:val="left" w:pos="270"/>
-        </w:tabs>
-        <w:spacing w:before="120" w:after="120"/>
-        <w:ind w:left="720" w:right="-54"/>
-        <w:jc w:val="both"/>
-        <w:rPr>
-          <w:rFonts w:ascii="Arial" w:hAnsi="Arial" w:cs="Arial"/>
-          <w:bCs/>
-          <w:sz w:val="22"/>
-          <w:szCs w:val="22"/>
-        </w:rPr>
-      </w:pPr>
     </w:p>
     <w:p>
       <w:pPr>
@@ -49948,6 +50202,35 @@
       <w:r>
         <w:rPr>
           <w:rFonts w:ascii="Arial" w:hAnsi="Arial" w:cs="Arial"/>
+          <w:sz w:val="22"/>
+          <w:szCs w:val="22"/>
+          <w:lang w:bidi="en-US"/>
+        </w:rPr>
+        <w:t xml:space="preserve">Brian B. </w:t>
+      </w:r>
+      <w:proofErr w:type="spellStart"/>
+      <w:r>
+        <w:rPr>
+          <w:rFonts w:ascii="Arial" w:hAnsi="Arial" w:cs="Arial"/>
+          <w:sz w:val="22"/>
+          <w:szCs w:val="22"/>
+          <w:lang w:bidi="en-US"/>
+        </w:rPr>
+        <w:t>Avants</w:t>
+      </w:r>
+      <w:proofErr w:type="spellEnd"/>
+      <w:r>
+        <w:rPr>
+          <w:rFonts w:ascii="Arial" w:hAnsi="Arial" w:cs="Arial"/>
+          <w:sz w:val="22"/>
+          <w:szCs w:val="22"/>
+          <w:lang w:bidi="en-US"/>
+        </w:rPr>
+        <w:t xml:space="preserve"> and </w:t>
+      </w:r>
+      <w:r>
+        <w:rPr>
+          <w:rFonts w:ascii="Arial" w:hAnsi="Arial" w:cs="Arial"/>
           <w:b/>
           <w:bCs/>
           <w:sz w:val="22"/>
@@ -49963,47 +50246,27 @@
           <w:szCs w:val="22"/>
           <w:lang w:bidi="en-US"/>
         </w:rPr>
-        <w:t xml:space="preserve"> and Amir A. </w:t>
-      </w:r>
-      <w:proofErr w:type="spellStart"/>
-      <w:r>
-        <w:rPr>
-          <w:rFonts w:ascii="Arial" w:hAnsi="Arial" w:cs="Arial"/>
-          <w:sz w:val="22"/>
-          <w:szCs w:val="22"/>
-          <w:lang w:bidi="en-US"/>
-        </w:rPr>
-        <w:t>Amini</w:t>
-      </w:r>
-      <w:proofErr w:type="spellEnd"/>
-      <w:r>
-        <w:rPr>
-          <w:rFonts w:ascii="Arial" w:hAnsi="Arial" w:cs="Arial"/>
-          <w:sz w:val="22"/>
-          <w:szCs w:val="22"/>
-          <w:lang w:bidi="en-US"/>
-        </w:rPr>
-        <w:t xml:space="preserve">: Analysis of 4-D Cardiac MR Data with NURBS Deformable Models: Temporal Fitting Strategy and Nonrigid Registration. Parametric and Geometric Deformable Models: An Application in Biomaterials and Medical Imagery. </w:t>
-      </w:r>
-      <w:proofErr w:type="spellStart"/>
-      <w:r>
-        <w:rPr>
-          <w:rFonts w:ascii="Arial" w:hAnsi="Arial" w:cs="Arial"/>
-          <w:sz w:val="22"/>
-          <w:szCs w:val="22"/>
-          <w:lang w:bidi="en-US"/>
-        </w:rPr>
-        <w:t>Jasjit</w:t>
-      </w:r>
-      <w:proofErr w:type="spellEnd"/>
-      <w:r>
-        <w:rPr>
-          <w:rFonts w:ascii="Arial" w:hAnsi="Arial" w:cs="Arial"/>
-          <w:sz w:val="22"/>
-          <w:szCs w:val="22"/>
-          <w:lang w:bidi="en-US"/>
-        </w:rPr>
-        <w:t xml:space="preserve"> S. Suri and Aly Farag (eds.). Springer Publishers, II, May 2007. </w:t>
+        <w:t xml:space="preserve">:  Mapping the Spatial Distribution of Lesions in Stroke: Effect of Diffeomorphic Registration Strategy in the ATLAS Dataset.  Lesion-to-symptom mapping: principles and tools.  Dorian </w:t>
+      </w:r>
+      <w:proofErr w:type="spellStart"/>
+      <w:r>
+        <w:rPr>
+          <w:rFonts w:ascii="Arial" w:hAnsi="Arial" w:cs="Arial"/>
+          <w:sz w:val="22"/>
+          <w:szCs w:val="22"/>
+          <w:lang w:bidi="en-US"/>
+        </w:rPr>
+        <w:t>Pustina</w:t>
+      </w:r>
+      <w:proofErr w:type="spellEnd"/>
+      <w:r>
+        <w:rPr>
+          <w:rFonts w:ascii="Arial" w:hAnsi="Arial" w:cs="Arial"/>
+          <w:sz w:val="22"/>
+          <w:szCs w:val="22"/>
+          <w:lang w:bidi="en-US"/>
+        </w:rPr>
+        <w:t xml:space="preserve"> and Daniel Mirman (eds.).  New York, NY: Humana Press, 2022.</w:t>
       </w:r>
     </w:p>
     <w:p>
@@ -50029,35 +50292,6 @@
       <w:r>
         <w:rPr>
           <w:rFonts w:ascii="Arial" w:hAnsi="Arial" w:cs="Arial"/>
-          <w:sz w:val="22"/>
-          <w:szCs w:val="22"/>
-          <w:lang w:bidi="en-US"/>
-        </w:rPr>
-        <w:t xml:space="preserve">Brian B. </w:t>
-      </w:r>
-      <w:proofErr w:type="spellStart"/>
-      <w:r>
-        <w:rPr>
-          <w:rFonts w:ascii="Arial" w:hAnsi="Arial" w:cs="Arial"/>
-          <w:sz w:val="22"/>
-          <w:szCs w:val="22"/>
-          <w:lang w:bidi="en-US"/>
-        </w:rPr>
-        <w:t>Avants</w:t>
-      </w:r>
-      <w:proofErr w:type="spellEnd"/>
-      <w:r>
-        <w:rPr>
-          <w:rFonts w:ascii="Arial" w:hAnsi="Arial" w:cs="Arial"/>
-          <w:sz w:val="22"/>
-          <w:szCs w:val="22"/>
-          <w:lang w:bidi="en-US"/>
-        </w:rPr>
-        <w:t xml:space="preserve"> and </w:t>
-      </w:r>
-      <w:r>
-        <w:rPr>
-          <w:rFonts w:ascii="Arial" w:hAnsi="Arial" w:cs="Arial"/>
           <w:b/>
           <w:bCs/>
           <w:sz w:val="22"/>
@@ -50073,27 +50307,47 @@
           <w:szCs w:val="22"/>
           <w:lang w:bidi="en-US"/>
         </w:rPr>
-        <w:t xml:space="preserve">:  Mapping the Spatial Distribution of Lesions in Stroke: Effect of Diffeomorphic Registration Strategy in the ATLAS Dataset.  Lesion-to-symptom mapping: principles and tools.  Dorian </w:t>
-      </w:r>
-      <w:proofErr w:type="spellStart"/>
-      <w:r>
-        <w:rPr>
-          <w:rFonts w:ascii="Arial" w:hAnsi="Arial" w:cs="Arial"/>
-          <w:sz w:val="22"/>
-          <w:szCs w:val="22"/>
-          <w:lang w:bidi="en-US"/>
-        </w:rPr>
-        <w:t>Pustina</w:t>
-      </w:r>
-      <w:proofErr w:type="spellEnd"/>
-      <w:r>
-        <w:rPr>
-          <w:rFonts w:ascii="Arial" w:hAnsi="Arial" w:cs="Arial"/>
-          <w:sz w:val="22"/>
-          <w:szCs w:val="22"/>
-          <w:lang w:bidi="en-US"/>
-        </w:rPr>
-        <w:t xml:space="preserve"> and Daniel Mirman (eds.).  New York, NY: Humana Press, 2022.</w:t>
+        <w:t xml:space="preserve"> and Amir A. </w:t>
+      </w:r>
+      <w:proofErr w:type="spellStart"/>
+      <w:r>
+        <w:rPr>
+          <w:rFonts w:ascii="Arial" w:hAnsi="Arial" w:cs="Arial"/>
+          <w:sz w:val="22"/>
+          <w:szCs w:val="22"/>
+          <w:lang w:bidi="en-US"/>
+        </w:rPr>
+        <w:t>Amini</w:t>
+      </w:r>
+      <w:proofErr w:type="spellEnd"/>
+      <w:r>
+        <w:rPr>
+          <w:rFonts w:ascii="Arial" w:hAnsi="Arial" w:cs="Arial"/>
+          <w:sz w:val="22"/>
+          <w:szCs w:val="22"/>
+          <w:lang w:bidi="en-US"/>
+        </w:rPr>
+        <w:t xml:space="preserve">: Analysis of 4-D Cardiac MR Data with NURBS Deformable Models: Temporal Fitting Strategy and Nonrigid Registration. Parametric and Geometric Deformable Models: An Application in Biomaterials and Medical Imagery. </w:t>
+      </w:r>
+      <w:proofErr w:type="spellStart"/>
+      <w:r>
+        <w:rPr>
+          <w:rFonts w:ascii="Arial" w:hAnsi="Arial" w:cs="Arial"/>
+          <w:sz w:val="22"/>
+          <w:szCs w:val="22"/>
+          <w:lang w:bidi="en-US"/>
+        </w:rPr>
+        <w:t>Jasjit</w:t>
+      </w:r>
+      <w:proofErr w:type="spellEnd"/>
+      <w:r>
+        <w:rPr>
+          <w:rFonts w:ascii="Arial" w:hAnsi="Arial" w:cs="Arial"/>
+          <w:sz w:val="22"/>
+          <w:szCs w:val="22"/>
+          <w:lang w:bidi="en-US"/>
+        </w:rPr>
+        <w:t xml:space="preserve"> S. Suri and Aly Farag (eds.). Springer Publishers, II, May 2007. </w:t>
       </w:r>
     </w:p>
     <w:p>

--- a/faculty/promotion/Round2/Tustison_CV_2023.docx
+++ b/faculty/promotion/Round2/Tustison_CV_2023.docx
@@ -3355,7 +3355,43 @@
           <w:szCs w:val="22"/>
           <w:lang w:bidi="en-US"/>
         </w:rPr>
-        <w:t xml:space="preserve">  We have made major contributions to the community in the form of statistical methods and neuroimaging correlates:</w:t>
+        <w:t xml:space="preserve">  We have made major contributions to the community in the form of statistical methods and </w:t>
+      </w:r>
+      <w:r>
+        <w:rPr>
+          <w:rFonts w:ascii="Arial" w:hAnsi="Arial" w:cs="Arial"/>
+          <w:sz w:val="22"/>
+          <w:szCs w:val="22"/>
+          <w:lang w:bidi="en-US"/>
+        </w:rPr>
+        <w:t xml:space="preserve">analysis of </w:t>
+      </w:r>
+      <w:r>
+        <w:rPr>
+          <w:rFonts w:ascii="Arial" w:hAnsi="Arial" w:cs="Arial"/>
+          <w:sz w:val="22"/>
+          <w:szCs w:val="22"/>
+          <w:lang w:bidi="en-US"/>
+        </w:rPr>
+        <w:t xml:space="preserve">neuroimaging </w:t>
+      </w:r>
+      <w:r>
+        <w:rPr>
+          <w:rFonts w:ascii="Arial" w:hAnsi="Arial" w:cs="Arial"/>
+          <w:sz w:val="22"/>
+          <w:szCs w:val="22"/>
+          <w:lang w:bidi="en-US"/>
+        </w:rPr>
+        <w:t>sequelae</w:t>
+      </w:r>
+      <w:r>
+        <w:rPr>
+          <w:rFonts w:ascii="Arial" w:hAnsi="Arial" w:cs="Arial"/>
+          <w:sz w:val="22"/>
+          <w:szCs w:val="22"/>
+          <w:lang w:bidi="en-US"/>
+        </w:rPr>
+        <w:t>:</w:t>
       </w:r>
     </w:p>
     <w:p>

--- a/faculty/promotion/Round2/Tustison_CV_2023.docx
+++ b/faculty/promotion/Round2/Tustison_CV_2023.docx
@@ -7560,7 +7560,25 @@
           <w:sz w:val="22"/>
           <w:szCs w:val="22"/>
         </w:rPr>
-        <w:t>Since being promoted to associate professor, I have been &gt;90% funded.  As illustrated below, funding has come from several collaborative sources, demonstrating my contribution to and benefit from my team science approach.</w:t>
+        <w:t xml:space="preserve">Since being promoted to associate professor, I have been &gt;90% funded.  </w:t>
+      </w:r>
+      <w:r>
+        <w:rPr>
+          <w:rFonts w:ascii="Arial" w:hAnsi="Arial" w:cs="Arial"/>
+          <w:bCs/>
+          <w:sz w:val="22"/>
+          <w:szCs w:val="22"/>
+        </w:rPr>
+        <w:t xml:space="preserve">I project to be funded at 100% for FY 2024.  </w:t>
+      </w:r>
+      <w:r>
+        <w:rPr>
+          <w:rFonts w:ascii="Arial" w:hAnsi="Arial" w:cs="Arial"/>
+          <w:bCs/>
+          <w:sz w:val="22"/>
+          <w:szCs w:val="22"/>
+        </w:rPr>
+        <w:t>As illustrated below, funding has come from several collaborative sources, demonstrating my contribution to and benefit from my team science approach.</w:t>
       </w:r>
     </w:p>
     <w:p>

--- a/faculty/promotion/Round2/Tustison_CV_2023.docx
+++ b/faculty/promotion/Round2/Tustison_CV_2023.docx
@@ -7578,7 +7578,16 @@
           <w:sz w:val="22"/>
           <w:szCs w:val="22"/>
         </w:rPr>
-        <w:t>As illustrated below, funding has come from several collaborative sources, demonstrating my contribution to and benefit from my team science approach.</w:t>
+        <w:t>Grants listed are only those dated from my promotion to Association Professor in 2017.  Grants prior to 2017 have been omitted.  F</w:t>
+      </w:r>
+      <w:r>
+        <w:rPr>
+          <w:rFonts w:ascii="Arial" w:hAnsi="Arial" w:cs="Arial"/>
+          <w:bCs/>
+          <w:sz w:val="22"/>
+          <w:szCs w:val="22"/>
+        </w:rPr>
+        <w:t>unding has come from several collaborative sources, demonstrating my contribution to and benefit from my team science approach.</w:t>
       </w:r>
     </w:p>
     <w:p>
@@ -7659,22 +7668,24 @@
         <w:tblLook w:val="04A0" w:firstRow="1" w:lastRow="0" w:firstColumn="1" w:lastColumn="0" w:noHBand="0" w:noVBand="1"/>
       </w:tblPr>
       <w:tblGrid>
-        <w:gridCol w:w="821"/>
-        <w:gridCol w:w="2946"/>
+        <w:gridCol w:w="715"/>
+        <w:gridCol w:w="2509"/>
         <w:gridCol w:w="1696"/>
-        <w:gridCol w:w="1866"/>
-        <w:gridCol w:w="1887"/>
+        <w:gridCol w:w="1582"/>
+        <w:gridCol w:w="1097"/>
+        <w:gridCol w:w="1617"/>
       </w:tblGrid>
       <w:tr>
         <w:tc>
           <w:tcPr>
-            <w:tcW w:w="838" w:type="dxa"/>
+            <w:tcW w:w="715" w:type="dxa"/>
           </w:tcPr>
           <w:p>
             <w:pPr>
               <w:pStyle w:val="Heading1"/>
               <w:spacing w:before="120" w:after="120"/>
               <w:ind w:left="0" w:right="-54" w:firstLine="0"/>
+              <w:jc w:val="center"/>
               <w:rPr>
                 <w:rFonts w:ascii="Arial" w:hAnsi="Arial" w:cs="Arial"/>
                 <w:b w:val="0"/>
@@ -7691,23 +7702,26 @@
                 <w:sz w:val="22"/>
                 <w:szCs w:val="22"/>
               </w:rPr>
-              <w:t>Site PI</w:t>
+              <w:t>Role</w:t>
             </w:r>
           </w:p>
         </w:tc>
         <w:tc>
           <w:tcPr>
-            <w:tcW w:w="3017" w:type="dxa"/>
+            <w:tcW w:w="2509" w:type="dxa"/>
           </w:tcPr>
           <w:p>
             <w:pPr>
               <w:pStyle w:val="Heading1"/>
               <w:spacing w:before="120" w:after="120"/>
               <w:ind w:left="0" w:right="-54" w:firstLine="0"/>
+              <w:jc w:val="center"/>
               <w:rPr>
                 <w:rFonts w:ascii="Arial" w:hAnsi="Arial" w:cs="Arial"/>
                 <w:b w:val="0"/>
                 <w:bCs w:val="0"/>
+                <w:sz w:val="22"/>
+                <w:szCs w:val="22"/>
               </w:rPr>
             </w:pPr>
             <w:r>
@@ -7715,20 +7729,23 @@
                 <w:rFonts w:ascii="Arial" w:hAnsi="Arial" w:cs="Arial"/>
                 <w:b w:val="0"/>
                 <w:bCs w:val="0"/>
+                <w:sz w:val="22"/>
+                <w:szCs w:val="22"/>
               </w:rPr>
-              <w:t>Advanced Normalization Tools</w:t>
+              <w:t>Title</w:t>
             </w:r>
           </w:p>
         </w:tc>
         <w:tc>
           <w:tcPr>
-            <w:tcW w:w="1518" w:type="dxa"/>
+            <w:tcW w:w="1696" w:type="dxa"/>
           </w:tcPr>
           <w:p>
             <w:pPr>
               <w:pStyle w:val="Heading1"/>
               <w:spacing w:before="120" w:after="120"/>
               <w:ind w:left="0" w:right="-54" w:firstLine="0"/>
+              <w:jc w:val="center"/>
               <w:rPr>
                 <w:rFonts w:ascii="Arial" w:hAnsi="Arial" w:cs="Arial"/>
                 <w:b w:val="0"/>
@@ -7749,75 +7766,26 @@
                 <w:sz w:val="22"/>
                 <w:szCs w:val="22"/>
               </w:rPr>
-              <w:t>NIH/Univ. of Pennsylvania</w:t>
+              <w:t>Source</w:t>
             </w:r>
           </w:p>
         </w:tc>
         <w:tc>
           <w:tcPr>
-            <w:tcW w:w="1912" w:type="dxa"/>
+            <w:tcW w:w="1582" w:type="dxa"/>
           </w:tcPr>
           <w:p>
             <w:pPr>
               <w:pStyle w:val="Heading1"/>
               <w:spacing w:before="120" w:after="120"/>
               <w:ind w:left="0" w:right="-54" w:firstLine="0"/>
-              <w:rPr>
-                <w:rFonts w:ascii="Arial" w:hAnsi="Arial" w:cs="Arial"/>
-                <w:b w:val="0"/>
-                <w:bCs w:val="0"/>
-              </w:rPr>
-            </w:pPr>
-            <w:r>
+              <w:jc w:val="center"/>
               <w:rPr>
                 <w:rFonts w:ascii="Arial" w:hAnsi="Arial" w:cs="Arial"/>
                 <w:b w:val="0"/>
                 <w:bCs w:val="0"/>
                 <w:noProof/>
                 <w:color w:val="000000"/>
-                <w:sz w:val="22"/>
-                <w:szCs w:val="22"/>
-              </w:rPr>
-              <w:t>9/30/2022</w:t>
-            </w:r>
-            <w:r>
-              <w:rPr>
-                <w:rFonts w:ascii="Arial" w:hAnsi="Arial" w:cs="Arial"/>
-                <w:b w:val="0"/>
-                <w:bCs w:val="0"/>
-                <w:color w:val="000000"/>
-                <w:sz w:val="22"/>
-                <w:szCs w:val="22"/>
-              </w:rPr>
-              <w:t>-</w:t>
-            </w:r>
-            <w:r>
-              <w:rPr>
-                <w:rFonts w:ascii="Arial" w:hAnsi="Arial" w:cs="Arial"/>
-                <w:b w:val="0"/>
-                <w:bCs w:val="0"/>
-                <w:noProof/>
-                <w:color w:val="000000"/>
-                <w:sz w:val="22"/>
-                <w:szCs w:val="22"/>
-              </w:rPr>
-              <w:t>6/30/2027</w:t>
-            </w:r>
-          </w:p>
-        </w:tc>
-        <w:tc>
-          <w:tcPr>
-            <w:tcW w:w="1931" w:type="dxa"/>
-          </w:tcPr>
-          <w:p>
-            <w:pPr>
-              <w:pStyle w:val="Heading1"/>
-              <w:spacing w:before="120" w:after="120"/>
-              <w:ind w:left="0" w:right="-54" w:firstLine="0"/>
-              <w:rPr>
-                <w:rFonts w:ascii="Arial" w:hAnsi="Arial" w:cs="Arial"/>
-                <w:b w:val="0"/>
-                <w:bCs w:val="0"/>
                 <w:sz w:val="22"/>
                 <w:szCs w:val="22"/>
               </w:rPr>
@@ -7831,9 +7799,78 @@
                 <w:color w:val="000000"/>
                 <w:sz w:val="22"/>
                 <w:szCs w:val="22"/>
+              </w:rPr>
+              <w:t>Dating</w:t>
+            </w:r>
+          </w:p>
+        </w:tc>
+        <w:tc>
+          <w:tcPr>
+            <w:tcW w:w="1097" w:type="dxa"/>
+          </w:tcPr>
+          <w:p>
+            <w:pPr>
+              <w:pStyle w:val="Heading1"/>
+              <w:spacing w:before="120" w:after="120"/>
+              <w:ind w:left="0" w:right="-54" w:firstLine="0"/>
+              <w:rPr>
+                <w:rFonts w:ascii="Arial" w:hAnsi="Arial" w:cs="Arial"/>
+                <w:b w:val="0"/>
+                <w:bCs w:val="0"/>
+                <w:noProof/>
+                <w:color w:val="000000"/>
+                <w:sz w:val="22"/>
+                <w:szCs w:val="22"/>
                 <w:shd w:val="clear" w:color="auto" w:fill="FFFFFF"/>
               </w:rPr>
-              <w:t>$1,229,894</w:t>
+            </w:pPr>
+            <w:r>
+              <w:rPr>
+                <w:rFonts w:ascii="Arial" w:hAnsi="Arial" w:cs="Arial"/>
+                <w:b w:val="0"/>
+                <w:bCs w:val="0"/>
+                <w:noProof/>
+                <w:color w:val="000000"/>
+                <w:sz w:val="22"/>
+                <w:szCs w:val="22"/>
+                <w:shd w:val="clear" w:color="auto" w:fill="FFFFFF"/>
+              </w:rPr>
+              <w:t xml:space="preserve">Effort </w:t>
+            </w:r>
+          </w:p>
+        </w:tc>
+        <w:tc>
+          <w:tcPr>
+            <w:tcW w:w="1617" w:type="dxa"/>
+          </w:tcPr>
+          <w:p>
+            <w:pPr>
+              <w:pStyle w:val="Heading1"/>
+              <w:spacing w:before="120" w:after="120"/>
+              <w:ind w:left="0" w:right="-54" w:firstLine="0"/>
+              <w:rPr>
+                <w:rFonts w:ascii="Arial" w:hAnsi="Arial" w:cs="Arial"/>
+                <w:b w:val="0"/>
+                <w:bCs w:val="0"/>
+                <w:noProof/>
+                <w:color w:val="000000"/>
+                <w:sz w:val="22"/>
+                <w:szCs w:val="22"/>
+                <w:shd w:val="clear" w:color="auto" w:fill="FFFFFF"/>
+              </w:rPr>
+            </w:pPr>
+            <w:r>
+              <w:rPr>
+                <w:rFonts w:ascii="Arial" w:hAnsi="Arial" w:cs="Arial"/>
+                <w:b w:val="0"/>
+                <w:bCs w:val="0"/>
+                <w:noProof/>
+                <w:color w:val="000000"/>
+                <w:sz w:val="22"/>
+                <w:szCs w:val="22"/>
+                <w:shd w:val="clear" w:color="auto" w:fill="FFFFFF"/>
+              </w:rPr>
+              <w:t>Total Amount</w:t>
             </w:r>
           </w:p>
         </w:tc>
@@ -7841,7 +7878,7 @@
       <w:tr>
         <w:tc>
           <w:tcPr>
-            <w:tcW w:w="838" w:type="dxa"/>
+            <w:tcW w:w="715" w:type="dxa"/>
           </w:tcPr>
           <w:p>
             <w:pPr>
@@ -7870,117 +7907,7 @@
         </w:tc>
         <w:tc>
           <w:tcPr>
-            <w:tcW w:w="3017" w:type="dxa"/>
-          </w:tcPr>
-          <w:p>
-            <w:pPr>
-              <w:pStyle w:val="Heading1"/>
-              <w:spacing w:before="120" w:after="120"/>
-              <w:ind w:left="0" w:right="-54" w:firstLine="0"/>
-              <w:rPr>
-                <w:rFonts w:ascii="Arial" w:hAnsi="Arial" w:cs="Arial"/>
-                <w:b w:val="0"/>
-                <w:bCs w:val="0"/>
-              </w:rPr>
-            </w:pPr>
-            <w:r>
-              <w:rPr>
-                <w:rFonts w:ascii="Arial" w:hAnsi="Arial" w:cs="Arial"/>
-                <w:b w:val="0"/>
-                <w:bCs w:val="0"/>
-              </w:rPr>
-              <w:t>Methods for integrative analysis of modern data sources to advance understanding of Alzheimer’s Disease</w:t>
-            </w:r>
-          </w:p>
-        </w:tc>
-        <w:tc>
-          <w:tcPr>
-            <w:tcW w:w="1518" w:type="dxa"/>
-          </w:tcPr>
-          <w:p>
-            <w:pPr>
-              <w:pStyle w:val="Heading1"/>
-              <w:spacing w:before="120" w:after="120"/>
-              <w:ind w:left="0" w:right="-54" w:firstLine="0"/>
-              <w:rPr>
-                <w:rFonts w:ascii="Arial" w:hAnsi="Arial" w:cs="Arial"/>
-                <w:b w:val="0"/>
-                <w:bCs w:val="0"/>
-                <w:noProof/>
-                <w:color w:val="000000"/>
-                <w:sz w:val="22"/>
-                <w:szCs w:val="22"/>
-              </w:rPr>
-            </w:pPr>
-            <w:r>
-              <w:rPr>
-                <w:rFonts w:ascii="Arial" w:hAnsi="Arial" w:cs="Arial"/>
-                <w:b w:val="0"/>
-                <w:bCs w:val="0"/>
-                <w:noProof/>
-                <w:color w:val="000000"/>
-                <w:sz w:val="22"/>
-                <w:szCs w:val="22"/>
-              </w:rPr>
-              <w:t>NIH/Univ. of Pennsylvania</w:t>
-            </w:r>
-          </w:p>
-        </w:tc>
-        <w:tc>
-          <w:tcPr>
-            <w:tcW w:w="1912" w:type="dxa"/>
-          </w:tcPr>
-          <w:p>
-            <w:pPr>
-              <w:pStyle w:val="Heading1"/>
-              <w:spacing w:before="120" w:after="120"/>
-              <w:ind w:left="0" w:right="-54" w:firstLine="0"/>
-              <w:rPr>
-                <w:rFonts w:ascii="Arial" w:hAnsi="Arial" w:cs="Arial"/>
-                <w:b w:val="0"/>
-                <w:bCs w:val="0"/>
-              </w:rPr>
-            </w:pPr>
-            <w:r>
-              <w:rPr>
-                <w:rFonts w:ascii="Arial" w:hAnsi="Arial" w:cs="Arial"/>
-                <w:b w:val="0"/>
-                <w:bCs w:val="0"/>
-                <w:noProof/>
-                <w:color w:val="000000"/>
-                <w:sz w:val="22"/>
-                <w:szCs w:val="22"/>
-              </w:rPr>
-              <w:t>2/15/2022</w:t>
-            </w:r>
-            <w:r>
-              <w:rPr>
-                <w:rFonts w:ascii="Arial" w:hAnsi="Arial" w:cs="Arial"/>
-                <w:b w:val="0"/>
-                <w:bCs w:val="0"/>
-                <w:color w:val="000000"/>
-                <w:sz w:val="22"/>
-                <w:szCs w:val="22"/>
-              </w:rPr>
-              <w:t>-</w:t>
-            </w:r>
-            <w:r>
-              <w:rPr>
-                <w:rFonts w:ascii="Arial" w:hAnsi="Arial" w:cs="Arial"/>
-                <w:b w:val="0"/>
-                <w:bCs w:val="0"/>
-                <w:noProof/>
-                <w:color w:val="000000"/>
-                <w:sz w:val="22"/>
-                <w:szCs w:val="22"/>
-              </w:rPr>
-              <w:t>1/31/2024</w:t>
-            </w:r>
-          </w:p>
-        </w:tc>
-        <w:tc>
-          <w:tcPr>
-            <w:tcW w:w="1931" w:type="dxa"/>
+            <w:tcW w:w="2509" w:type="dxa"/>
           </w:tcPr>
           <w:p>
             <w:pPr>
@@ -8001,955 +7928,16 @@
                 <w:b w:val="0"/>
                 <w:bCs w:val="0"/>
                 <w:noProof/>
-                <w:color w:val="000000"/>
-                <w:sz w:val="22"/>
-                <w:szCs w:val="22"/>
-                <w:shd w:val="clear" w:color="auto" w:fill="FFFFFF"/>
-              </w:rPr>
-              <w:t>$43,513</w:t>
-            </w:r>
-          </w:p>
-        </w:tc>
-      </w:tr>
-      <w:tr>
-        <w:tc>
-          <w:tcPr>
-            <w:tcW w:w="838" w:type="dxa"/>
-          </w:tcPr>
-          <w:p>
-            <w:pPr>
-              <w:pStyle w:val="Heading1"/>
-              <w:spacing w:before="120" w:after="120"/>
-              <w:ind w:left="0" w:right="-54" w:firstLine="0"/>
-              <w:rPr>
-                <w:rFonts w:ascii="Arial" w:hAnsi="Arial" w:cs="Arial"/>
-                <w:b w:val="0"/>
-                <w:bCs w:val="0"/>
                 <w:sz w:val="22"/>
                 <w:szCs w:val="22"/>
               </w:rPr>
-            </w:pPr>
-            <w:r>
-              <w:rPr>
-                <w:rFonts w:ascii="Arial" w:hAnsi="Arial" w:cs="Arial"/>
-                <w:b w:val="0"/>
-                <w:bCs w:val="0"/>
-                <w:sz w:val="22"/>
-                <w:szCs w:val="22"/>
-              </w:rPr>
-              <w:t>Co-I</w:t>
+              <w:t>Sexual dimorphism in susceptibility to emphysematous tissue injury</w:t>
             </w:r>
           </w:p>
         </w:tc>
         <w:tc>
           <w:tcPr>
-            <w:tcW w:w="3017" w:type="dxa"/>
-          </w:tcPr>
-          <w:p>
-            <w:pPr>
-              <w:pStyle w:val="Heading1"/>
-              <w:spacing w:before="120" w:after="120"/>
-              <w:ind w:left="0" w:right="-54" w:firstLine="0"/>
-              <w:rPr>
-                <w:rFonts w:ascii="Arial" w:hAnsi="Arial" w:cs="Arial"/>
-                <w:b w:val="0"/>
-                <w:bCs w:val="0"/>
-              </w:rPr>
-            </w:pPr>
-            <w:r>
-              <w:rPr>
-                <w:rFonts w:ascii="Arial" w:hAnsi="Arial" w:cs="Arial"/>
-                <w:b w:val="0"/>
-                <w:bCs w:val="0"/>
-                <w:noProof/>
-                <w:sz w:val="22"/>
-                <w:szCs w:val="22"/>
-              </w:rPr>
-              <w:t>Interpretable, subject specific-mapping of neurological health in the performance setting</w:t>
-            </w:r>
-          </w:p>
-        </w:tc>
-        <w:tc>
-          <w:tcPr>
-            <w:tcW w:w="1518" w:type="dxa"/>
-          </w:tcPr>
-          <w:p>
-            <w:pPr>
-              <w:pStyle w:val="Heading1"/>
-              <w:spacing w:before="120" w:after="120"/>
-              <w:ind w:left="0" w:right="-54" w:firstLine="0"/>
-              <w:rPr>
-                <w:rFonts w:ascii="Arial" w:hAnsi="Arial" w:cs="Arial"/>
-                <w:b w:val="0"/>
-                <w:bCs w:val="0"/>
-                <w:noProof/>
-                <w:color w:val="000000"/>
-                <w:sz w:val="22"/>
-                <w:szCs w:val="22"/>
-              </w:rPr>
-            </w:pPr>
-            <w:r>
-              <w:rPr>
-                <w:rFonts w:ascii="Arial" w:hAnsi="Arial" w:cs="Arial"/>
-                <w:b w:val="0"/>
-                <w:bCs w:val="0"/>
-                <w:noProof/>
-                <w:color w:val="000000"/>
-                <w:sz w:val="22"/>
-                <w:szCs w:val="22"/>
-              </w:rPr>
-              <w:t>DOD/ONR</w:t>
-            </w:r>
-          </w:p>
-        </w:tc>
-        <w:tc>
-          <w:tcPr>
-            <w:tcW w:w="1912" w:type="dxa"/>
-          </w:tcPr>
-          <w:p>
-            <w:pPr>
-              <w:pStyle w:val="Heading1"/>
-              <w:spacing w:before="120" w:after="120"/>
-              <w:ind w:left="0" w:right="-54" w:firstLine="0"/>
-              <w:rPr>
-                <w:rFonts w:ascii="Arial" w:hAnsi="Arial" w:cs="Arial"/>
-                <w:b w:val="0"/>
-                <w:bCs w:val="0"/>
-              </w:rPr>
-            </w:pPr>
-            <w:r>
-              <w:rPr>
-                <w:rFonts w:ascii="Arial" w:hAnsi="Arial" w:cs="Arial"/>
-                <w:b w:val="0"/>
-                <w:bCs w:val="0"/>
-                <w:noProof/>
-                <w:color w:val="000000"/>
-                <w:sz w:val="22"/>
-                <w:szCs w:val="22"/>
-              </w:rPr>
-              <w:t>4/1/2023</w:t>
-            </w:r>
-            <w:r>
-              <w:rPr>
-                <w:rFonts w:ascii="Arial" w:hAnsi="Arial" w:cs="Arial"/>
-                <w:b w:val="0"/>
-                <w:bCs w:val="0"/>
-                <w:color w:val="000000"/>
-                <w:sz w:val="22"/>
-                <w:szCs w:val="22"/>
-              </w:rPr>
-              <w:t>-</w:t>
-            </w:r>
-            <w:r>
-              <w:rPr>
-                <w:rFonts w:ascii="Arial" w:hAnsi="Arial" w:cs="Arial"/>
-                <w:b w:val="0"/>
-                <w:bCs w:val="0"/>
-                <w:noProof/>
-                <w:color w:val="000000"/>
-                <w:sz w:val="22"/>
-                <w:szCs w:val="22"/>
-              </w:rPr>
-              <w:t>3/31/2025</w:t>
-            </w:r>
-          </w:p>
-        </w:tc>
-        <w:tc>
-          <w:tcPr>
-            <w:tcW w:w="1931" w:type="dxa"/>
-          </w:tcPr>
-          <w:p>
-            <w:pPr>
-              <w:pStyle w:val="Heading1"/>
-              <w:spacing w:before="120" w:after="120"/>
-              <w:ind w:left="0" w:right="-54" w:firstLine="0"/>
-              <w:rPr>
-                <w:rFonts w:ascii="Arial" w:hAnsi="Arial" w:cs="Arial"/>
-                <w:b w:val="0"/>
-                <w:bCs w:val="0"/>
-                <w:sz w:val="22"/>
-                <w:szCs w:val="22"/>
-              </w:rPr>
-            </w:pPr>
-            <w:r>
-              <w:rPr>
-                <w:rFonts w:ascii="Arial" w:hAnsi="Arial" w:cs="Arial"/>
-                <w:b w:val="0"/>
-                <w:bCs w:val="0"/>
-                <w:noProof/>
-                <w:color w:val="000000"/>
-                <w:sz w:val="22"/>
-                <w:szCs w:val="22"/>
-                <w:shd w:val="clear" w:color="auto" w:fill="FFFFFF"/>
-              </w:rPr>
-              <w:t>$537,190</w:t>
-            </w:r>
-          </w:p>
-        </w:tc>
-      </w:tr>
-      <w:tr>
-        <w:tc>
-          <w:tcPr>
-            <w:tcW w:w="838" w:type="dxa"/>
-          </w:tcPr>
-          <w:p>
-            <w:pPr>
-              <w:pStyle w:val="Heading1"/>
-              <w:spacing w:before="120" w:after="120"/>
-              <w:ind w:left="0" w:right="-54" w:firstLine="0"/>
-              <w:rPr>
-                <w:rFonts w:ascii="Arial" w:hAnsi="Arial" w:cs="Arial"/>
-                <w:b w:val="0"/>
-                <w:bCs w:val="0"/>
-                <w:sz w:val="22"/>
-                <w:szCs w:val="22"/>
-              </w:rPr>
-            </w:pPr>
-            <w:r>
-              <w:rPr>
-                <w:rFonts w:ascii="Arial" w:hAnsi="Arial" w:cs="Arial"/>
-                <w:b w:val="0"/>
-                <w:bCs w:val="0"/>
-                <w:sz w:val="22"/>
-                <w:szCs w:val="22"/>
-              </w:rPr>
-              <w:t>Co-I</w:t>
-            </w:r>
-          </w:p>
-        </w:tc>
-        <w:tc>
-          <w:tcPr>
-            <w:tcW w:w="3017" w:type="dxa"/>
-          </w:tcPr>
-          <w:p>
-            <w:pPr>
-              <w:pStyle w:val="Heading1"/>
-              <w:spacing w:before="120" w:after="120"/>
-              <w:ind w:left="0" w:right="-54" w:firstLine="0"/>
-              <w:rPr>
-                <w:rFonts w:ascii="Arial" w:hAnsi="Arial" w:cs="Arial"/>
-                <w:b w:val="0"/>
-                <w:bCs w:val="0"/>
-              </w:rPr>
-            </w:pPr>
-            <w:r>
-              <w:rPr>
-                <w:rFonts w:ascii="Arial" w:hAnsi="Arial" w:cs="Arial"/>
-                <w:b w:val="0"/>
-                <w:bCs w:val="0"/>
-                <w:noProof/>
-                <w:sz w:val="22"/>
-                <w:szCs w:val="22"/>
-              </w:rPr>
-              <w:t>Personalized Profiles of Pathology in Pediatric Traumatic Brain Injury</w:t>
-            </w:r>
-          </w:p>
-        </w:tc>
-        <w:tc>
-          <w:tcPr>
-            <w:tcW w:w="1518" w:type="dxa"/>
-          </w:tcPr>
-          <w:p>
-            <w:pPr>
-              <w:pStyle w:val="Heading1"/>
-              <w:spacing w:before="120" w:after="120"/>
-              <w:ind w:left="0" w:right="-54" w:firstLine="0"/>
-              <w:rPr>
-                <w:rFonts w:ascii="Arial" w:hAnsi="Arial" w:cs="Arial"/>
-                <w:b w:val="0"/>
-                <w:bCs w:val="0"/>
-                <w:noProof/>
-                <w:color w:val="000000"/>
-                <w:sz w:val="22"/>
-                <w:szCs w:val="22"/>
-              </w:rPr>
-            </w:pPr>
-            <w:r>
-              <w:rPr>
-                <w:rFonts w:ascii="Arial" w:hAnsi="Arial" w:cs="Arial"/>
-                <w:b w:val="0"/>
-                <w:bCs w:val="0"/>
-                <w:noProof/>
-                <w:color w:val="000000"/>
-                <w:sz w:val="22"/>
-                <w:szCs w:val="22"/>
-              </w:rPr>
-              <w:t>NIH/Univ. of Utah</w:t>
-            </w:r>
-          </w:p>
-        </w:tc>
-        <w:tc>
-          <w:tcPr>
-            <w:tcW w:w="1912" w:type="dxa"/>
-          </w:tcPr>
-          <w:p>
-            <w:pPr>
-              <w:pStyle w:val="Heading1"/>
-              <w:spacing w:before="120" w:after="120"/>
-              <w:ind w:left="0" w:right="-54" w:firstLine="0"/>
-              <w:rPr>
-                <w:rFonts w:ascii="Arial" w:hAnsi="Arial" w:cs="Arial"/>
-                <w:b w:val="0"/>
-                <w:bCs w:val="0"/>
-              </w:rPr>
-            </w:pPr>
-            <w:r>
-              <w:rPr>
-                <w:rFonts w:ascii="Arial" w:hAnsi="Arial" w:cs="Arial"/>
-                <w:b w:val="0"/>
-                <w:bCs w:val="0"/>
-                <w:noProof/>
-                <w:color w:val="000000"/>
-                <w:sz w:val="22"/>
-                <w:szCs w:val="22"/>
-              </w:rPr>
-              <w:t>1/1/2022</w:t>
-            </w:r>
-            <w:r>
-              <w:rPr>
-                <w:rFonts w:ascii="Arial" w:hAnsi="Arial" w:cs="Arial"/>
-                <w:b w:val="0"/>
-                <w:bCs w:val="0"/>
-                <w:color w:val="000000"/>
-                <w:sz w:val="22"/>
-                <w:szCs w:val="22"/>
-              </w:rPr>
-              <w:t>-</w:t>
-            </w:r>
-            <w:r>
-              <w:rPr>
-                <w:rFonts w:ascii="Arial" w:hAnsi="Arial" w:cs="Arial"/>
-                <w:b w:val="0"/>
-                <w:bCs w:val="0"/>
-                <w:noProof/>
-                <w:color w:val="000000"/>
-                <w:sz w:val="22"/>
-                <w:szCs w:val="22"/>
-              </w:rPr>
-              <w:t>9/30/2026</w:t>
-            </w:r>
-          </w:p>
-        </w:tc>
-        <w:tc>
-          <w:tcPr>
-            <w:tcW w:w="1931" w:type="dxa"/>
-          </w:tcPr>
-          <w:p>
-            <w:pPr>
-              <w:pStyle w:val="Heading1"/>
-              <w:spacing w:before="120" w:after="120"/>
-              <w:ind w:left="0" w:right="-54" w:firstLine="0"/>
-              <w:rPr>
-                <w:rFonts w:ascii="Arial" w:hAnsi="Arial" w:cs="Arial"/>
-                <w:b w:val="0"/>
-                <w:bCs w:val="0"/>
-                <w:sz w:val="22"/>
-                <w:szCs w:val="22"/>
-              </w:rPr>
-            </w:pPr>
-            <w:r>
-              <w:rPr>
-                <w:rFonts w:ascii="Arial" w:hAnsi="Arial" w:cs="Arial"/>
-                <w:b w:val="0"/>
-                <w:bCs w:val="0"/>
-                <w:noProof/>
-                <w:color w:val="000000"/>
-                <w:sz w:val="22"/>
-                <w:szCs w:val="22"/>
-                <w:shd w:val="clear" w:color="auto" w:fill="FFFFFF"/>
-              </w:rPr>
-              <w:t>$565,250</w:t>
-            </w:r>
-          </w:p>
-        </w:tc>
-      </w:tr>
-      <w:tr>
-        <w:tc>
-          <w:tcPr>
-            <w:tcW w:w="838" w:type="dxa"/>
-          </w:tcPr>
-          <w:p>
-            <w:pPr>
-              <w:pStyle w:val="Heading1"/>
-              <w:spacing w:before="120" w:after="120"/>
-              <w:ind w:left="0" w:right="-54" w:firstLine="0"/>
-              <w:rPr>
-                <w:rFonts w:ascii="Arial" w:hAnsi="Arial" w:cs="Arial"/>
-                <w:b w:val="0"/>
-                <w:bCs w:val="0"/>
-                <w:sz w:val="22"/>
-                <w:szCs w:val="22"/>
-              </w:rPr>
-            </w:pPr>
-            <w:r>
-              <w:rPr>
-                <w:rFonts w:ascii="Arial" w:hAnsi="Arial" w:cs="Arial"/>
-                <w:b w:val="0"/>
-                <w:bCs w:val="0"/>
-                <w:sz w:val="22"/>
-                <w:szCs w:val="22"/>
-              </w:rPr>
-              <w:t>Co-I</w:t>
-            </w:r>
-          </w:p>
-        </w:tc>
-        <w:tc>
-          <w:tcPr>
-            <w:tcW w:w="3017" w:type="dxa"/>
-          </w:tcPr>
-          <w:p>
-            <w:pPr>
-              <w:pStyle w:val="Heading1"/>
-              <w:spacing w:before="120" w:after="120"/>
-              <w:ind w:left="0" w:right="-54" w:firstLine="0"/>
-              <w:rPr>
-                <w:rFonts w:ascii="Arial" w:hAnsi="Arial" w:cs="Arial"/>
-                <w:b w:val="0"/>
-                <w:bCs w:val="0"/>
-              </w:rPr>
-            </w:pPr>
-            <w:r>
-              <w:rPr>
-                <w:rFonts w:ascii="Arial" w:hAnsi="Arial" w:cs="Arial"/>
-                <w:b w:val="0"/>
-                <w:bCs w:val="0"/>
-                <w:noProof/>
-                <w:sz w:val="22"/>
-                <w:szCs w:val="22"/>
-              </w:rPr>
-              <w:t>Elucidating the role of increased neuroinflammation and related structural and functional neurological sequelae after exposure to repetitive blast</w:t>
-            </w:r>
-          </w:p>
-        </w:tc>
-        <w:tc>
-          <w:tcPr>
-            <w:tcW w:w="1518" w:type="dxa"/>
-          </w:tcPr>
-          <w:p>
-            <w:pPr>
-              <w:pStyle w:val="Heading1"/>
-              <w:spacing w:before="120" w:after="120"/>
-              <w:ind w:left="0" w:right="-54" w:firstLine="0"/>
-              <w:rPr>
-                <w:rFonts w:ascii="Arial" w:hAnsi="Arial" w:cs="Arial"/>
-                <w:b w:val="0"/>
-                <w:bCs w:val="0"/>
-                <w:noProof/>
-                <w:color w:val="000000"/>
-                <w:sz w:val="22"/>
-                <w:szCs w:val="22"/>
-              </w:rPr>
-            </w:pPr>
-            <w:r>
-              <w:rPr>
-                <w:rFonts w:ascii="Arial" w:hAnsi="Arial" w:cs="Arial"/>
-                <w:b w:val="0"/>
-                <w:bCs w:val="0"/>
-                <w:noProof/>
-                <w:sz w:val="22"/>
-                <w:szCs w:val="22"/>
-              </w:rPr>
-              <w:t>CDMRP</w:t>
-            </w:r>
-          </w:p>
-        </w:tc>
-        <w:tc>
-          <w:tcPr>
-            <w:tcW w:w="1912" w:type="dxa"/>
-          </w:tcPr>
-          <w:p>
-            <w:pPr>
-              <w:pStyle w:val="Heading1"/>
-              <w:spacing w:before="120" w:after="120"/>
-              <w:ind w:left="0" w:right="-54" w:firstLine="0"/>
-              <w:rPr>
-                <w:rFonts w:ascii="Arial" w:hAnsi="Arial" w:cs="Arial"/>
-                <w:b w:val="0"/>
-                <w:bCs w:val="0"/>
-              </w:rPr>
-            </w:pPr>
-            <w:r>
-              <w:rPr>
-                <w:rFonts w:ascii="Arial" w:hAnsi="Arial" w:cs="Arial"/>
-                <w:b w:val="0"/>
-                <w:bCs w:val="0"/>
-                <w:noProof/>
-                <w:color w:val="000000"/>
-                <w:sz w:val="22"/>
-                <w:szCs w:val="22"/>
-              </w:rPr>
-              <w:t>9/30/2022</w:t>
-            </w:r>
-            <w:r>
-              <w:rPr>
-                <w:rFonts w:ascii="Arial" w:hAnsi="Arial" w:cs="Arial"/>
-                <w:b w:val="0"/>
-                <w:bCs w:val="0"/>
-                <w:color w:val="000000"/>
-                <w:sz w:val="22"/>
-                <w:szCs w:val="22"/>
-              </w:rPr>
-              <w:t>-</w:t>
-            </w:r>
-            <w:r>
-              <w:rPr>
-                <w:rFonts w:ascii="Arial" w:hAnsi="Arial" w:cs="Arial"/>
-                <w:b w:val="0"/>
-                <w:bCs w:val="0"/>
-                <w:noProof/>
-                <w:color w:val="000000"/>
-                <w:sz w:val="22"/>
-                <w:szCs w:val="22"/>
-              </w:rPr>
-              <w:t>9/29/2026</w:t>
-            </w:r>
-          </w:p>
-        </w:tc>
-        <w:tc>
-          <w:tcPr>
-            <w:tcW w:w="1931" w:type="dxa"/>
-          </w:tcPr>
-          <w:p>
-            <w:pPr>
-              <w:pStyle w:val="Heading1"/>
-              <w:spacing w:before="120" w:after="120"/>
-              <w:ind w:left="0" w:right="-54" w:firstLine="0"/>
-              <w:rPr>
-                <w:rFonts w:ascii="Arial" w:hAnsi="Arial" w:cs="Arial"/>
-                <w:b w:val="0"/>
-                <w:bCs w:val="0"/>
-                <w:sz w:val="22"/>
-                <w:szCs w:val="22"/>
-              </w:rPr>
-            </w:pPr>
-            <w:r>
-              <w:rPr>
-                <w:rFonts w:ascii="Arial" w:hAnsi="Arial" w:cs="Arial"/>
-                <w:b w:val="0"/>
-                <w:bCs w:val="0"/>
-                <w:noProof/>
-                <w:color w:val="000000"/>
-                <w:sz w:val="22"/>
-                <w:szCs w:val="22"/>
-                <w:shd w:val="clear" w:color="auto" w:fill="FFFFFF"/>
-              </w:rPr>
-              <w:t>$3,400,000</w:t>
-            </w:r>
-          </w:p>
-        </w:tc>
-      </w:tr>
-      <w:tr>
-        <w:tc>
-          <w:tcPr>
-            <w:tcW w:w="838" w:type="dxa"/>
-          </w:tcPr>
-          <w:p>
-            <w:pPr>
-              <w:pStyle w:val="Heading1"/>
-              <w:spacing w:before="120" w:after="120"/>
-              <w:ind w:left="0" w:right="-54" w:firstLine="0"/>
-              <w:rPr>
-                <w:rFonts w:ascii="Arial" w:hAnsi="Arial" w:cs="Arial"/>
-                <w:b w:val="0"/>
-                <w:bCs w:val="0"/>
-                <w:sz w:val="22"/>
-                <w:szCs w:val="22"/>
-              </w:rPr>
-            </w:pPr>
-            <w:r>
-              <w:rPr>
-                <w:rFonts w:ascii="Arial" w:hAnsi="Arial" w:cs="Arial"/>
-                <w:b w:val="0"/>
-                <w:bCs w:val="0"/>
-                <w:sz w:val="22"/>
-                <w:szCs w:val="22"/>
-              </w:rPr>
-              <w:t>Co-I</w:t>
-            </w:r>
-          </w:p>
-        </w:tc>
-        <w:tc>
-          <w:tcPr>
-            <w:tcW w:w="3017" w:type="dxa"/>
-          </w:tcPr>
-          <w:p>
-            <w:pPr>
-              <w:pStyle w:val="Heading1"/>
-              <w:spacing w:before="120" w:after="120"/>
-              <w:ind w:left="0" w:right="-54" w:firstLine="0"/>
-              <w:rPr>
-                <w:rFonts w:ascii="Arial" w:hAnsi="Arial" w:cs="Arial"/>
-                <w:b w:val="0"/>
-                <w:bCs w:val="0"/>
-              </w:rPr>
-            </w:pPr>
-            <w:r>
-              <w:rPr>
-                <w:rFonts w:ascii="Arial" w:hAnsi="Arial" w:cs="Arial"/>
-                <w:b w:val="0"/>
-                <w:bCs w:val="0"/>
-                <w:noProof/>
-                <w:sz w:val="22"/>
-                <w:szCs w:val="22"/>
-              </w:rPr>
-              <w:t>Developing a model of brain and systemic physiological changes in experienced artillery service members</w:t>
-            </w:r>
-          </w:p>
-        </w:tc>
-        <w:tc>
-          <w:tcPr>
-            <w:tcW w:w="1518" w:type="dxa"/>
-          </w:tcPr>
-          <w:p>
-            <w:pPr>
-              <w:pStyle w:val="Heading1"/>
-              <w:spacing w:before="120" w:after="120"/>
-              <w:ind w:left="0" w:right="-54" w:firstLine="0"/>
-              <w:rPr>
-                <w:rFonts w:ascii="Arial" w:hAnsi="Arial" w:cs="Arial"/>
-                <w:b w:val="0"/>
-                <w:bCs w:val="0"/>
-                <w:noProof/>
-                <w:color w:val="000000"/>
-                <w:sz w:val="22"/>
-                <w:szCs w:val="22"/>
-              </w:rPr>
-            </w:pPr>
-            <w:r>
-              <w:rPr>
-                <w:rFonts w:ascii="Arial" w:hAnsi="Arial" w:cs="Arial"/>
-                <w:b w:val="0"/>
-                <w:bCs w:val="0"/>
-                <w:noProof/>
-                <w:color w:val="000000"/>
-                <w:sz w:val="22"/>
-                <w:szCs w:val="22"/>
-              </w:rPr>
-              <w:t>NMRC/Medical Technology Enterprise</w:t>
-            </w:r>
-          </w:p>
-        </w:tc>
-        <w:tc>
-          <w:tcPr>
-            <w:tcW w:w="1912" w:type="dxa"/>
-          </w:tcPr>
-          <w:p>
-            <w:pPr>
-              <w:pStyle w:val="Heading1"/>
-              <w:spacing w:before="120" w:after="120"/>
-              <w:ind w:left="0" w:right="-54" w:firstLine="0"/>
-              <w:rPr>
-                <w:rFonts w:ascii="Arial" w:hAnsi="Arial" w:cs="Arial"/>
-                <w:b w:val="0"/>
-                <w:bCs w:val="0"/>
-              </w:rPr>
-            </w:pPr>
-            <w:r>
-              <w:rPr>
-                <w:rFonts w:ascii="Arial" w:hAnsi="Arial" w:cs="Arial"/>
-                <w:b w:val="0"/>
-                <w:bCs w:val="0"/>
-                <w:noProof/>
-                <w:color w:val="000000"/>
-                <w:sz w:val="22"/>
-                <w:szCs w:val="22"/>
-              </w:rPr>
-              <w:t>7/1/2020</w:t>
-            </w:r>
-            <w:r>
-              <w:rPr>
-                <w:rFonts w:ascii="Arial" w:hAnsi="Arial" w:cs="Arial"/>
-                <w:b w:val="0"/>
-                <w:bCs w:val="0"/>
-                <w:color w:val="000000"/>
-                <w:sz w:val="22"/>
-                <w:szCs w:val="22"/>
-              </w:rPr>
-              <w:t>-</w:t>
-            </w:r>
-            <w:r>
-              <w:rPr>
-                <w:rFonts w:ascii="Arial" w:hAnsi="Arial" w:cs="Arial"/>
-                <w:b w:val="0"/>
-                <w:bCs w:val="0"/>
-                <w:noProof/>
-                <w:color w:val="000000"/>
-                <w:sz w:val="22"/>
-                <w:szCs w:val="22"/>
-              </w:rPr>
-              <w:t>8/25/2023</w:t>
-            </w:r>
-          </w:p>
-        </w:tc>
-        <w:tc>
-          <w:tcPr>
-            <w:tcW w:w="1931" w:type="dxa"/>
-          </w:tcPr>
-          <w:p>
-            <w:pPr>
-              <w:pStyle w:val="Heading1"/>
-              <w:spacing w:before="120" w:after="120"/>
-              <w:ind w:left="0" w:right="-54" w:firstLine="0"/>
-              <w:rPr>
-                <w:rFonts w:ascii="Arial" w:hAnsi="Arial" w:cs="Arial"/>
-                <w:b w:val="0"/>
-                <w:bCs w:val="0"/>
-                <w:sz w:val="22"/>
-                <w:szCs w:val="22"/>
-              </w:rPr>
-            </w:pPr>
-            <w:r>
-              <w:rPr>
-                <w:rFonts w:ascii="Arial" w:hAnsi="Arial" w:cs="Arial"/>
-                <w:b w:val="0"/>
-                <w:bCs w:val="0"/>
-                <w:noProof/>
-                <w:color w:val="000000"/>
-                <w:sz w:val="22"/>
-                <w:szCs w:val="22"/>
-                <w:shd w:val="clear" w:color="auto" w:fill="FFFFFF"/>
-              </w:rPr>
-              <w:t>$3,314,771</w:t>
-            </w:r>
-          </w:p>
-        </w:tc>
-      </w:tr>
-      <w:tr>
-        <w:tc>
-          <w:tcPr>
-            <w:tcW w:w="838" w:type="dxa"/>
-          </w:tcPr>
-          <w:p>
-            <w:pPr>
-              <w:pStyle w:val="Heading1"/>
-              <w:spacing w:before="120" w:after="120"/>
-              <w:ind w:left="0" w:right="-54" w:firstLine="0"/>
-              <w:rPr>
-                <w:rFonts w:ascii="Arial" w:hAnsi="Arial" w:cs="Arial"/>
-                <w:b w:val="0"/>
-                <w:bCs w:val="0"/>
-                <w:sz w:val="22"/>
-                <w:szCs w:val="22"/>
-              </w:rPr>
-            </w:pPr>
-            <w:r>
-              <w:rPr>
-                <w:rFonts w:ascii="Arial" w:hAnsi="Arial" w:cs="Arial"/>
-                <w:b w:val="0"/>
-                <w:bCs w:val="0"/>
-                <w:sz w:val="22"/>
-                <w:szCs w:val="22"/>
-              </w:rPr>
-              <w:t>Co-I</w:t>
-            </w:r>
-          </w:p>
-        </w:tc>
-        <w:tc>
-          <w:tcPr>
-            <w:tcW w:w="3017" w:type="dxa"/>
-          </w:tcPr>
-          <w:p>
-            <w:pPr>
-              <w:pStyle w:val="Heading1"/>
-              <w:spacing w:before="120" w:after="120"/>
-              <w:ind w:left="0" w:right="-54" w:firstLine="0"/>
-              <w:rPr>
-                <w:rFonts w:ascii="Arial" w:hAnsi="Arial" w:cs="Arial"/>
-                <w:b w:val="0"/>
-                <w:bCs w:val="0"/>
-              </w:rPr>
-            </w:pPr>
-            <w:r>
-              <w:rPr>
-                <w:rFonts w:ascii="Arial" w:hAnsi="Arial" w:cs="Arial"/>
-                <w:b w:val="0"/>
-                <w:bCs w:val="0"/>
-                <w:noProof/>
-                <w:sz w:val="22"/>
-                <w:szCs w:val="22"/>
-              </w:rPr>
-              <w:t>Individualized medicine in a gyrencephalic model of TBI polytrauma through the continuum of care</w:t>
-            </w:r>
-          </w:p>
-        </w:tc>
-        <w:tc>
-          <w:tcPr>
-            <w:tcW w:w="1518" w:type="dxa"/>
-          </w:tcPr>
-          <w:p>
-            <w:pPr>
-              <w:pStyle w:val="Heading1"/>
-              <w:spacing w:before="120" w:after="120"/>
-              <w:ind w:left="0" w:right="-54" w:firstLine="0"/>
-              <w:rPr>
-                <w:rFonts w:ascii="Arial" w:hAnsi="Arial" w:cs="Arial"/>
-                <w:b w:val="0"/>
-                <w:bCs w:val="0"/>
-                <w:noProof/>
-                <w:color w:val="000000"/>
-                <w:sz w:val="22"/>
-                <w:szCs w:val="22"/>
-              </w:rPr>
-            </w:pPr>
-            <w:r>
-              <w:rPr>
-                <w:rFonts w:ascii="Arial" w:hAnsi="Arial" w:cs="Arial"/>
-                <w:b w:val="0"/>
-                <w:bCs w:val="0"/>
-                <w:noProof/>
-                <w:sz w:val="22"/>
-                <w:szCs w:val="22"/>
-              </w:rPr>
-              <w:t>DOD/Henry Jackson Foundation</w:t>
-            </w:r>
-          </w:p>
-        </w:tc>
-        <w:tc>
-          <w:tcPr>
-            <w:tcW w:w="1912" w:type="dxa"/>
-          </w:tcPr>
-          <w:p>
-            <w:pPr>
-              <w:pStyle w:val="Heading1"/>
-              <w:spacing w:before="120" w:after="120"/>
-              <w:ind w:left="0" w:right="-54" w:firstLine="0"/>
-              <w:rPr>
-                <w:rFonts w:ascii="Arial" w:hAnsi="Arial" w:cs="Arial"/>
-                <w:b w:val="0"/>
-                <w:bCs w:val="0"/>
-              </w:rPr>
-            </w:pPr>
-            <w:r>
-              <w:rPr>
-                <w:rFonts w:ascii="Arial" w:hAnsi="Arial" w:cs="Arial"/>
-                <w:b w:val="0"/>
-                <w:bCs w:val="0"/>
-                <w:noProof/>
-                <w:color w:val="000000"/>
-                <w:sz w:val="22"/>
-                <w:szCs w:val="22"/>
-              </w:rPr>
-              <w:t>4/1/2019</w:t>
-            </w:r>
-            <w:r>
-              <w:rPr>
-                <w:rFonts w:ascii="Arial" w:hAnsi="Arial" w:cs="Arial"/>
-                <w:b w:val="0"/>
-                <w:bCs w:val="0"/>
-                <w:color w:val="000000"/>
-                <w:sz w:val="22"/>
-                <w:szCs w:val="22"/>
-              </w:rPr>
-              <w:t>-</w:t>
-            </w:r>
-            <w:r>
-              <w:rPr>
-                <w:rFonts w:ascii="Arial" w:hAnsi="Arial" w:cs="Arial"/>
-                <w:b w:val="0"/>
-                <w:bCs w:val="0"/>
-                <w:noProof/>
-                <w:color w:val="000000"/>
-                <w:sz w:val="22"/>
-                <w:szCs w:val="22"/>
-              </w:rPr>
-              <w:t>8/31/2022</w:t>
-            </w:r>
-          </w:p>
-        </w:tc>
-        <w:tc>
-          <w:tcPr>
-            <w:tcW w:w="1931" w:type="dxa"/>
-          </w:tcPr>
-          <w:p>
-            <w:pPr>
-              <w:pStyle w:val="Heading1"/>
-              <w:spacing w:before="120" w:after="120"/>
-              <w:ind w:left="0" w:right="-54" w:firstLine="0"/>
-              <w:rPr>
-                <w:rFonts w:ascii="Arial" w:hAnsi="Arial" w:cs="Arial"/>
-                <w:b w:val="0"/>
-                <w:bCs w:val="0"/>
-                <w:sz w:val="22"/>
-                <w:szCs w:val="22"/>
-              </w:rPr>
-            </w:pPr>
-            <w:r>
-              <w:rPr>
-                <w:rFonts w:ascii="Arial" w:hAnsi="Arial" w:cs="Arial"/>
-                <w:b w:val="0"/>
-                <w:bCs w:val="0"/>
-                <w:noProof/>
-                <w:color w:val="000000"/>
-                <w:sz w:val="22"/>
-                <w:szCs w:val="22"/>
-                <w:shd w:val="clear" w:color="auto" w:fill="FFFFFF"/>
-              </w:rPr>
-              <w:t>$1,541,000</w:t>
-            </w:r>
-          </w:p>
-        </w:tc>
-      </w:tr>
-      <w:tr>
-        <w:tc>
-          <w:tcPr>
-            <w:tcW w:w="838" w:type="dxa"/>
-          </w:tcPr>
-          <w:p>
-            <w:pPr>
-              <w:pStyle w:val="Heading1"/>
-              <w:spacing w:before="120" w:after="120"/>
-              <w:ind w:left="0" w:right="-54" w:firstLine="0"/>
-              <w:rPr>
-                <w:rFonts w:ascii="Arial" w:hAnsi="Arial" w:cs="Arial"/>
-                <w:b w:val="0"/>
-                <w:bCs w:val="0"/>
-                <w:sz w:val="22"/>
-                <w:szCs w:val="22"/>
-              </w:rPr>
-            </w:pPr>
-            <w:r>
-              <w:rPr>
-                <w:rFonts w:ascii="Arial" w:hAnsi="Arial" w:cs="Arial"/>
-                <w:b w:val="0"/>
-                <w:bCs w:val="0"/>
-                <w:sz w:val="22"/>
-                <w:szCs w:val="22"/>
-              </w:rPr>
-              <w:t>Co-I</w:t>
-            </w:r>
-          </w:p>
-        </w:tc>
-        <w:tc>
-          <w:tcPr>
-            <w:tcW w:w="3017" w:type="dxa"/>
-          </w:tcPr>
-          <w:p>
-            <w:pPr>
-              <w:pStyle w:val="Heading1"/>
-              <w:spacing w:before="120" w:after="120"/>
-              <w:ind w:left="0" w:right="-54" w:firstLine="0"/>
-              <w:rPr>
-                <w:rFonts w:ascii="Arial" w:hAnsi="Arial" w:cs="Arial"/>
-                <w:b w:val="0"/>
-                <w:bCs w:val="0"/>
-              </w:rPr>
-            </w:pPr>
-            <w:r>
-              <w:rPr>
-                <w:rFonts w:ascii="Arial" w:hAnsi="Arial" w:cs="Arial"/>
-                <w:b w:val="0"/>
-                <w:bCs w:val="0"/>
-                <w:noProof/>
-                <w:sz w:val="22"/>
-                <w:szCs w:val="22"/>
-              </w:rPr>
-              <w:t>Pilot Study to Determine Health Effects of e-cigarette in Healthy Young Adults</w:t>
-            </w:r>
-          </w:p>
-        </w:tc>
-        <w:tc>
-          <w:tcPr>
-            <w:tcW w:w="1518" w:type="dxa"/>
+            <w:tcW w:w="1696" w:type="dxa"/>
           </w:tcPr>
           <w:p>
             <w:pPr>
@@ -8982,442 +7970,7 @@
         </w:tc>
         <w:tc>
           <w:tcPr>
-            <w:tcW w:w="1912" w:type="dxa"/>
-          </w:tcPr>
-          <w:p>
-            <w:pPr>
-              <w:pStyle w:val="Heading1"/>
-              <w:spacing w:before="120" w:after="120"/>
-              <w:ind w:left="0" w:right="-54" w:firstLine="0"/>
-              <w:rPr>
-                <w:rFonts w:ascii="Arial" w:hAnsi="Arial" w:cs="Arial"/>
-                <w:b w:val="0"/>
-                <w:bCs w:val="0"/>
-              </w:rPr>
-            </w:pPr>
-            <w:r>
-              <w:rPr>
-                <w:rFonts w:ascii="Arial" w:hAnsi="Arial" w:cs="Arial"/>
-                <w:b w:val="0"/>
-                <w:bCs w:val="0"/>
-                <w:noProof/>
-                <w:color w:val="000000"/>
-                <w:sz w:val="22"/>
-                <w:szCs w:val="22"/>
-              </w:rPr>
-              <w:t>8/20/2020</w:t>
-            </w:r>
-            <w:r>
-              <w:rPr>
-                <w:rFonts w:ascii="Arial" w:hAnsi="Arial" w:cs="Arial"/>
-                <w:b w:val="0"/>
-                <w:bCs w:val="0"/>
-                <w:color w:val="000000"/>
-                <w:sz w:val="22"/>
-                <w:szCs w:val="22"/>
-              </w:rPr>
-              <w:t>-</w:t>
-            </w:r>
-            <w:r>
-              <w:rPr>
-                <w:rFonts w:ascii="Arial" w:hAnsi="Arial" w:cs="Arial"/>
-                <w:b w:val="0"/>
-                <w:bCs w:val="0"/>
-                <w:noProof/>
-                <w:color w:val="000000"/>
-                <w:sz w:val="22"/>
-                <w:szCs w:val="22"/>
-              </w:rPr>
-              <w:t>1/30/2024</w:t>
-            </w:r>
-          </w:p>
-        </w:tc>
-        <w:tc>
-          <w:tcPr>
-            <w:tcW w:w="1931" w:type="dxa"/>
-          </w:tcPr>
-          <w:p>
-            <w:pPr>
-              <w:pStyle w:val="Heading1"/>
-              <w:spacing w:before="120" w:after="120"/>
-              <w:ind w:left="0" w:right="-54" w:firstLine="0"/>
-              <w:rPr>
-                <w:rFonts w:ascii="Arial" w:hAnsi="Arial" w:cs="Arial"/>
-                <w:b w:val="0"/>
-                <w:bCs w:val="0"/>
-                <w:sz w:val="22"/>
-                <w:szCs w:val="22"/>
-              </w:rPr>
-            </w:pPr>
-            <w:r>
-              <w:rPr>
-                <w:rFonts w:ascii="Arial" w:hAnsi="Arial" w:cs="Arial"/>
-                <w:b w:val="0"/>
-                <w:bCs w:val="0"/>
-                <w:noProof/>
-                <w:color w:val="000000"/>
-                <w:sz w:val="22"/>
-                <w:szCs w:val="22"/>
-                <w:shd w:val="clear" w:color="auto" w:fill="FFFFFF"/>
-              </w:rPr>
-              <w:t>$829,856</w:t>
-            </w:r>
-          </w:p>
-        </w:tc>
-      </w:tr>
-      <w:tr>
-        <w:tc>
-          <w:tcPr>
-            <w:tcW w:w="838" w:type="dxa"/>
-          </w:tcPr>
-          <w:p>
-            <w:pPr>
-              <w:pStyle w:val="Heading1"/>
-              <w:spacing w:before="120" w:after="120"/>
-              <w:ind w:left="0" w:right="-54" w:firstLine="0"/>
-              <w:rPr>
-                <w:rFonts w:ascii="Arial" w:hAnsi="Arial" w:cs="Arial"/>
-                <w:b w:val="0"/>
-                <w:bCs w:val="0"/>
-                <w:sz w:val="22"/>
-                <w:szCs w:val="22"/>
-              </w:rPr>
-            </w:pPr>
-            <w:r>
-              <w:rPr>
-                <w:rFonts w:ascii="Arial" w:hAnsi="Arial" w:cs="Arial"/>
-                <w:b w:val="0"/>
-                <w:bCs w:val="0"/>
-                <w:sz w:val="22"/>
-                <w:szCs w:val="22"/>
-              </w:rPr>
-              <w:lastRenderedPageBreak/>
-              <w:t>Co-I</w:t>
-            </w:r>
-          </w:p>
-        </w:tc>
-        <w:tc>
-          <w:tcPr>
-            <w:tcW w:w="3017" w:type="dxa"/>
-          </w:tcPr>
-          <w:p>
-            <w:pPr>
-              <w:pStyle w:val="Heading1"/>
-              <w:spacing w:before="120" w:after="120"/>
-              <w:ind w:left="0" w:right="-54" w:firstLine="0"/>
-              <w:rPr>
-                <w:rFonts w:ascii="Arial" w:hAnsi="Arial" w:cs="Arial"/>
-                <w:b w:val="0"/>
-                <w:bCs w:val="0"/>
-                <w:noProof/>
-                <w:sz w:val="22"/>
-                <w:szCs w:val="22"/>
-              </w:rPr>
-            </w:pPr>
-            <w:r>
-              <w:rPr>
-                <w:rFonts w:ascii="Arial" w:hAnsi="Arial" w:cs="Arial"/>
-                <w:b w:val="0"/>
-                <w:bCs w:val="0"/>
-                <w:noProof/>
-                <w:sz w:val="22"/>
-                <w:szCs w:val="22"/>
-              </w:rPr>
-              <w:t>Advanced Neuroimaging Analyses for LIMBIC-CENC</w:t>
-            </w:r>
-          </w:p>
-        </w:tc>
-        <w:tc>
-          <w:tcPr>
-            <w:tcW w:w="1518" w:type="dxa"/>
-          </w:tcPr>
-          <w:p>
-            <w:pPr>
-              <w:pStyle w:val="Heading1"/>
-              <w:spacing w:before="120" w:after="120"/>
-              <w:ind w:left="0" w:right="-54" w:firstLine="0"/>
-              <w:rPr>
-                <w:rFonts w:ascii="Arial" w:hAnsi="Arial" w:cs="Arial"/>
-                <w:b w:val="0"/>
-                <w:bCs w:val="0"/>
-                <w:noProof/>
-                <w:color w:val="000000"/>
-                <w:sz w:val="22"/>
-                <w:szCs w:val="22"/>
-              </w:rPr>
-            </w:pPr>
-            <w:r>
-              <w:rPr>
-                <w:rFonts w:ascii="Arial" w:hAnsi="Arial" w:cs="Arial"/>
-                <w:b w:val="0"/>
-                <w:bCs w:val="0"/>
-                <w:noProof/>
-                <w:color w:val="000000"/>
-                <w:sz w:val="22"/>
-                <w:szCs w:val="22"/>
-              </w:rPr>
-              <w:t>Veterans Health Admin/Uinv. of Utah</w:t>
-            </w:r>
-          </w:p>
-        </w:tc>
-        <w:tc>
-          <w:tcPr>
-            <w:tcW w:w="1912" w:type="dxa"/>
-          </w:tcPr>
-          <w:p>
-            <w:pPr>
-              <w:pStyle w:val="Heading1"/>
-              <w:spacing w:before="120" w:after="120"/>
-              <w:ind w:left="0" w:right="-54" w:firstLine="0"/>
-              <w:rPr>
-                <w:rFonts w:ascii="Arial" w:hAnsi="Arial" w:cs="Arial"/>
-                <w:b w:val="0"/>
-                <w:bCs w:val="0"/>
-                <w:noProof/>
-                <w:color w:val="000000"/>
-                <w:sz w:val="22"/>
-                <w:szCs w:val="22"/>
-              </w:rPr>
-            </w:pPr>
-            <w:r>
-              <w:rPr>
-                <w:rFonts w:ascii="Arial" w:hAnsi="Arial" w:cs="Arial"/>
-                <w:b w:val="0"/>
-                <w:bCs w:val="0"/>
-                <w:noProof/>
-                <w:color w:val="000000"/>
-                <w:sz w:val="22"/>
-                <w:szCs w:val="22"/>
-              </w:rPr>
-              <w:t>3/22/2023</w:t>
-            </w:r>
-            <w:r>
-              <w:rPr>
-                <w:rFonts w:ascii="Arial" w:hAnsi="Arial" w:cs="Arial"/>
-                <w:b w:val="0"/>
-                <w:bCs w:val="0"/>
-                <w:color w:val="000000"/>
-                <w:sz w:val="22"/>
-                <w:szCs w:val="22"/>
-              </w:rPr>
-              <w:t>-</w:t>
-            </w:r>
-            <w:r>
-              <w:rPr>
-                <w:rFonts w:ascii="Arial" w:hAnsi="Arial" w:cs="Arial"/>
-                <w:b w:val="0"/>
-                <w:bCs w:val="0"/>
-                <w:noProof/>
-                <w:color w:val="000000"/>
-                <w:sz w:val="22"/>
-                <w:szCs w:val="22"/>
-              </w:rPr>
-              <w:t>3/21/2024</w:t>
-            </w:r>
-          </w:p>
-        </w:tc>
-        <w:tc>
-          <w:tcPr>
-            <w:tcW w:w="1931" w:type="dxa"/>
-          </w:tcPr>
-          <w:p>
-            <w:pPr>
-              <w:pStyle w:val="Heading1"/>
-              <w:spacing w:before="120" w:after="120"/>
-              <w:ind w:left="0" w:right="-54" w:firstLine="0"/>
-              <w:rPr>
-                <w:rFonts w:ascii="Arial" w:hAnsi="Arial" w:cs="Arial"/>
-                <w:b w:val="0"/>
-                <w:bCs w:val="0"/>
-                <w:noProof/>
-                <w:color w:val="000000"/>
-                <w:sz w:val="22"/>
-                <w:szCs w:val="22"/>
-                <w:shd w:val="clear" w:color="auto" w:fill="FFFFFF"/>
-              </w:rPr>
-            </w:pPr>
-            <w:r>
-              <w:rPr>
-                <w:rFonts w:ascii="Arial" w:hAnsi="Arial" w:cs="Arial"/>
-                <w:b w:val="0"/>
-                <w:bCs w:val="0"/>
-                <w:noProof/>
-                <w:color w:val="000000"/>
-                <w:sz w:val="22"/>
-                <w:szCs w:val="22"/>
-                <w:shd w:val="clear" w:color="auto" w:fill="FFFFFF"/>
-              </w:rPr>
-              <w:t>$271,590</w:t>
-            </w:r>
-          </w:p>
-        </w:tc>
-      </w:tr>
-    </w:tbl>
-    <w:p>
-      <w:pPr>
-        <w:pStyle w:val="BodyText"/>
-        <w:spacing w:before="120" w:after="120"/>
-        <w:ind w:right="-54"/>
-        <w:rPr>
-          <w:rFonts w:ascii="Arial" w:hAnsi="Arial" w:cs="Arial"/>
-          <w:sz w:val="22"/>
-          <w:szCs w:val="22"/>
-        </w:rPr>
-      </w:pPr>
-    </w:p>
-    <w:p>
-      <w:pPr>
-        <w:pStyle w:val="BodyText"/>
-        <w:spacing w:before="120" w:after="120"/>
-        <w:ind w:left="720" w:right="-54"/>
-        <w:rPr>
-          <w:rFonts w:ascii="Arial" w:hAnsi="Arial" w:cs="Arial"/>
-          <w:b/>
-          <w:bCs/>
-          <w:i/>
-          <w:iCs/>
-          <w:sz w:val="22"/>
-          <w:szCs w:val="22"/>
-        </w:rPr>
-      </w:pPr>
-      <w:r>
-        <w:rPr>
-          <w:rFonts w:ascii="Arial" w:hAnsi="Arial" w:cs="Arial"/>
-          <w:b/>
-          <w:bCs/>
-          <w:i/>
-          <w:iCs/>
-          <w:sz w:val="22"/>
-          <w:szCs w:val="22"/>
-        </w:rPr>
-        <w:t xml:space="preserve">ii. </w:t>
-      </w:r>
-      <w:r>
-        <w:rPr>
-          <w:rFonts w:ascii="Arial" w:hAnsi="Arial" w:cs="Arial"/>
-          <w:b/>
-          <w:bCs/>
-          <w:i/>
-          <w:iCs/>
-          <w:sz w:val="22"/>
-          <w:szCs w:val="22"/>
-        </w:rPr>
-        <w:t>Pending</w:t>
-      </w:r>
-    </w:p>
-    <w:tbl>
-      <w:tblPr>
-        <w:tblStyle w:val="TableGrid"/>
-        <w:tblW w:w="0" w:type="auto"/>
-        <w:tblInd w:w="720" w:type="dxa"/>
-        <w:tblBorders>
-          <w:top w:val="none" w:sz="0" w:space="0" w:color="auto"/>
-          <w:left w:val="none" w:sz="0" w:space="0" w:color="auto"/>
-          <w:bottom w:val="none" w:sz="0" w:space="0" w:color="auto"/>
-          <w:right w:val="none" w:sz="0" w:space="0" w:color="auto"/>
-          <w:insideH w:val="none" w:sz="0" w:space="0" w:color="auto"/>
-          <w:insideV w:val="none" w:sz="0" w:space="0" w:color="auto"/>
-        </w:tblBorders>
-        <w:tblLook w:val="04A0" w:firstRow="1" w:lastRow="0" w:firstColumn="1" w:lastColumn="0" w:noHBand="0" w:noVBand="1"/>
-      </w:tblPr>
-      <w:tblGrid>
-        <w:gridCol w:w="836"/>
-        <w:gridCol w:w="2974"/>
-        <w:gridCol w:w="1554"/>
-        <w:gridCol w:w="1904"/>
-        <w:gridCol w:w="1948"/>
-      </w:tblGrid>
-      <w:tr>
-        <w:tc>
-          <w:tcPr>
-            <w:tcW w:w="836" w:type="dxa"/>
-          </w:tcPr>
-          <w:p>
-            <w:pPr>
-              <w:pStyle w:val="Heading1"/>
-              <w:spacing w:before="120" w:after="120"/>
-              <w:ind w:left="0" w:right="-54" w:firstLine="0"/>
-              <w:rPr>
-                <w:rFonts w:ascii="Arial" w:hAnsi="Arial" w:cs="Arial"/>
-                <w:b w:val="0"/>
-                <w:bCs w:val="0"/>
-                <w:sz w:val="22"/>
-                <w:szCs w:val="22"/>
-              </w:rPr>
-            </w:pPr>
-            <w:r>
-              <w:rPr>
-                <w:rFonts w:ascii="Arial" w:hAnsi="Arial" w:cs="Arial"/>
-                <w:b w:val="0"/>
-                <w:bCs w:val="0"/>
-                <w:sz w:val="22"/>
-                <w:szCs w:val="22"/>
-              </w:rPr>
-              <w:t>Co-I</w:t>
-            </w:r>
-          </w:p>
-        </w:tc>
-        <w:tc>
-          <w:tcPr>
-            <w:tcW w:w="2974" w:type="dxa"/>
-          </w:tcPr>
-          <w:p>
-            <w:pPr>
-              <w:pStyle w:val="Heading1"/>
-              <w:spacing w:before="120" w:after="120"/>
-              <w:ind w:left="0" w:right="-54" w:firstLine="0"/>
-              <w:rPr>
-                <w:rFonts w:ascii="Arial" w:hAnsi="Arial" w:cs="Arial"/>
-                <w:b w:val="0"/>
-                <w:bCs w:val="0"/>
-                <w:noProof/>
-                <w:sz w:val="22"/>
-                <w:szCs w:val="22"/>
-              </w:rPr>
-            </w:pPr>
-            <w:r>
-              <w:rPr>
-                <w:rFonts w:ascii="Arial" w:hAnsi="Arial" w:cs="Arial"/>
-                <w:b w:val="0"/>
-                <w:bCs w:val="0"/>
-                <w:noProof/>
-                <w:sz w:val="22"/>
-                <w:szCs w:val="22"/>
-              </w:rPr>
-              <w:t>Sexual dimorphism in susceptibility to emphysematous tissue injury</w:t>
-            </w:r>
-          </w:p>
-        </w:tc>
-        <w:tc>
-          <w:tcPr>
-            <w:tcW w:w="1554" w:type="dxa"/>
-          </w:tcPr>
-          <w:p>
-            <w:pPr>
-              <w:spacing w:after="120"/>
-              <w:rPr>
-                <w:rFonts w:ascii="Arial" w:hAnsi="Arial" w:cs="Arial"/>
-                <w:noProof/>
-                <w:color w:val="000000"/>
-                <w:sz w:val="22"/>
-                <w:szCs w:val="22"/>
-              </w:rPr>
-            </w:pPr>
-            <w:r>
-              <w:rPr>
-                <w:rFonts w:ascii="Arial" w:hAnsi="Arial" w:cs="Arial"/>
-                <w:noProof/>
-                <w:color w:val="000000"/>
-                <w:sz w:val="22"/>
-                <w:szCs w:val="22"/>
-              </w:rPr>
-              <w:t>NIH</w:t>
-            </w:r>
-          </w:p>
-        </w:tc>
-        <w:tc>
-          <w:tcPr>
-            <w:tcW w:w="1904" w:type="dxa"/>
+            <w:tcW w:w="1582" w:type="dxa"/>
           </w:tcPr>
           <w:p>
             <w:pPr>
@@ -9478,7 +8031,7 @@
         </w:tc>
         <w:tc>
           <w:tcPr>
-            <w:tcW w:w="1948" w:type="dxa"/>
+            <w:tcW w:w="1097" w:type="dxa"/>
           </w:tcPr>
           <w:p>
             <w:pPr>
@@ -9486,7 +8039,42 @@
               <w:spacing w:before="120" w:after="120"/>
               <w:ind w:left="0" w:right="-54" w:firstLine="0"/>
               <w:rPr>
+                <w:rFonts w:ascii="Arial" w:hAnsi="Arial" w:cs="Arial"/>
+                <w:b w:val="0"/>
+                <w:bCs w:val="0"/>
+                <w:noProof/>
+                <w:color w:val="000000"/>
+                <w:sz w:val="22"/>
+                <w:szCs w:val="22"/>
+                <w:shd w:val="clear" w:color="auto" w:fill="FFFFFF"/>
+              </w:rPr>
+            </w:pPr>
+            <w:r>
+              <w:rPr>
                 <w:rFonts w:ascii="Helvetica" w:hAnsi="Helvetica" w:cs="Helvetica"/>
+                <w:b w:val="0"/>
+                <w:bCs w:val="0"/>
+                <w:noProof/>
+                <w:color w:val="000000"/>
+                <w:sz w:val="22"/>
+                <w:szCs w:val="22"/>
+                <w:shd w:val="clear" w:color="auto" w:fill="FFFFFF"/>
+              </w:rPr>
+              <w:t>7.5%</w:t>
+            </w:r>
+          </w:p>
+        </w:tc>
+        <w:tc>
+          <w:tcPr>
+            <w:tcW w:w="1617" w:type="dxa"/>
+          </w:tcPr>
+          <w:p>
+            <w:pPr>
+              <w:pStyle w:val="Heading1"/>
+              <w:spacing w:before="120" w:after="120"/>
+              <w:ind w:left="0" w:right="-54" w:firstLine="0"/>
+              <w:rPr>
+                <w:rFonts w:ascii="Arial" w:hAnsi="Arial" w:cs="Arial"/>
                 <w:b w:val="0"/>
                 <w:bCs w:val="0"/>
                 <w:noProof/>
@@ -9515,7 +8103,219 @@
       <w:tr>
         <w:tc>
           <w:tcPr>
-            <w:tcW w:w="836" w:type="dxa"/>
+            <w:tcW w:w="715" w:type="dxa"/>
+          </w:tcPr>
+          <w:p>
+            <w:pPr>
+              <w:pStyle w:val="Heading1"/>
+              <w:spacing w:before="120" w:after="120"/>
+              <w:ind w:left="0" w:right="-54" w:firstLine="0"/>
+              <w:rPr>
+                <w:rFonts w:ascii="Arial" w:hAnsi="Arial" w:cs="Arial"/>
+                <w:b w:val="0"/>
+                <w:bCs w:val="0"/>
+                <w:sz w:val="22"/>
+                <w:szCs w:val="22"/>
+              </w:rPr>
+            </w:pPr>
+            <w:r>
+              <w:rPr>
+                <w:rFonts w:ascii="Arial" w:hAnsi="Arial" w:cs="Arial"/>
+                <w:b w:val="0"/>
+                <w:bCs w:val="0"/>
+                <w:sz w:val="22"/>
+                <w:szCs w:val="22"/>
+              </w:rPr>
+              <w:t>Site PI</w:t>
+            </w:r>
+          </w:p>
+        </w:tc>
+        <w:tc>
+          <w:tcPr>
+            <w:tcW w:w="2509" w:type="dxa"/>
+          </w:tcPr>
+          <w:p>
+            <w:pPr>
+              <w:pStyle w:val="Heading1"/>
+              <w:spacing w:before="120" w:after="120"/>
+              <w:ind w:left="0" w:right="-54" w:firstLine="0"/>
+              <w:rPr>
+                <w:rFonts w:ascii="Arial" w:hAnsi="Arial" w:cs="Arial"/>
+                <w:b w:val="0"/>
+                <w:bCs w:val="0"/>
+                <w:sz w:val="22"/>
+                <w:szCs w:val="22"/>
+              </w:rPr>
+            </w:pPr>
+            <w:r>
+              <w:rPr>
+                <w:rFonts w:ascii="Arial" w:hAnsi="Arial" w:cs="Arial"/>
+                <w:b w:val="0"/>
+                <w:bCs w:val="0"/>
+                <w:sz w:val="22"/>
+                <w:szCs w:val="22"/>
+              </w:rPr>
+              <w:t>Advanced Normalization Tools</w:t>
+            </w:r>
+          </w:p>
+        </w:tc>
+        <w:tc>
+          <w:tcPr>
+            <w:tcW w:w="1696" w:type="dxa"/>
+          </w:tcPr>
+          <w:p>
+            <w:pPr>
+              <w:pStyle w:val="Heading1"/>
+              <w:spacing w:before="120" w:after="120"/>
+              <w:ind w:left="0" w:right="-54" w:firstLine="0"/>
+              <w:rPr>
+                <w:rFonts w:ascii="Arial" w:hAnsi="Arial" w:cs="Arial"/>
+                <w:b w:val="0"/>
+                <w:bCs w:val="0"/>
+                <w:noProof/>
+                <w:color w:val="000000"/>
+                <w:sz w:val="22"/>
+                <w:szCs w:val="22"/>
+              </w:rPr>
+            </w:pPr>
+            <w:r>
+              <w:rPr>
+                <w:rFonts w:ascii="Arial" w:hAnsi="Arial" w:cs="Arial"/>
+                <w:b w:val="0"/>
+                <w:bCs w:val="0"/>
+                <w:noProof/>
+                <w:color w:val="000000"/>
+                <w:sz w:val="22"/>
+                <w:szCs w:val="22"/>
+              </w:rPr>
+              <w:t>NIH/Univ. of Pennsylvania</w:t>
+            </w:r>
+          </w:p>
+        </w:tc>
+        <w:tc>
+          <w:tcPr>
+            <w:tcW w:w="1582" w:type="dxa"/>
+          </w:tcPr>
+          <w:p>
+            <w:pPr>
+              <w:pStyle w:val="Heading1"/>
+              <w:spacing w:before="120" w:after="120"/>
+              <w:ind w:left="0" w:right="-54" w:firstLine="0"/>
+              <w:rPr>
+                <w:rFonts w:ascii="Arial" w:hAnsi="Arial" w:cs="Arial"/>
+                <w:b w:val="0"/>
+                <w:bCs w:val="0"/>
+              </w:rPr>
+            </w:pPr>
+            <w:r>
+              <w:rPr>
+                <w:rFonts w:ascii="Arial" w:hAnsi="Arial" w:cs="Arial"/>
+                <w:b w:val="0"/>
+                <w:bCs w:val="0"/>
+                <w:noProof/>
+                <w:color w:val="000000"/>
+                <w:sz w:val="22"/>
+                <w:szCs w:val="22"/>
+              </w:rPr>
+              <w:t>9/30/2022</w:t>
+            </w:r>
+            <w:r>
+              <w:rPr>
+                <w:rFonts w:ascii="Arial" w:hAnsi="Arial" w:cs="Arial"/>
+                <w:b w:val="0"/>
+                <w:bCs w:val="0"/>
+                <w:color w:val="000000"/>
+                <w:sz w:val="22"/>
+                <w:szCs w:val="22"/>
+              </w:rPr>
+              <w:t>-</w:t>
+            </w:r>
+            <w:r>
+              <w:rPr>
+                <w:rFonts w:ascii="Arial" w:hAnsi="Arial" w:cs="Arial"/>
+                <w:b w:val="0"/>
+                <w:bCs w:val="0"/>
+                <w:noProof/>
+                <w:color w:val="000000"/>
+                <w:sz w:val="22"/>
+                <w:szCs w:val="22"/>
+              </w:rPr>
+              <w:t>6/30/2027</w:t>
+            </w:r>
+          </w:p>
+        </w:tc>
+        <w:tc>
+          <w:tcPr>
+            <w:tcW w:w="1097" w:type="dxa"/>
+          </w:tcPr>
+          <w:p>
+            <w:pPr>
+              <w:pStyle w:val="Heading1"/>
+              <w:spacing w:before="120" w:after="120"/>
+              <w:ind w:left="0" w:right="-54" w:firstLine="0"/>
+              <w:rPr>
+                <w:rFonts w:ascii="Arial" w:hAnsi="Arial" w:cs="Arial"/>
+                <w:b w:val="0"/>
+                <w:bCs w:val="0"/>
+                <w:noProof/>
+                <w:color w:val="000000"/>
+                <w:sz w:val="22"/>
+                <w:szCs w:val="22"/>
+                <w:shd w:val="clear" w:color="auto" w:fill="FFFFFF"/>
+              </w:rPr>
+            </w:pPr>
+            <w:r>
+              <w:rPr>
+                <w:rFonts w:ascii="Arial" w:hAnsi="Arial" w:cs="Arial"/>
+                <w:b w:val="0"/>
+                <w:bCs w:val="0"/>
+                <w:noProof/>
+                <w:color w:val="000000"/>
+                <w:sz w:val="22"/>
+                <w:szCs w:val="22"/>
+                <w:shd w:val="clear" w:color="auto" w:fill="FFFFFF"/>
+              </w:rPr>
+              <w:t>31.67%</w:t>
+            </w:r>
+          </w:p>
+        </w:tc>
+        <w:tc>
+          <w:tcPr>
+            <w:tcW w:w="1617" w:type="dxa"/>
+          </w:tcPr>
+          <w:p>
+            <w:pPr>
+              <w:pStyle w:val="Heading1"/>
+              <w:spacing w:before="120" w:after="120"/>
+              <w:ind w:left="0" w:right="-54" w:firstLine="0"/>
+              <w:rPr>
+                <w:rFonts w:ascii="Arial" w:hAnsi="Arial" w:cs="Arial"/>
+                <w:b w:val="0"/>
+                <w:bCs w:val="0"/>
+                <w:sz w:val="22"/>
+                <w:szCs w:val="22"/>
+              </w:rPr>
+            </w:pPr>
+            <w:r>
+              <w:rPr>
+                <w:rFonts w:ascii="Arial" w:hAnsi="Arial" w:cs="Arial"/>
+                <w:b w:val="0"/>
+                <w:bCs w:val="0"/>
+                <w:noProof/>
+                <w:color w:val="000000"/>
+                <w:sz w:val="22"/>
+                <w:szCs w:val="22"/>
+                <w:shd w:val="clear" w:color="auto" w:fill="FFFFFF"/>
+              </w:rPr>
+              <w:t>$1,229,894</w:t>
+            </w:r>
+          </w:p>
+        </w:tc>
+      </w:tr>
+      <w:tr>
+        <w:tc>
+          <w:tcPr>
+            <w:tcW w:w="715" w:type="dxa"/>
           </w:tcPr>
           <w:p>
             <w:pPr>
@@ -9544,7 +8344,1360 @@
         </w:tc>
         <w:tc>
           <w:tcPr>
-            <w:tcW w:w="2974" w:type="dxa"/>
+            <w:tcW w:w="2509" w:type="dxa"/>
+          </w:tcPr>
+          <w:p>
+            <w:pPr>
+              <w:pStyle w:val="Heading1"/>
+              <w:spacing w:before="120" w:after="120"/>
+              <w:ind w:left="0" w:right="-54" w:firstLine="0"/>
+              <w:rPr>
+                <w:rFonts w:ascii="Arial" w:hAnsi="Arial" w:cs="Arial"/>
+                <w:b w:val="0"/>
+                <w:bCs w:val="0"/>
+                <w:sz w:val="22"/>
+                <w:szCs w:val="22"/>
+              </w:rPr>
+            </w:pPr>
+            <w:r>
+              <w:rPr>
+                <w:rFonts w:ascii="Arial" w:hAnsi="Arial" w:cs="Arial"/>
+                <w:b w:val="0"/>
+                <w:bCs w:val="0"/>
+                <w:sz w:val="22"/>
+                <w:szCs w:val="22"/>
+              </w:rPr>
+              <w:t>Methods for integrative analysis of modern data sources to advance understanding of Alzheimer’s Disease</w:t>
+            </w:r>
+          </w:p>
+        </w:tc>
+        <w:tc>
+          <w:tcPr>
+            <w:tcW w:w="1696" w:type="dxa"/>
+          </w:tcPr>
+          <w:p>
+            <w:pPr>
+              <w:pStyle w:val="Heading1"/>
+              <w:spacing w:before="120" w:after="120"/>
+              <w:ind w:left="0" w:right="-54" w:firstLine="0"/>
+              <w:rPr>
+                <w:rFonts w:ascii="Arial" w:hAnsi="Arial" w:cs="Arial"/>
+                <w:b w:val="0"/>
+                <w:bCs w:val="0"/>
+                <w:noProof/>
+                <w:color w:val="000000"/>
+                <w:sz w:val="22"/>
+                <w:szCs w:val="22"/>
+              </w:rPr>
+            </w:pPr>
+            <w:r>
+              <w:rPr>
+                <w:rFonts w:ascii="Arial" w:hAnsi="Arial" w:cs="Arial"/>
+                <w:b w:val="0"/>
+                <w:bCs w:val="0"/>
+                <w:noProof/>
+                <w:color w:val="000000"/>
+                <w:sz w:val="22"/>
+                <w:szCs w:val="22"/>
+              </w:rPr>
+              <w:t>NIH/Univ. of Pennsylvania</w:t>
+            </w:r>
+          </w:p>
+        </w:tc>
+        <w:tc>
+          <w:tcPr>
+            <w:tcW w:w="1582" w:type="dxa"/>
+          </w:tcPr>
+          <w:p>
+            <w:pPr>
+              <w:pStyle w:val="Heading1"/>
+              <w:spacing w:before="120" w:after="120"/>
+              <w:ind w:left="0" w:right="-54" w:firstLine="0"/>
+              <w:rPr>
+                <w:rFonts w:ascii="Arial" w:hAnsi="Arial" w:cs="Arial"/>
+                <w:b w:val="0"/>
+                <w:bCs w:val="0"/>
+              </w:rPr>
+            </w:pPr>
+            <w:r>
+              <w:rPr>
+                <w:rFonts w:ascii="Arial" w:hAnsi="Arial" w:cs="Arial"/>
+                <w:b w:val="0"/>
+                <w:bCs w:val="0"/>
+                <w:noProof/>
+                <w:color w:val="000000"/>
+                <w:sz w:val="22"/>
+                <w:szCs w:val="22"/>
+              </w:rPr>
+              <w:t>2/15/2022</w:t>
+            </w:r>
+            <w:r>
+              <w:rPr>
+                <w:rFonts w:ascii="Arial" w:hAnsi="Arial" w:cs="Arial"/>
+                <w:b w:val="0"/>
+                <w:bCs w:val="0"/>
+                <w:color w:val="000000"/>
+                <w:sz w:val="22"/>
+                <w:szCs w:val="22"/>
+              </w:rPr>
+              <w:t>-</w:t>
+            </w:r>
+            <w:r>
+              <w:rPr>
+                <w:rFonts w:ascii="Arial" w:hAnsi="Arial" w:cs="Arial"/>
+                <w:b w:val="0"/>
+                <w:bCs w:val="0"/>
+                <w:noProof/>
+                <w:color w:val="000000"/>
+                <w:sz w:val="22"/>
+                <w:szCs w:val="22"/>
+              </w:rPr>
+              <w:t>1/31/2024</w:t>
+            </w:r>
+          </w:p>
+        </w:tc>
+        <w:tc>
+          <w:tcPr>
+            <w:tcW w:w="1097" w:type="dxa"/>
+          </w:tcPr>
+          <w:p>
+            <w:pPr>
+              <w:pStyle w:val="Heading1"/>
+              <w:spacing w:before="120" w:after="120"/>
+              <w:ind w:left="0" w:right="-54" w:firstLine="0"/>
+              <w:rPr>
+                <w:rFonts w:ascii="Arial" w:hAnsi="Arial" w:cs="Arial"/>
+                <w:b w:val="0"/>
+                <w:bCs w:val="0"/>
+                <w:noProof/>
+                <w:color w:val="000000"/>
+                <w:sz w:val="22"/>
+                <w:szCs w:val="22"/>
+                <w:shd w:val="clear" w:color="auto" w:fill="FFFFFF"/>
+              </w:rPr>
+            </w:pPr>
+            <w:r>
+              <w:rPr>
+                <w:rFonts w:ascii="Arial" w:hAnsi="Arial" w:cs="Arial"/>
+                <w:b w:val="0"/>
+                <w:bCs w:val="0"/>
+                <w:noProof/>
+                <w:color w:val="000000"/>
+                <w:sz w:val="22"/>
+                <w:szCs w:val="22"/>
+                <w:shd w:val="clear" w:color="auto" w:fill="FFFFFF"/>
+              </w:rPr>
+              <w:t>5%</w:t>
+            </w:r>
+          </w:p>
+        </w:tc>
+        <w:tc>
+          <w:tcPr>
+            <w:tcW w:w="1617" w:type="dxa"/>
+          </w:tcPr>
+          <w:p>
+            <w:pPr>
+              <w:pStyle w:val="Heading1"/>
+              <w:spacing w:before="120" w:after="120"/>
+              <w:ind w:left="0" w:right="-54" w:firstLine="0"/>
+              <w:rPr>
+                <w:rFonts w:ascii="Arial" w:hAnsi="Arial" w:cs="Arial"/>
+                <w:b w:val="0"/>
+                <w:bCs w:val="0"/>
+                <w:sz w:val="22"/>
+                <w:szCs w:val="22"/>
+              </w:rPr>
+            </w:pPr>
+            <w:r>
+              <w:rPr>
+                <w:rFonts w:ascii="Arial" w:hAnsi="Arial" w:cs="Arial"/>
+                <w:b w:val="0"/>
+                <w:bCs w:val="0"/>
+                <w:noProof/>
+                <w:color w:val="000000"/>
+                <w:sz w:val="22"/>
+                <w:szCs w:val="22"/>
+                <w:shd w:val="clear" w:color="auto" w:fill="FFFFFF"/>
+              </w:rPr>
+              <w:t>$43,513</w:t>
+            </w:r>
+          </w:p>
+        </w:tc>
+      </w:tr>
+      <w:tr>
+        <w:tc>
+          <w:tcPr>
+            <w:tcW w:w="715" w:type="dxa"/>
+          </w:tcPr>
+          <w:p>
+            <w:pPr>
+              <w:pStyle w:val="Heading1"/>
+              <w:spacing w:before="120" w:after="120"/>
+              <w:ind w:left="0" w:right="-54" w:firstLine="0"/>
+              <w:rPr>
+                <w:rFonts w:ascii="Arial" w:hAnsi="Arial" w:cs="Arial"/>
+                <w:b w:val="0"/>
+                <w:bCs w:val="0"/>
+                <w:sz w:val="22"/>
+                <w:szCs w:val="22"/>
+              </w:rPr>
+            </w:pPr>
+            <w:r>
+              <w:rPr>
+                <w:rFonts w:ascii="Arial" w:hAnsi="Arial" w:cs="Arial"/>
+                <w:b w:val="0"/>
+                <w:bCs w:val="0"/>
+                <w:sz w:val="22"/>
+                <w:szCs w:val="22"/>
+              </w:rPr>
+              <w:t>Co-I</w:t>
+            </w:r>
+          </w:p>
+        </w:tc>
+        <w:tc>
+          <w:tcPr>
+            <w:tcW w:w="2509" w:type="dxa"/>
+          </w:tcPr>
+          <w:p>
+            <w:pPr>
+              <w:pStyle w:val="Heading1"/>
+              <w:spacing w:before="120" w:after="120"/>
+              <w:ind w:left="0" w:right="-54" w:firstLine="0"/>
+              <w:rPr>
+                <w:rFonts w:ascii="Arial" w:hAnsi="Arial" w:cs="Arial"/>
+                <w:b w:val="0"/>
+                <w:bCs w:val="0"/>
+              </w:rPr>
+            </w:pPr>
+            <w:r>
+              <w:rPr>
+                <w:rFonts w:ascii="Arial" w:hAnsi="Arial" w:cs="Arial"/>
+                <w:b w:val="0"/>
+                <w:bCs w:val="0"/>
+                <w:noProof/>
+                <w:sz w:val="22"/>
+                <w:szCs w:val="22"/>
+              </w:rPr>
+              <w:t>Interpretable, subject specific-mapping of neurological health in the performance setting</w:t>
+            </w:r>
+          </w:p>
+        </w:tc>
+        <w:tc>
+          <w:tcPr>
+            <w:tcW w:w="1696" w:type="dxa"/>
+          </w:tcPr>
+          <w:p>
+            <w:pPr>
+              <w:pStyle w:val="Heading1"/>
+              <w:spacing w:before="120" w:after="120"/>
+              <w:ind w:left="0" w:right="-54" w:firstLine="0"/>
+              <w:rPr>
+                <w:rFonts w:ascii="Arial" w:hAnsi="Arial" w:cs="Arial"/>
+                <w:b w:val="0"/>
+                <w:bCs w:val="0"/>
+                <w:noProof/>
+                <w:color w:val="000000"/>
+                <w:sz w:val="22"/>
+                <w:szCs w:val="22"/>
+              </w:rPr>
+            </w:pPr>
+            <w:r>
+              <w:rPr>
+                <w:rFonts w:ascii="Arial" w:hAnsi="Arial" w:cs="Arial"/>
+                <w:b w:val="0"/>
+                <w:bCs w:val="0"/>
+                <w:noProof/>
+                <w:color w:val="000000"/>
+                <w:sz w:val="22"/>
+                <w:szCs w:val="22"/>
+              </w:rPr>
+              <w:t>DOD/ONR</w:t>
+            </w:r>
+          </w:p>
+        </w:tc>
+        <w:tc>
+          <w:tcPr>
+            <w:tcW w:w="1582" w:type="dxa"/>
+          </w:tcPr>
+          <w:p>
+            <w:pPr>
+              <w:pStyle w:val="Heading1"/>
+              <w:spacing w:before="120" w:after="120"/>
+              <w:ind w:left="0" w:right="-54" w:firstLine="0"/>
+              <w:rPr>
+                <w:rFonts w:ascii="Arial" w:hAnsi="Arial" w:cs="Arial"/>
+                <w:b w:val="0"/>
+                <w:bCs w:val="0"/>
+              </w:rPr>
+            </w:pPr>
+            <w:r>
+              <w:rPr>
+                <w:rFonts w:ascii="Arial" w:hAnsi="Arial" w:cs="Arial"/>
+                <w:b w:val="0"/>
+                <w:bCs w:val="0"/>
+                <w:noProof/>
+                <w:color w:val="000000"/>
+                <w:sz w:val="22"/>
+                <w:szCs w:val="22"/>
+              </w:rPr>
+              <w:t>4/1/2023</w:t>
+            </w:r>
+            <w:r>
+              <w:rPr>
+                <w:rFonts w:ascii="Arial" w:hAnsi="Arial" w:cs="Arial"/>
+                <w:b w:val="0"/>
+                <w:bCs w:val="0"/>
+                <w:color w:val="000000"/>
+                <w:sz w:val="22"/>
+                <w:szCs w:val="22"/>
+              </w:rPr>
+              <w:t>-</w:t>
+            </w:r>
+            <w:r>
+              <w:rPr>
+                <w:rFonts w:ascii="Arial" w:hAnsi="Arial" w:cs="Arial"/>
+                <w:b w:val="0"/>
+                <w:bCs w:val="0"/>
+                <w:noProof/>
+                <w:color w:val="000000"/>
+                <w:sz w:val="22"/>
+                <w:szCs w:val="22"/>
+              </w:rPr>
+              <w:t>3/31/2025</w:t>
+            </w:r>
+          </w:p>
+        </w:tc>
+        <w:tc>
+          <w:tcPr>
+            <w:tcW w:w="1097" w:type="dxa"/>
+          </w:tcPr>
+          <w:p>
+            <w:pPr>
+              <w:pStyle w:val="Heading1"/>
+              <w:spacing w:before="120" w:after="120"/>
+              <w:ind w:left="0" w:right="-54" w:firstLine="0"/>
+              <w:rPr>
+                <w:rFonts w:ascii="Arial" w:hAnsi="Arial" w:cs="Arial"/>
+                <w:b w:val="0"/>
+                <w:bCs w:val="0"/>
+                <w:noProof/>
+                <w:color w:val="000000"/>
+                <w:sz w:val="22"/>
+                <w:szCs w:val="22"/>
+                <w:shd w:val="clear" w:color="auto" w:fill="FFFFFF"/>
+              </w:rPr>
+            </w:pPr>
+            <w:r>
+              <w:rPr>
+                <w:rFonts w:ascii="Arial" w:hAnsi="Arial" w:cs="Arial"/>
+                <w:b w:val="0"/>
+                <w:bCs w:val="0"/>
+                <w:noProof/>
+                <w:color w:val="000000"/>
+                <w:sz w:val="22"/>
+                <w:szCs w:val="22"/>
+                <w:shd w:val="clear" w:color="auto" w:fill="FFFFFF"/>
+              </w:rPr>
+              <w:t>15%</w:t>
+            </w:r>
+          </w:p>
+        </w:tc>
+        <w:tc>
+          <w:tcPr>
+            <w:tcW w:w="1617" w:type="dxa"/>
+          </w:tcPr>
+          <w:p>
+            <w:pPr>
+              <w:pStyle w:val="Heading1"/>
+              <w:spacing w:before="120" w:after="120"/>
+              <w:ind w:left="0" w:right="-54" w:firstLine="0"/>
+              <w:rPr>
+                <w:rFonts w:ascii="Arial" w:hAnsi="Arial" w:cs="Arial"/>
+                <w:b w:val="0"/>
+                <w:bCs w:val="0"/>
+                <w:sz w:val="22"/>
+                <w:szCs w:val="22"/>
+              </w:rPr>
+            </w:pPr>
+            <w:r>
+              <w:rPr>
+                <w:rFonts w:ascii="Arial" w:hAnsi="Arial" w:cs="Arial"/>
+                <w:b w:val="0"/>
+                <w:bCs w:val="0"/>
+                <w:noProof/>
+                <w:color w:val="000000"/>
+                <w:sz w:val="22"/>
+                <w:szCs w:val="22"/>
+                <w:shd w:val="clear" w:color="auto" w:fill="FFFFFF"/>
+              </w:rPr>
+              <w:t>$537,190</w:t>
+            </w:r>
+          </w:p>
+        </w:tc>
+      </w:tr>
+      <w:tr>
+        <w:tc>
+          <w:tcPr>
+            <w:tcW w:w="715" w:type="dxa"/>
+          </w:tcPr>
+          <w:p>
+            <w:pPr>
+              <w:pStyle w:val="Heading1"/>
+              <w:spacing w:before="120" w:after="120"/>
+              <w:ind w:left="0" w:right="-54" w:firstLine="0"/>
+              <w:rPr>
+                <w:rFonts w:ascii="Arial" w:hAnsi="Arial" w:cs="Arial"/>
+                <w:b w:val="0"/>
+                <w:bCs w:val="0"/>
+                <w:sz w:val="22"/>
+                <w:szCs w:val="22"/>
+              </w:rPr>
+            </w:pPr>
+            <w:r>
+              <w:rPr>
+                <w:rFonts w:ascii="Arial" w:hAnsi="Arial" w:cs="Arial"/>
+                <w:b w:val="0"/>
+                <w:bCs w:val="0"/>
+                <w:sz w:val="22"/>
+                <w:szCs w:val="22"/>
+              </w:rPr>
+              <w:t>Co-I</w:t>
+            </w:r>
+          </w:p>
+        </w:tc>
+        <w:tc>
+          <w:tcPr>
+            <w:tcW w:w="2509" w:type="dxa"/>
+          </w:tcPr>
+          <w:p>
+            <w:pPr>
+              <w:pStyle w:val="Heading1"/>
+              <w:spacing w:before="120" w:after="120"/>
+              <w:ind w:left="0" w:right="-54" w:firstLine="0"/>
+              <w:rPr>
+                <w:rFonts w:ascii="Arial" w:hAnsi="Arial" w:cs="Arial"/>
+                <w:b w:val="0"/>
+                <w:bCs w:val="0"/>
+              </w:rPr>
+            </w:pPr>
+            <w:r>
+              <w:rPr>
+                <w:rFonts w:ascii="Arial" w:hAnsi="Arial" w:cs="Arial"/>
+                <w:b w:val="0"/>
+                <w:bCs w:val="0"/>
+                <w:noProof/>
+                <w:sz w:val="22"/>
+                <w:szCs w:val="22"/>
+              </w:rPr>
+              <w:t>Personalized Profiles of Pathology in Pediatric Traumatic Brain Injury</w:t>
+            </w:r>
+          </w:p>
+        </w:tc>
+        <w:tc>
+          <w:tcPr>
+            <w:tcW w:w="1696" w:type="dxa"/>
+          </w:tcPr>
+          <w:p>
+            <w:pPr>
+              <w:pStyle w:val="Heading1"/>
+              <w:spacing w:before="120" w:after="120"/>
+              <w:ind w:left="0" w:right="-54" w:firstLine="0"/>
+              <w:rPr>
+                <w:rFonts w:ascii="Arial" w:hAnsi="Arial" w:cs="Arial"/>
+                <w:b w:val="0"/>
+                <w:bCs w:val="0"/>
+                <w:noProof/>
+                <w:color w:val="000000"/>
+                <w:sz w:val="22"/>
+                <w:szCs w:val="22"/>
+              </w:rPr>
+            </w:pPr>
+            <w:r>
+              <w:rPr>
+                <w:rFonts w:ascii="Arial" w:hAnsi="Arial" w:cs="Arial"/>
+                <w:b w:val="0"/>
+                <w:bCs w:val="0"/>
+                <w:noProof/>
+                <w:color w:val="000000"/>
+                <w:sz w:val="22"/>
+                <w:szCs w:val="22"/>
+              </w:rPr>
+              <w:t>NIH/Univ. of Utah</w:t>
+            </w:r>
+          </w:p>
+        </w:tc>
+        <w:tc>
+          <w:tcPr>
+            <w:tcW w:w="1582" w:type="dxa"/>
+          </w:tcPr>
+          <w:p>
+            <w:pPr>
+              <w:pStyle w:val="Heading1"/>
+              <w:spacing w:before="120" w:after="120"/>
+              <w:ind w:left="0" w:right="-54" w:firstLine="0"/>
+              <w:rPr>
+                <w:rFonts w:ascii="Arial" w:hAnsi="Arial" w:cs="Arial"/>
+                <w:b w:val="0"/>
+                <w:bCs w:val="0"/>
+              </w:rPr>
+            </w:pPr>
+            <w:r>
+              <w:rPr>
+                <w:rFonts w:ascii="Arial" w:hAnsi="Arial" w:cs="Arial"/>
+                <w:b w:val="0"/>
+                <w:bCs w:val="0"/>
+                <w:noProof/>
+                <w:color w:val="000000"/>
+                <w:sz w:val="22"/>
+                <w:szCs w:val="22"/>
+              </w:rPr>
+              <w:t>1/1/2022</w:t>
+            </w:r>
+            <w:r>
+              <w:rPr>
+                <w:rFonts w:ascii="Arial" w:hAnsi="Arial" w:cs="Arial"/>
+                <w:b w:val="0"/>
+                <w:bCs w:val="0"/>
+                <w:color w:val="000000"/>
+                <w:sz w:val="22"/>
+                <w:szCs w:val="22"/>
+              </w:rPr>
+              <w:t>-</w:t>
+            </w:r>
+            <w:r>
+              <w:rPr>
+                <w:rFonts w:ascii="Arial" w:hAnsi="Arial" w:cs="Arial"/>
+                <w:b w:val="0"/>
+                <w:bCs w:val="0"/>
+                <w:noProof/>
+                <w:color w:val="000000"/>
+                <w:sz w:val="22"/>
+                <w:szCs w:val="22"/>
+              </w:rPr>
+              <w:t>9/30/2026</w:t>
+            </w:r>
+          </w:p>
+        </w:tc>
+        <w:tc>
+          <w:tcPr>
+            <w:tcW w:w="1097" w:type="dxa"/>
+          </w:tcPr>
+          <w:p>
+            <w:pPr>
+              <w:pStyle w:val="Heading1"/>
+              <w:spacing w:before="120" w:after="120"/>
+              <w:ind w:left="0" w:right="-54" w:firstLine="0"/>
+              <w:rPr>
+                <w:rFonts w:ascii="Arial" w:hAnsi="Arial" w:cs="Arial"/>
+                <w:b w:val="0"/>
+                <w:bCs w:val="0"/>
+                <w:noProof/>
+                <w:color w:val="000000"/>
+                <w:sz w:val="22"/>
+                <w:szCs w:val="22"/>
+                <w:shd w:val="clear" w:color="auto" w:fill="FFFFFF"/>
+              </w:rPr>
+            </w:pPr>
+            <w:r>
+              <w:rPr>
+                <w:rFonts w:ascii="Arial" w:hAnsi="Arial" w:cs="Arial"/>
+                <w:b w:val="0"/>
+                <w:bCs w:val="0"/>
+                <w:noProof/>
+                <w:color w:val="000000"/>
+                <w:sz w:val="22"/>
+                <w:szCs w:val="22"/>
+                <w:shd w:val="clear" w:color="auto" w:fill="FFFFFF"/>
+              </w:rPr>
+              <w:t>15%</w:t>
+            </w:r>
+          </w:p>
+        </w:tc>
+        <w:tc>
+          <w:tcPr>
+            <w:tcW w:w="1617" w:type="dxa"/>
+          </w:tcPr>
+          <w:p>
+            <w:pPr>
+              <w:pStyle w:val="Heading1"/>
+              <w:spacing w:before="120" w:after="120"/>
+              <w:ind w:left="0" w:right="-54" w:firstLine="0"/>
+              <w:rPr>
+                <w:rFonts w:ascii="Arial" w:hAnsi="Arial" w:cs="Arial"/>
+                <w:b w:val="0"/>
+                <w:bCs w:val="0"/>
+                <w:sz w:val="22"/>
+                <w:szCs w:val="22"/>
+              </w:rPr>
+            </w:pPr>
+            <w:r>
+              <w:rPr>
+                <w:rFonts w:ascii="Arial" w:hAnsi="Arial" w:cs="Arial"/>
+                <w:b w:val="0"/>
+                <w:bCs w:val="0"/>
+                <w:noProof/>
+                <w:color w:val="000000"/>
+                <w:sz w:val="22"/>
+                <w:szCs w:val="22"/>
+                <w:shd w:val="clear" w:color="auto" w:fill="FFFFFF"/>
+              </w:rPr>
+              <w:t>$565,250</w:t>
+            </w:r>
+          </w:p>
+        </w:tc>
+      </w:tr>
+      <w:tr>
+        <w:tc>
+          <w:tcPr>
+            <w:tcW w:w="715" w:type="dxa"/>
+          </w:tcPr>
+          <w:p>
+            <w:pPr>
+              <w:pStyle w:val="Heading1"/>
+              <w:spacing w:before="120" w:after="120"/>
+              <w:ind w:left="0" w:right="-54" w:firstLine="0"/>
+              <w:rPr>
+                <w:rFonts w:ascii="Arial" w:hAnsi="Arial" w:cs="Arial"/>
+                <w:b w:val="0"/>
+                <w:bCs w:val="0"/>
+                <w:sz w:val="22"/>
+                <w:szCs w:val="22"/>
+              </w:rPr>
+            </w:pPr>
+            <w:r>
+              <w:rPr>
+                <w:rFonts w:ascii="Arial" w:hAnsi="Arial" w:cs="Arial"/>
+                <w:b w:val="0"/>
+                <w:bCs w:val="0"/>
+                <w:sz w:val="22"/>
+                <w:szCs w:val="22"/>
+              </w:rPr>
+              <w:t>Co-I</w:t>
+            </w:r>
+          </w:p>
+        </w:tc>
+        <w:tc>
+          <w:tcPr>
+            <w:tcW w:w="2509" w:type="dxa"/>
+          </w:tcPr>
+          <w:p>
+            <w:pPr>
+              <w:pStyle w:val="Heading1"/>
+              <w:spacing w:before="120" w:after="120"/>
+              <w:ind w:left="0" w:right="-54" w:firstLine="0"/>
+              <w:rPr>
+                <w:rFonts w:ascii="Arial" w:hAnsi="Arial" w:cs="Arial"/>
+                <w:b w:val="0"/>
+                <w:bCs w:val="0"/>
+              </w:rPr>
+            </w:pPr>
+            <w:r>
+              <w:rPr>
+                <w:rFonts w:ascii="Arial" w:hAnsi="Arial" w:cs="Arial"/>
+                <w:b w:val="0"/>
+                <w:bCs w:val="0"/>
+                <w:noProof/>
+                <w:sz w:val="22"/>
+                <w:szCs w:val="22"/>
+              </w:rPr>
+              <w:t>Elucidating the role of increased neuroinflammation and related structural and functional neurological sequelae after exposure to repetitive blast</w:t>
+            </w:r>
+          </w:p>
+        </w:tc>
+        <w:tc>
+          <w:tcPr>
+            <w:tcW w:w="1696" w:type="dxa"/>
+          </w:tcPr>
+          <w:p>
+            <w:pPr>
+              <w:pStyle w:val="Heading1"/>
+              <w:spacing w:before="120" w:after="120"/>
+              <w:ind w:left="0" w:right="-54" w:firstLine="0"/>
+              <w:rPr>
+                <w:rFonts w:ascii="Arial" w:hAnsi="Arial" w:cs="Arial"/>
+                <w:b w:val="0"/>
+                <w:bCs w:val="0"/>
+                <w:noProof/>
+                <w:color w:val="000000"/>
+                <w:sz w:val="22"/>
+                <w:szCs w:val="22"/>
+              </w:rPr>
+            </w:pPr>
+            <w:r>
+              <w:rPr>
+                <w:rFonts w:ascii="Arial" w:hAnsi="Arial" w:cs="Arial"/>
+                <w:b w:val="0"/>
+                <w:bCs w:val="0"/>
+                <w:noProof/>
+                <w:sz w:val="22"/>
+                <w:szCs w:val="22"/>
+              </w:rPr>
+              <w:t>CDMRP</w:t>
+            </w:r>
+          </w:p>
+        </w:tc>
+        <w:tc>
+          <w:tcPr>
+            <w:tcW w:w="1582" w:type="dxa"/>
+          </w:tcPr>
+          <w:p>
+            <w:pPr>
+              <w:pStyle w:val="Heading1"/>
+              <w:spacing w:before="120" w:after="120"/>
+              <w:ind w:left="0" w:right="-54" w:firstLine="0"/>
+              <w:rPr>
+                <w:rFonts w:ascii="Arial" w:hAnsi="Arial" w:cs="Arial"/>
+                <w:b w:val="0"/>
+                <w:bCs w:val="0"/>
+              </w:rPr>
+            </w:pPr>
+            <w:r>
+              <w:rPr>
+                <w:rFonts w:ascii="Arial" w:hAnsi="Arial" w:cs="Arial"/>
+                <w:b w:val="0"/>
+                <w:bCs w:val="0"/>
+                <w:noProof/>
+                <w:color w:val="000000"/>
+                <w:sz w:val="22"/>
+                <w:szCs w:val="22"/>
+              </w:rPr>
+              <w:t>9/30/2022</w:t>
+            </w:r>
+            <w:r>
+              <w:rPr>
+                <w:rFonts w:ascii="Arial" w:hAnsi="Arial" w:cs="Arial"/>
+                <w:b w:val="0"/>
+                <w:bCs w:val="0"/>
+                <w:color w:val="000000"/>
+                <w:sz w:val="22"/>
+                <w:szCs w:val="22"/>
+              </w:rPr>
+              <w:t>-</w:t>
+            </w:r>
+            <w:r>
+              <w:rPr>
+                <w:rFonts w:ascii="Arial" w:hAnsi="Arial" w:cs="Arial"/>
+                <w:b w:val="0"/>
+                <w:bCs w:val="0"/>
+                <w:noProof/>
+                <w:color w:val="000000"/>
+                <w:sz w:val="22"/>
+                <w:szCs w:val="22"/>
+              </w:rPr>
+              <w:t>9/29/2026</w:t>
+            </w:r>
+          </w:p>
+        </w:tc>
+        <w:tc>
+          <w:tcPr>
+            <w:tcW w:w="1097" w:type="dxa"/>
+          </w:tcPr>
+          <w:p>
+            <w:pPr>
+              <w:pStyle w:val="Heading1"/>
+              <w:spacing w:before="120" w:after="120"/>
+              <w:ind w:left="0" w:right="-54" w:firstLine="0"/>
+              <w:rPr>
+                <w:rFonts w:ascii="Arial" w:hAnsi="Arial" w:cs="Arial"/>
+                <w:b w:val="0"/>
+                <w:bCs w:val="0"/>
+                <w:noProof/>
+                <w:color w:val="000000"/>
+                <w:sz w:val="22"/>
+                <w:szCs w:val="22"/>
+                <w:shd w:val="clear" w:color="auto" w:fill="FFFFFF"/>
+              </w:rPr>
+            </w:pPr>
+            <w:r>
+              <w:rPr>
+                <w:rFonts w:ascii="Arial" w:hAnsi="Arial" w:cs="Arial"/>
+                <w:b w:val="0"/>
+                <w:bCs w:val="0"/>
+                <w:noProof/>
+                <w:color w:val="000000"/>
+                <w:sz w:val="22"/>
+                <w:szCs w:val="22"/>
+                <w:shd w:val="clear" w:color="auto" w:fill="FFFFFF"/>
+              </w:rPr>
+              <w:t>5%</w:t>
+            </w:r>
+          </w:p>
+        </w:tc>
+        <w:tc>
+          <w:tcPr>
+            <w:tcW w:w="1617" w:type="dxa"/>
+          </w:tcPr>
+          <w:p>
+            <w:pPr>
+              <w:pStyle w:val="Heading1"/>
+              <w:spacing w:before="120" w:after="120"/>
+              <w:ind w:left="0" w:right="-54" w:firstLine="0"/>
+              <w:rPr>
+                <w:rFonts w:ascii="Arial" w:hAnsi="Arial" w:cs="Arial"/>
+                <w:b w:val="0"/>
+                <w:bCs w:val="0"/>
+                <w:sz w:val="22"/>
+                <w:szCs w:val="22"/>
+              </w:rPr>
+            </w:pPr>
+            <w:r>
+              <w:rPr>
+                <w:rFonts w:ascii="Arial" w:hAnsi="Arial" w:cs="Arial"/>
+                <w:b w:val="0"/>
+                <w:bCs w:val="0"/>
+                <w:noProof/>
+                <w:color w:val="000000"/>
+                <w:sz w:val="22"/>
+                <w:szCs w:val="22"/>
+                <w:shd w:val="clear" w:color="auto" w:fill="FFFFFF"/>
+              </w:rPr>
+              <w:t>$3,400,000</w:t>
+            </w:r>
+          </w:p>
+        </w:tc>
+      </w:tr>
+      <w:tr>
+        <w:tc>
+          <w:tcPr>
+            <w:tcW w:w="715" w:type="dxa"/>
+          </w:tcPr>
+          <w:p>
+            <w:pPr>
+              <w:pStyle w:val="Heading1"/>
+              <w:spacing w:before="120" w:after="120"/>
+              <w:ind w:left="0" w:right="-54" w:firstLine="0"/>
+              <w:rPr>
+                <w:rFonts w:ascii="Arial" w:hAnsi="Arial" w:cs="Arial"/>
+                <w:b w:val="0"/>
+                <w:bCs w:val="0"/>
+                <w:sz w:val="22"/>
+                <w:szCs w:val="22"/>
+              </w:rPr>
+            </w:pPr>
+            <w:r>
+              <w:rPr>
+                <w:rFonts w:ascii="Arial" w:hAnsi="Arial" w:cs="Arial"/>
+                <w:b w:val="0"/>
+                <w:bCs w:val="0"/>
+                <w:sz w:val="22"/>
+                <w:szCs w:val="22"/>
+              </w:rPr>
+              <w:t>Co-I</w:t>
+            </w:r>
+          </w:p>
+        </w:tc>
+        <w:tc>
+          <w:tcPr>
+            <w:tcW w:w="2509" w:type="dxa"/>
+          </w:tcPr>
+          <w:p>
+            <w:pPr>
+              <w:pStyle w:val="Heading1"/>
+              <w:spacing w:before="120" w:after="120"/>
+              <w:ind w:left="0" w:right="-54" w:firstLine="0"/>
+              <w:rPr>
+                <w:rFonts w:ascii="Arial" w:hAnsi="Arial" w:cs="Arial"/>
+                <w:b w:val="0"/>
+                <w:bCs w:val="0"/>
+              </w:rPr>
+            </w:pPr>
+            <w:r>
+              <w:rPr>
+                <w:rFonts w:ascii="Arial" w:hAnsi="Arial" w:cs="Arial"/>
+                <w:b w:val="0"/>
+                <w:bCs w:val="0"/>
+                <w:noProof/>
+                <w:sz w:val="22"/>
+                <w:szCs w:val="22"/>
+              </w:rPr>
+              <w:t>Pilot Study to Determine Health Effects of e-cigarette in Healthy Young Adults</w:t>
+            </w:r>
+          </w:p>
+        </w:tc>
+        <w:tc>
+          <w:tcPr>
+            <w:tcW w:w="1696" w:type="dxa"/>
+          </w:tcPr>
+          <w:p>
+            <w:pPr>
+              <w:pStyle w:val="Heading1"/>
+              <w:spacing w:before="120" w:after="120"/>
+              <w:ind w:left="0" w:right="-54" w:firstLine="0"/>
+              <w:rPr>
+                <w:rFonts w:ascii="Arial" w:hAnsi="Arial" w:cs="Arial"/>
+                <w:b w:val="0"/>
+                <w:bCs w:val="0"/>
+                <w:noProof/>
+                <w:color w:val="000000"/>
+                <w:sz w:val="22"/>
+                <w:szCs w:val="22"/>
+              </w:rPr>
+            </w:pPr>
+            <w:r>
+              <w:rPr>
+                <w:rFonts w:ascii="Arial" w:hAnsi="Arial" w:cs="Arial"/>
+                <w:b w:val="0"/>
+                <w:bCs w:val="0"/>
+                <w:noProof/>
+                <w:color w:val="000000"/>
+                <w:sz w:val="22"/>
+                <w:szCs w:val="22"/>
+              </w:rPr>
+              <w:t>NIH</w:t>
+            </w:r>
+          </w:p>
+        </w:tc>
+        <w:tc>
+          <w:tcPr>
+            <w:tcW w:w="1582" w:type="dxa"/>
+          </w:tcPr>
+          <w:p>
+            <w:pPr>
+              <w:pStyle w:val="Heading1"/>
+              <w:spacing w:before="120" w:after="120"/>
+              <w:ind w:left="0" w:right="-54" w:firstLine="0"/>
+              <w:rPr>
+                <w:rFonts w:ascii="Arial" w:hAnsi="Arial" w:cs="Arial"/>
+                <w:b w:val="0"/>
+                <w:bCs w:val="0"/>
+              </w:rPr>
+            </w:pPr>
+            <w:r>
+              <w:rPr>
+                <w:rFonts w:ascii="Arial" w:hAnsi="Arial" w:cs="Arial"/>
+                <w:b w:val="0"/>
+                <w:bCs w:val="0"/>
+                <w:noProof/>
+                <w:color w:val="000000"/>
+                <w:sz w:val="22"/>
+                <w:szCs w:val="22"/>
+              </w:rPr>
+              <w:t>8/20/2020</w:t>
+            </w:r>
+            <w:r>
+              <w:rPr>
+                <w:rFonts w:ascii="Arial" w:hAnsi="Arial" w:cs="Arial"/>
+                <w:b w:val="0"/>
+                <w:bCs w:val="0"/>
+                <w:color w:val="000000"/>
+                <w:sz w:val="22"/>
+                <w:szCs w:val="22"/>
+              </w:rPr>
+              <w:t>-</w:t>
+            </w:r>
+            <w:r>
+              <w:rPr>
+                <w:rFonts w:ascii="Arial" w:hAnsi="Arial" w:cs="Arial"/>
+                <w:b w:val="0"/>
+                <w:bCs w:val="0"/>
+                <w:noProof/>
+                <w:color w:val="000000"/>
+                <w:sz w:val="22"/>
+                <w:szCs w:val="22"/>
+              </w:rPr>
+              <w:t>1/30/2024</w:t>
+            </w:r>
+          </w:p>
+        </w:tc>
+        <w:tc>
+          <w:tcPr>
+            <w:tcW w:w="1097" w:type="dxa"/>
+          </w:tcPr>
+          <w:p>
+            <w:pPr>
+              <w:pStyle w:val="Heading1"/>
+              <w:spacing w:before="120" w:after="120"/>
+              <w:ind w:left="0" w:right="-54" w:firstLine="0"/>
+              <w:rPr>
+                <w:rFonts w:ascii="Arial" w:hAnsi="Arial" w:cs="Arial"/>
+                <w:b w:val="0"/>
+                <w:bCs w:val="0"/>
+                <w:noProof/>
+                <w:color w:val="000000"/>
+                <w:sz w:val="22"/>
+                <w:szCs w:val="22"/>
+                <w:shd w:val="clear" w:color="auto" w:fill="FFFFFF"/>
+              </w:rPr>
+            </w:pPr>
+            <w:r>
+              <w:rPr>
+                <w:rFonts w:ascii="Arial" w:hAnsi="Arial" w:cs="Arial"/>
+                <w:b w:val="0"/>
+                <w:bCs w:val="0"/>
+                <w:noProof/>
+                <w:color w:val="000000"/>
+                <w:sz w:val="22"/>
+                <w:szCs w:val="22"/>
+                <w:shd w:val="clear" w:color="auto" w:fill="FFFFFF"/>
+              </w:rPr>
+              <w:t>3%</w:t>
+            </w:r>
+          </w:p>
+        </w:tc>
+        <w:tc>
+          <w:tcPr>
+            <w:tcW w:w="1617" w:type="dxa"/>
+          </w:tcPr>
+          <w:p>
+            <w:pPr>
+              <w:pStyle w:val="Heading1"/>
+              <w:spacing w:before="120" w:after="120"/>
+              <w:ind w:left="0" w:right="-54" w:firstLine="0"/>
+              <w:rPr>
+                <w:rFonts w:ascii="Arial" w:hAnsi="Arial" w:cs="Arial"/>
+                <w:b w:val="0"/>
+                <w:bCs w:val="0"/>
+                <w:sz w:val="22"/>
+                <w:szCs w:val="22"/>
+              </w:rPr>
+            </w:pPr>
+            <w:r>
+              <w:rPr>
+                <w:rFonts w:ascii="Arial" w:hAnsi="Arial" w:cs="Arial"/>
+                <w:b w:val="0"/>
+                <w:bCs w:val="0"/>
+                <w:noProof/>
+                <w:color w:val="000000"/>
+                <w:sz w:val="22"/>
+                <w:szCs w:val="22"/>
+                <w:shd w:val="clear" w:color="auto" w:fill="FFFFFF"/>
+              </w:rPr>
+              <w:t>$829,856</w:t>
+            </w:r>
+          </w:p>
+        </w:tc>
+      </w:tr>
+      <w:tr>
+        <w:tc>
+          <w:tcPr>
+            <w:tcW w:w="715" w:type="dxa"/>
+          </w:tcPr>
+          <w:p>
+            <w:pPr>
+              <w:pStyle w:val="Heading1"/>
+              <w:spacing w:before="120" w:after="120"/>
+              <w:ind w:left="0" w:right="-54" w:firstLine="0"/>
+              <w:rPr>
+                <w:rFonts w:ascii="Arial" w:hAnsi="Arial" w:cs="Arial"/>
+                <w:b w:val="0"/>
+                <w:bCs w:val="0"/>
+                <w:sz w:val="22"/>
+                <w:szCs w:val="22"/>
+              </w:rPr>
+            </w:pPr>
+            <w:r>
+              <w:rPr>
+                <w:rFonts w:ascii="Arial" w:hAnsi="Arial" w:cs="Arial"/>
+                <w:b w:val="0"/>
+                <w:bCs w:val="0"/>
+                <w:sz w:val="22"/>
+                <w:szCs w:val="22"/>
+              </w:rPr>
+              <w:lastRenderedPageBreak/>
+              <w:t>Co-I</w:t>
+            </w:r>
+          </w:p>
+        </w:tc>
+        <w:tc>
+          <w:tcPr>
+            <w:tcW w:w="2509" w:type="dxa"/>
+          </w:tcPr>
+          <w:p>
+            <w:pPr>
+              <w:pStyle w:val="Heading1"/>
+              <w:spacing w:before="120" w:after="120"/>
+              <w:ind w:left="0" w:right="-54" w:firstLine="0"/>
+              <w:rPr>
+                <w:rFonts w:ascii="Arial" w:hAnsi="Arial" w:cs="Arial"/>
+                <w:b w:val="0"/>
+                <w:bCs w:val="0"/>
+                <w:noProof/>
+                <w:sz w:val="22"/>
+                <w:szCs w:val="22"/>
+              </w:rPr>
+            </w:pPr>
+            <w:r>
+              <w:rPr>
+                <w:rFonts w:ascii="Arial" w:hAnsi="Arial" w:cs="Arial"/>
+                <w:b w:val="0"/>
+                <w:bCs w:val="0"/>
+                <w:noProof/>
+                <w:sz w:val="22"/>
+                <w:szCs w:val="22"/>
+              </w:rPr>
+              <w:t>Advanced Neuroimaging Analyses for LIMBIC-CENC</w:t>
+            </w:r>
+          </w:p>
+        </w:tc>
+        <w:tc>
+          <w:tcPr>
+            <w:tcW w:w="1696" w:type="dxa"/>
+          </w:tcPr>
+          <w:p>
+            <w:pPr>
+              <w:pStyle w:val="Heading1"/>
+              <w:spacing w:before="120" w:after="120"/>
+              <w:ind w:left="0" w:right="-54" w:firstLine="0"/>
+              <w:rPr>
+                <w:rFonts w:ascii="Arial" w:hAnsi="Arial" w:cs="Arial"/>
+                <w:b w:val="0"/>
+                <w:bCs w:val="0"/>
+                <w:noProof/>
+                <w:color w:val="000000"/>
+                <w:sz w:val="22"/>
+                <w:szCs w:val="22"/>
+              </w:rPr>
+            </w:pPr>
+            <w:r>
+              <w:rPr>
+                <w:rFonts w:ascii="Arial" w:hAnsi="Arial" w:cs="Arial"/>
+                <w:b w:val="0"/>
+                <w:bCs w:val="0"/>
+                <w:noProof/>
+                <w:color w:val="000000"/>
+                <w:sz w:val="22"/>
+                <w:szCs w:val="22"/>
+              </w:rPr>
+              <w:t>Veterans Health Admin/Uinv. of Utah</w:t>
+            </w:r>
+          </w:p>
+        </w:tc>
+        <w:tc>
+          <w:tcPr>
+            <w:tcW w:w="1582" w:type="dxa"/>
+          </w:tcPr>
+          <w:p>
+            <w:pPr>
+              <w:pStyle w:val="Heading1"/>
+              <w:spacing w:before="120" w:after="120"/>
+              <w:ind w:left="0" w:right="-54" w:firstLine="0"/>
+              <w:rPr>
+                <w:rFonts w:ascii="Arial" w:hAnsi="Arial" w:cs="Arial"/>
+                <w:b w:val="0"/>
+                <w:bCs w:val="0"/>
+                <w:noProof/>
+                <w:color w:val="000000"/>
+                <w:sz w:val="22"/>
+                <w:szCs w:val="22"/>
+              </w:rPr>
+            </w:pPr>
+            <w:r>
+              <w:rPr>
+                <w:rFonts w:ascii="Arial" w:hAnsi="Arial" w:cs="Arial"/>
+                <w:b w:val="0"/>
+                <w:bCs w:val="0"/>
+                <w:noProof/>
+                <w:color w:val="000000"/>
+                <w:sz w:val="22"/>
+                <w:szCs w:val="22"/>
+              </w:rPr>
+              <w:t>3/22/2023</w:t>
+            </w:r>
+            <w:r>
+              <w:rPr>
+                <w:rFonts w:ascii="Arial" w:hAnsi="Arial" w:cs="Arial"/>
+                <w:b w:val="0"/>
+                <w:bCs w:val="0"/>
+                <w:color w:val="000000"/>
+                <w:sz w:val="22"/>
+                <w:szCs w:val="22"/>
+              </w:rPr>
+              <w:t>-</w:t>
+            </w:r>
+            <w:r>
+              <w:rPr>
+                <w:rFonts w:ascii="Arial" w:hAnsi="Arial" w:cs="Arial"/>
+                <w:b w:val="0"/>
+                <w:bCs w:val="0"/>
+                <w:noProof/>
+                <w:color w:val="000000"/>
+                <w:sz w:val="22"/>
+                <w:szCs w:val="22"/>
+              </w:rPr>
+              <w:t>3/21/2024</w:t>
+            </w:r>
+          </w:p>
+        </w:tc>
+        <w:tc>
+          <w:tcPr>
+            <w:tcW w:w="1097" w:type="dxa"/>
+          </w:tcPr>
+          <w:p>
+            <w:pPr>
+              <w:pStyle w:val="Heading1"/>
+              <w:spacing w:before="120" w:after="120"/>
+              <w:ind w:left="0" w:right="-54" w:firstLine="0"/>
+              <w:rPr>
+                <w:rFonts w:ascii="Arial" w:hAnsi="Arial" w:cs="Arial"/>
+                <w:b w:val="0"/>
+                <w:bCs w:val="0"/>
+                <w:noProof/>
+                <w:color w:val="000000"/>
+                <w:sz w:val="22"/>
+                <w:szCs w:val="22"/>
+                <w:shd w:val="clear" w:color="auto" w:fill="FFFFFF"/>
+              </w:rPr>
+            </w:pPr>
+            <w:r>
+              <w:rPr>
+                <w:rFonts w:ascii="Arial" w:hAnsi="Arial" w:cs="Arial"/>
+                <w:b w:val="0"/>
+                <w:bCs w:val="0"/>
+                <w:noProof/>
+                <w:color w:val="000000"/>
+                <w:sz w:val="22"/>
+                <w:szCs w:val="22"/>
+                <w:shd w:val="clear" w:color="auto" w:fill="FFFFFF"/>
+              </w:rPr>
+              <w:t>16.7%</w:t>
+            </w:r>
+          </w:p>
+        </w:tc>
+        <w:tc>
+          <w:tcPr>
+            <w:tcW w:w="1617" w:type="dxa"/>
+          </w:tcPr>
+          <w:p>
+            <w:pPr>
+              <w:pStyle w:val="Heading1"/>
+              <w:spacing w:before="120" w:after="120"/>
+              <w:ind w:left="0" w:right="-54" w:firstLine="0"/>
+              <w:rPr>
+                <w:rFonts w:ascii="Arial" w:hAnsi="Arial" w:cs="Arial"/>
+                <w:b w:val="0"/>
+                <w:bCs w:val="0"/>
+                <w:noProof/>
+                <w:color w:val="000000"/>
+                <w:sz w:val="22"/>
+                <w:szCs w:val="22"/>
+                <w:shd w:val="clear" w:color="auto" w:fill="FFFFFF"/>
+              </w:rPr>
+            </w:pPr>
+            <w:r>
+              <w:rPr>
+                <w:rFonts w:ascii="Arial" w:hAnsi="Arial" w:cs="Arial"/>
+                <w:b w:val="0"/>
+                <w:bCs w:val="0"/>
+                <w:noProof/>
+                <w:color w:val="000000"/>
+                <w:sz w:val="22"/>
+                <w:szCs w:val="22"/>
+                <w:shd w:val="clear" w:color="auto" w:fill="FFFFFF"/>
+              </w:rPr>
+              <w:t>$271,590</w:t>
+            </w:r>
+          </w:p>
+        </w:tc>
+      </w:tr>
+    </w:tbl>
+    <w:p>
+      <w:pPr>
+        <w:pStyle w:val="BodyText"/>
+        <w:spacing w:before="120" w:after="120"/>
+        <w:ind w:right="-54"/>
+        <w:rPr>
+          <w:rFonts w:ascii="Arial" w:hAnsi="Arial" w:cs="Arial"/>
+          <w:sz w:val="22"/>
+          <w:szCs w:val="22"/>
+        </w:rPr>
+      </w:pPr>
+    </w:p>
+    <w:p>
+      <w:pPr>
+        <w:pStyle w:val="BodyText"/>
+        <w:spacing w:before="120" w:after="120"/>
+        <w:ind w:left="720" w:right="-54"/>
+        <w:rPr>
+          <w:rFonts w:ascii="Arial" w:hAnsi="Arial" w:cs="Arial"/>
+          <w:b/>
+          <w:bCs/>
+          <w:i/>
+          <w:iCs/>
+          <w:sz w:val="22"/>
+          <w:szCs w:val="22"/>
+        </w:rPr>
+      </w:pPr>
+      <w:r>
+        <w:rPr>
+          <w:rFonts w:ascii="Arial" w:hAnsi="Arial" w:cs="Arial"/>
+          <w:b/>
+          <w:bCs/>
+          <w:i/>
+          <w:iCs/>
+          <w:sz w:val="22"/>
+          <w:szCs w:val="22"/>
+        </w:rPr>
+        <w:t xml:space="preserve">ii. </w:t>
+      </w:r>
+      <w:r>
+        <w:rPr>
+          <w:rFonts w:ascii="Arial" w:hAnsi="Arial" w:cs="Arial"/>
+          <w:b/>
+          <w:bCs/>
+          <w:i/>
+          <w:iCs/>
+          <w:sz w:val="22"/>
+          <w:szCs w:val="22"/>
+        </w:rPr>
+        <w:t>Pending</w:t>
+      </w:r>
+    </w:p>
+    <w:tbl>
+      <w:tblPr>
+        <w:tblStyle w:val="TableGrid"/>
+        <w:tblW w:w="0" w:type="auto"/>
+        <w:tblInd w:w="720" w:type="dxa"/>
+        <w:tblBorders>
+          <w:top w:val="none" w:sz="0" w:space="0" w:color="auto"/>
+          <w:left w:val="none" w:sz="0" w:space="0" w:color="auto"/>
+          <w:bottom w:val="none" w:sz="0" w:space="0" w:color="auto"/>
+          <w:right w:val="none" w:sz="0" w:space="0" w:color="auto"/>
+          <w:insideH w:val="none" w:sz="0" w:space="0" w:color="auto"/>
+          <w:insideV w:val="none" w:sz="0" w:space="0" w:color="auto"/>
+        </w:tblBorders>
+        <w:tblLook w:val="04A0" w:firstRow="1" w:lastRow="0" w:firstColumn="1" w:lastColumn="0" w:noHBand="0" w:noVBand="1"/>
+      </w:tblPr>
+      <w:tblGrid>
+        <w:gridCol w:w="723"/>
+        <w:gridCol w:w="2486"/>
+        <w:gridCol w:w="1516"/>
+        <w:gridCol w:w="1601"/>
+        <w:gridCol w:w="1211"/>
+        <w:gridCol w:w="1679"/>
+      </w:tblGrid>
+      <w:tr>
+        <w:tc>
+          <w:tcPr>
+            <w:tcW w:w="723" w:type="dxa"/>
+          </w:tcPr>
+          <w:p>
+            <w:pPr>
+              <w:pStyle w:val="Heading1"/>
+              <w:spacing w:before="120" w:after="120"/>
+              <w:ind w:left="0" w:right="-54" w:firstLine="0"/>
+              <w:rPr>
+                <w:rFonts w:ascii="Arial" w:hAnsi="Arial" w:cs="Arial"/>
+                <w:b w:val="0"/>
+                <w:bCs w:val="0"/>
+                <w:sz w:val="22"/>
+                <w:szCs w:val="22"/>
+              </w:rPr>
+            </w:pPr>
+            <w:r>
+              <w:rPr>
+                <w:rFonts w:ascii="Arial" w:hAnsi="Arial" w:cs="Arial"/>
+                <w:b w:val="0"/>
+                <w:bCs w:val="0"/>
+                <w:sz w:val="22"/>
+                <w:szCs w:val="22"/>
+              </w:rPr>
+              <w:t>Co-I</w:t>
+            </w:r>
+          </w:p>
+        </w:tc>
+        <w:tc>
+          <w:tcPr>
+            <w:tcW w:w="2486" w:type="dxa"/>
           </w:tcPr>
           <w:p>
             <w:pPr>
@@ -9575,7 +9728,7 @@
         </w:tc>
         <w:tc>
           <w:tcPr>
-            <w:tcW w:w="1554" w:type="dxa"/>
+            <w:tcW w:w="1516" w:type="dxa"/>
           </w:tcPr>
           <w:p>
             <w:pPr>
@@ -9608,7 +9761,7 @@
         </w:tc>
         <w:tc>
           <w:tcPr>
-            <w:tcW w:w="1904" w:type="dxa"/>
+            <w:tcW w:w="1601" w:type="dxa"/>
           </w:tcPr>
           <w:p>
             <w:pPr>
@@ -9664,7 +9817,42 @@
         </w:tc>
         <w:tc>
           <w:tcPr>
-            <w:tcW w:w="1948" w:type="dxa"/>
+            <w:tcW w:w="1211" w:type="dxa"/>
+          </w:tcPr>
+          <w:p>
+            <w:pPr>
+              <w:pStyle w:val="Heading1"/>
+              <w:spacing w:before="120" w:after="120"/>
+              <w:ind w:left="0" w:right="-54" w:firstLine="0"/>
+              <w:rPr>
+                <w:rFonts w:ascii="Helvetica" w:hAnsi="Helvetica" w:cs="Helvetica"/>
+                <w:b w:val="0"/>
+                <w:bCs w:val="0"/>
+                <w:noProof/>
+                <w:color w:val="000000"/>
+                <w:sz w:val="22"/>
+                <w:szCs w:val="22"/>
+                <w:shd w:val="clear" w:color="auto" w:fill="FFFFFF"/>
+              </w:rPr>
+            </w:pPr>
+            <w:r>
+              <w:rPr>
+                <w:rFonts w:ascii="Helvetica" w:hAnsi="Helvetica" w:cs="Helvetica"/>
+                <w:b w:val="0"/>
+                <w:bCs w:val="0"/>
+                <w:noProof/>
+                <w:color w:val="000000"/>
+                <w:sz w:val="22"/>
+                <w:szCs w:val="22"/>
+                <w:shd w:val="clear" w:color="auto" w:fill="FFFFFF"/>
+              </w:rPr>
+              <w:t>20%</w:t>
+            </w:r>
+          </w:p>
+        </w:tc>
+        <w:tc>
+          <w:tcPr>
+            <w:tcW w:w="1679" w:type="dxa"/>
           </w:tcPr>
           <w:p>
             <w:pPr>
@@ -9701,7 +9889,7 @@
       <w:tr>
         <w:tc>
           <w:tcPr>
-            <w:tcW w:w="836" w:type="dxa"/>
+            <w:tcW w:w="723" w:type="dxa"/>
           </w:tcPr>
           <w:p>
             <w:pPr>
@@ -9730,7 +9918,7 @@
         </w:tc>
         <w:tc>
           <w:tcPr>
-            <w:tcW w:w="2974" w:type="dxa"/>
+            <w:tcW w:w="2486" w:type="dxa"/>
           </w:tcPr>
           <w:p>
             <w:pPr>
@@ -9761,7 +9949,7 @@
         </w:tc>
         <w:tc>
           <w:tcPr>
-            <w:tcW w:w="1554" w:type="dxa"/>
+            <w:tcW w:w="1516" w:type="dxa"/>
           </w:tcPr>
           <w:p>
             <w:pPr>
@@ -9794,7 +9982,7 @@
         </w:tc>
         <w:tc>
           <w:tcPr>
-            <w:tcW w:w="1904" w:type="dxa"/>
+            <w:tcW w:w="1601" w:type="dxa"/>
           </w:tcPr>
           <w:p>
             <w:pPr>
@@ -9850,7 +10038,42 @@
         </w:tc>
         <w:tc>
           <w:tcPr>
-            <w:tcW w:w="1948" w:type="dxa"/>
+            <w:tcW w:w="1211" w:type="dxa"/>
+          </w:tcPr>
+          <w:p>
+            <w:pPr>
+              <w:pStyle w:val="Heading1"/>
+              <w:spacing w:before="120" w:after="120"/>
+              <w:ind w:left="0" w:right="-54" w:firstLine="0"/>
+              <w:rPr>
+                <w:rFonts w:ascii="Helvetica" w:hAnsi="Helvetica" w:cs="Helvetica"/>
+                <w:b w:val="0"/>
+                <w:bCs w:val="0"/>
+                <w:noProof/>
+                <w:color w:val="000000"/>
+                <w:sz w:val="22"/>
+                <w:szCs w:val="22"/>
+                <w:shd w:val="clear" w:color="auto" w:fill="FFFFFF"/>
+              </w:rPr>
+            </w:pPr>
+            <w:r>
+              <w:rPr>
+                <w:rFonts w:ascii="Helvetica" w:hAnsi="Helvetica" w:cs="Helvetica"/>
+                <w:b w:val="0"/>
+                <w:bCs w:val="0"/>
+                <w:noProof/>
+                <w:color w:val="000000"/>
+                <w:sz w:val="22"/>
+                <w:szCs w:val="22"/>
+                <w:shd w:val="clear" w:color="auto" w:fill="FFFFFF"/>
+              </w:rPr>
+              <w:t>20%</w:t>
+            </w:r>
+          </w:p>
+        </w:tc>
+        <w:tc>
+          <w:tcPr>
+            <w:tcW w:w="1679" w:type="dxa"/>
           </w:tcPr>
           <w:p>
             <w:pPr>
@@ -9887,7 +10110,7 @@
       <w:tr>
         <w:tc>
           <w:tcPr>
-            <w:tcW w:w="836" w:type="dxa"/>
+            <w:tcW w:w="723" w:type="dxa"/>
           </w:tcPr>
           <w:p>
             <w:pPr>
@@ -9916,7 +10139,7 @@
         </w:tc>
         <w:tc>
           <w:tcPr>
-            <w:tcW w:w="2974" w:type="dxa"/>
+            <w:tcW w:w="2486" w:type="dxa"/>
           </w:tcPr>
           <w:p>
             <w:pPr>
@@ -9941,13 +10164,13 @@
                 <w:sz w:val="22"/>
                 <w:szCs w:val="22"/>
               </w:rPr>
-              <w:t>Dissolved Phase Hyperpolarized Xenon-129 MRI: a novel biomarker to quantify pulmonary pathology in young healthy e-cigarette users</w:t>
+              <w:t>Developing Hyperpolarized Gas MRI signatures to detect and manage acute cellular rejection</w:t>
             </w:r>
           </w:p>
         </w:tc>
         <w:tc>
           <w:tcPr>
-            <w:tcW w:w="1554" w:type="dxa"/>
+            <w:tcW w:w="1516" w:type="dxa"/>
           </w:tcPr>
           <w:p>
             <w:pPr>
@@ -9980,7 +10203,601 @@
         </w:tc>
         <w:tc>
           <w:tcPr>
-            <w:tcW w:w="1904" w:type="dxa"/>
+            <w:tcW w:w="1601" w:type="dxa"/>
+          </w:tcPr>
+          <w:p>
+            <w:pPr>
+              <w:pStyle w:val="Heading1"/>
+              <w:spacing w:before="120" w:after="120"/>
+              <w:ind w:left="0" w:right="-54" w:firstLine="0"/>
+              <w:rPr>
+                <w:rFonts w:ascii="Arial" w:hAnsi="Arial" w:cs="Arial"/>
+                <w:b w:val="0"/>
+                <w:bCs w:val="0"/>
+                <w:noProof/>
+                <w:color w:val="000000"/>
+                <w:sz w:val="22"/>
+                <w:szCs w:val="22"/>
+              </w:rPr>
+            </w:pPr>
+            <w:r>
+              <w:rPr>
+                <w:rFonts w:ascii="Arial" w:hAnsi="Arial" w:cs="Arial"/>
+                <w:b w:val="0"/>
+                <w:bCs w:val="0"/>
+                <w:noProof/>
+                <w:color w:val="000000"/>
+                <w:sz w:val="22"/>
+                <w:szCs w:val="22"/>
+              </w:rPr>
+              <w:t>4/1/2024-3/1/2029</w:t>
+            </w:r>
+          </w:p>
+        </w:tc>
+        <w:tc>
+          <w:tcPr>
+            <w:tcW w:w="1211" w:type="dxa"/>
+          </w:tcPr>
+          <w:p>
+            <w:pPr>
+              <w:pStyle w:val="Heading1"/>
+              <w:spacing w:before="120" w:after="120"/>
+              <w:ind w:left="0" w:right="-54" w:firstLine="0"/>
+              <w:rPr>
+                <w:rFonts w:ascii="Helvetica" w:hAnsi="Helvetica" w:cs="Helvetica"/>
+                <w:b w:val="0"/>
+                <w:bCs w:val="0"/>
+                <w:noProof/>
+                <w:color w:val="000000"/>
+                <w:sz w:val="22"/>
+                <w:szCs w:val="22"/>
+                <w:shd w:val="clear" w:color="auto" w:fill="FFFFFF"/>
+              </w:rPr>
+            </w:pPr>
+            <w:r>
+              <w:rPr>
+                <w:rFonts w:ascii="Helvetica" w:hAnsi="Helvetica" w:cs="Helvetica"/>
+                <w:b w:val="0"/>
+                <w:bCs w:val="0"/>
+                <w:noProof/>
+                <w:color w:val="000000"/>
+                <w:sz w:val="22"/>
+                <w:szCs w:val="22"/>
+                <w:shd w:val="clear" w:color="auto" w:fill="FFFFFF"/>
+              </w:rPr>
+              <w:t>28.3%</w:t>
+            </w:r>
+          </w:p>
+        </w:tc>
+        <w:tc>
+          <w:tcPr>
+            <w:tcW w:w="1679" w:type="dxa"/>
+          </w:tcPr>
+          <w:p>
+            <w:pPr>
+              <w:pStyle w:val="Heading1"/>
+              <w:spacing w:before="120" w:after="120"/>
+              <w:ind w:left="0" w:right="-54" w:firstLine="0"/>
+              <w:rPr>
+                <w:rFonts w:ascii="Helvetica" w:hAnsi="Helvetica" w:cs="Helvetica"/>
+                <w:b w:val="0"/>
+                <w:bCs w:val="0"/>
+                <w:noProof/>
+                <w:color w:val="000000"/>
+                <w:sz w:val="22"/>
+                <w:szCs w:val="22"/>
+                <w:shd w:val="clear" w:color="auto" w:fill="FFFFFF"/>
+              </w:rPr>
+            </w:pPr>
+            <w:r>
+              <w:rPr>
+                <w:rFonts w:ascii="Helvetica" w:hAnsi="Helvetica" w:cs="Helvetica"/>
+                <w:b w:val="0"/>
+                <w:bCs w:val="0"/>
+                <w:noProof/>
+                <w:color w:val="000000"/>
+                <w:sz w:val="22"/>
+                <w:szCs w:val="22"/>
+                <w:shd w:val="clear" w:color="auto" w:fill="FFFFFF"/>
+              </w:rPr>
+              <w:t>$4,058,495</w:t>
+            </w:r>
+          </w:p>
+        </w:tc>
+      </w:tr>
+      <w:tr>
+        <w:tc>
+          <w:tcPr>
+            <w:tcW w:w="723" w:type="dxa"/>
+          </w:tcPr>
+          <w:p>
+            <w:pPr>
+              <w:pStyle w:val="Heading1"/>
+              <w:spacing w:before="120" w:after="120"/>
+              <w:ind w:left="0" w:right="-54" w:firstLine="0"/>
+              <w:rPr>
+                <w:rFonts w:ascii="Arial" w:hAnsi="Arial" w:cs="Arial"/>
+                <w:b w:val="0"/>
+                <w:bCs w:val="0"/>
+                <w:sz w:val="22"/>
+                <w:szCs w:val="22"/>
+              </w:rPr>
+            </w:pPr>
+            <w:r>
+              <w:rPr>
+                <w:rFonts w:ascii="Arial" w:hAnsi="Arial" w:cs="Arial"/>
+                <w:b w:val="0"/>
+                <w:bCs w:val="0"/>
+                <w:sz w:val="22"/>
+                <w:szCs w:val="22"/>
+              </w:rPr>
+              <w:t>Co-I</w:t>
+            </w:r>
+          </w:p>
+        </w:tc>
+        <w:tc>
+          <w:tcPr>
+            <w:tcW w:w="2486" w:type="dxa"/>
+          </w:tcPr>
+          <w:p>
+            <w:pPr>
+              <w:pStyle w:val="Heading1"/>
+              <w:spacing w:before="120" w:after="120"/>
+              <w:ind w:left="0" w:right="-54" w:firstLine="0"/>
+              <w:rPr>
+                <w:rFonts w:ascii="Arial" w:hAnsi="Arial" w:cs="Arial"/>
+                <w:b w:val="0"/>
+                <w:bCs w:val="0"/>
+                <w:noProof/>
+                <w:sz w:val="22"/>
+                <w:szCs w:val="22"/>
+              </w:rPr>
+            </w:pPr>
+            <w:r>
+              <w:rPr>
+                <w:rFonts w:ascii="Arial" w:hAnsi="Arial" w:cs="Arial"/>
+                <w:b w:val="0"/>
+                <w:bCs w:val="0"/>
+                <w:noProof/>
+                <w:sz w:val="22"/>
+                <w:szCs w:val="22"/>
+              </w:rPr>
+              <w:t>Virginia Alzheimer's Disease Center (VADC)</w:t>
+            </w:r>
+          </w:p>
+        </w:tc>
+        <w:tc>
+          <w:tcPr>
+            <w:tcW w:w="1516" w:type="dxa"/>
+          </w:tcPr>
+          <w:p>
+            <w:pPr>
+              <w:pStyle w:val="Heading1"/>
+              <w:spacing w:before="120" w:after="120"/>
+              <w:ind w:left="0" w:right="-54" w:firstLine="0"/>
+              <w:rPr>
+                <w:rFonts w:ascii="Arial" w:hAnsi="Arial" w:cs="Arial"/>
+                <w:b w:val="0"/>
+                <w:bCs w:val="0"/>
+                <w:noProof/>
+                <w:color w:val="000000"/>
+                <w:sz w:val="22"/>
+                <w:szCs w:val="22"/>
+              </w:rPr>
+            </w:pPr>
+            <w:r>
+              <w:rPr>
+                <w:rFonts w:ascii="Arial" w:hAnsi="Arial" w:cs="Arial"/>
+                <w:b w:val="0"/>
+                <w:bCs w:val="0"/>
+                <w:noProof/>
+                <w:color w:val="000000"/>
+                <w:sz w:val="22"/>
+                <w:szCs w:val="22"/>
+              </w:rPr>
+              <w:t>NIH</w:t>
+            </w:r>
+          </w:p>
+        </w:tc>
+        <w:tc>
+          <w:tcPr>
+            <w:tcW w:w="1601" w:type="dxa"/>
+          </w:tcPr>
+          <w:p>
+            <w:pPr>
+              <w:pStyle w:val="Heading1"/>
+              <w:spacing w:before="120" w:after="120"/>
+              <w:ind w:left="0" w:right="-54" w:firstLine="0"/>
+              <w:rPr>
+                <w:rFonts w:ascii="Arial" w:hAnsi="Arial" w:cs="Arial"/>
+                <w:b w:val="0"/>
+                <w:bCs w:val="0"/>
+                <w:noProof/>
+                <w:color w:val="000000"/>
+                <w:sz w:val="22"/>
+                <w:szCs w:val="22"/>
+              </w:rPr>
+            </w:pPr>
+            <w:r>
+              <w:rPr>
+                <w:rFonts w:ascii="Arial" w:hAnsi="Arial" w:cs="Arial"/>
+                <w:b w:val="0"/>
+                <w:bCs w:val="0"/>
+                <w:noProof/>
+                <w:color w:val="000000"/>
+                <w:sz w:val="22"/>
+                <w:szCs w:val="22"/>
+              </w:rPr>
+              <w:t>4/1/2024-3/31/2029</w:t>
+            </w:r>
+          </w:p>
+        </w:tc>
+        <w:tc>
+          <w:tcPr>
+            <w:tcW w:w="1211" w:type="dxa"/>
+          </w:tcPr>
+          <w:p>
+            <w:pPr>
+              <w:pStyle w:val="Heading1"/>
+              <w:spacing w:before="120" w:after="120"/>
+              <w:ind w:left="0" w:right="-54" w:firstLine="0"/>
+              <w:rPr>
+                <w:rFonts w:ascii="Helvetica" w:hAnsi="Helvetica" w:cs="Helvetica"/>
+                <w:b w:val="0"/>
+                <w:bCs w:val="0"/>
+                <w:noProof/>
+                <w:color w:val="000000"/>
+                <w:sz w:val="22"/>
+                <w:szCs w:val="22"/>
+                <w:shd w:val="clear" w:color="auto" w:fill="FFFFFF"/>
+              </w:rPr>
+            </w:pPr>
+            <w:r>
+              <w:rPr>
+                <w:rFonts w:ascii="Helvetica" w:hAnsi="Helvetica" w:cs="Helvetica"/>
+                <w:b w:val="0"/>
+                <w:bCs w:val="0"/>
+                <w:noProof/>
+                <w:color w:val="000000"/>
+                <w:sz w:val="22"/>
+                <w:szCs w:val="22"/>
+                <w:shd w:val="clear" w:color="auto" w:fill="FFFFFF"/>
+              </w:rPr>
+              <w:t>5%</w:t>
+            </w:r>
+          </w:p>
+        </w:tc>
+        <w:tc>
+          <w:tcPr>
+            <w:tcW w:w="1679" w:type="dxa"/>
+          </w:tcPr>
+          <w:p>
+            <w:pPr>
+              <w:pStyle w:val="Heading1"/>
+              <w:spacing w:before="120" w:after="120"/>
+              <w:ind w:left="0" w:right="-54" w:firstLine="0"/>
+              <w:rPr>
+                <w:rFonts w:ascii="Helvetica" w:hAnsi="Helvetica" w:cs="Helvetica"/>
+                <w:b w:val="0"/>
+                <w:bCs w:val="0"/>
+                <w:noProof/>
+                <w:color w:val="000000"/>
+                <w:sz w:val="22"/>
+                <w:szCs w:val="22"/>
+                <w:shd w:val="clear" w:color="auto" w:fill="FFFFFF"/>
+              </w:rPr>
+            </w:pPr>
+            <w:r>
+              <w:rPr>
+                <w:rFonts w:ascii="Helvetica" w:hAnsi="Helvetica" w:cs="Helvetica"/>
+                <w:b w:val="0"/>
+                <w:bCs w:val="0"/>
+                <w:noProof/>
+                <w:color w:val="000000"/>
+                <w:sz w:val="22"/>
+                <w:szCs w:val="22"/>
+                <w:shd w:val="clear" w:color="auto" w:fill="FFFFFF"/>
+              </w:rPr>
+              <w:t>$22,414,977</w:t>
+            </w:r>
+          </w:p>
+        </w:tc>
+      </w:tr>
+      <w:tr>
+        <w:tc>
+          <w:tcPr>
+            <w:tcW w:w="723" w:type="dxa"/>
+          </w:tcPr>
+          <w:p>
+            <w:pPr>
+              <w:pStyle w:val="Heading1"/>
+              <w:spacing w:before="120" w:after="120"/>
+              <w:ind w:left="0" w:right="-54" w:firstLine="0"/>
+              <w:rPr>
+                <w:rFonts w:ascii="Arial" w:hAnsi="Arial" w:cs="Arial"/>
+                <w:b w:val="0"/>
+                <w:bCs w:val="0"/>
+                <w:sz w:val="22"/>
+                <w:szCs w:val="22"/>
+              </w:rPr>
+            </w:pPr>
+            <w:r>
+              <w:rPr>
+                <w:rFonts w:ascii="Arial" w:hAnsi="Arial" w:cs="Arial"/>
+                <w:b w:val="0"/>
+                <w:bCs w:val="0"/>
+                <w:sz w:val="22"/>
+                <w:szCs w:val="22"/>
+              </w:rPr>
+              <w:t>Co-I</w:t>
+            </w:r>
+          </w:p>
+        </w:tc>
+        <w:tc>
+          <w:tcPr>
+            <w:tcW w:w="2486" w:type="dxa"/>
+          </w:tcPr>
+          <w:p>
+            <w:pPr>
+              <w:pStyle w:val="Heading1"/>
+              <w:spacing w:before="120" w:after="120"/>
+              <w:ind w:left="0" w:right="-54" w:firstLine="0"/>
+              <w:rPr>
+                <w:rFonts w:ascii="Arial" w:hAnsi="Arial" w:cs="Arial"/>
+                <w:b w:val="0"/>
+                <w:bCs w:val="0"/>
+                <w:noProof/>
+                <w:sz w:val="22"/>
+                <w:szCs w:val="22"/>
+              </w:rPr>
+            </w:pPr>
+            <w:r>
+              <w:rPr>
+                <w:rFonts w:ascii="Arial" w:hAnsi="Arial" w:cs="Arial"/>
+                <w:b w:val="0"/>
+                <w:bCs w:val="0"/>
+                <w:noProof/>
+                <w:sz w:val="22"/>
+                <w:szCs w:val="22"/>
+              </w:rPr>
+              <w:t>Multi-omic Characterization of COPD in Females</w:t>
+            </w:r>
+          </w:p>
+        </w:tc>
+        <w:tc>
+          <w:tcPr>
+            <w:tcW w:w="1516" w:type="dxa"/>
+          </w:tcPr>
+          <w:p>
+            <w:pPr>
+              <w:pStyle w:val="Heading1"/>
+              <w:spacing w:before="120" w:after="120"/>
+              <w:ind w:left="0" w:right="-54" w:firstLine="0"/>
+              <w:rPr>
+                <w:rFonts w:ascii="Arial" w:hAnsi="Arial" w:cs="Arial"/>
+                <w:b w:val="0"/>
+                <w:bCs w:val="0"/>
+                <w:noProof/>
+                <w:color w:val="000000"/>
+                <w:sz w:val="22"/>
+                <w:szCs w:val="22"/>
+              </w:rPr>
+            </w:pPr>
+            <w:r>
+              <w:rPr>
+                <w:rFonts w:ascii="Arial" w:hAnsi="Arial" w:cs="Arial"/>
+                <w:b w:val="0"/>
+                <w:bCs w:val="0"/>
+                <w:noProof/>
+                <w:color w:val="000000"/>
+                <w:sz w:val="22"/>
+                <w:szCs w:val="22"/>
+              </w:rPr>
+              <w:t>NIH/Penn State Univ.</w:t>
+            </w:r>
+          </w:p>
+        </w:tc>
+        <w:tc>
+          <w:tcPr>
+            <w:tcW w:w="1601" w:type="dxa"/>
+          </w:tcPr>
+          <w:p>
+            <w:pPr>
+              <w:pStyle w:val="Heading1"/>
+              <w:spacing w:before="120" w:after="120"/>
+              <w:ind w:left="0" w:right="-54" w:firstLine="0"/>
+              <w:rPr>
+                <w:rFonts w:ascii="Arial" w:hAnsi="Arial" w:cs="Arial"/>
+                <w:b w:val="0"/>
+                <w:bCs w:val="0"/>
+                <w:noProof/>
+                <w:color w:val="000000"/>
+                <w:sz w:val="22"/>
+                <w:szCs w:val="22"/>
+              </w:rPr>
+            </w:pPr>
+            <w:r>
+              <w:rPr>
+                <w:rFonts w:ascii="Arial" w:hAnsi="Arial" w:cs="Arial"/>
+                <w:b w:val="0"/>
+                <w:bCs w:val="0"/>
+                <w:noProof/>
+                <w:color w:val="000000"/>
+                <w:sz w:val="22"/>
+                <w:szCs w:val="22"/>
+              </w:rPr>
+              <w:t>4/1/2024-3/31/2028</w:t>
+            </w:r>
+          </w:p>
+        </w:tc>
+        <w:tc>
+          <w:tcPr>
+            <w:tcW w:w="1211" w:type="dxa"/>
+          </w:tcPr>
+          <w:p>
+            <w:pPr>
+              <w:pStyle w:val="Heading1"/>
+              <w:spacing w:before="120" w:after="120"/>
+              <w:ind w:left="0" w:right="-54" w:firstLine="0"/>
+              <w:rPr>
+                <w:rFonts w:ascii="Helvetica" w:hAnsi="Helvetica" w:cs="Helvetica"/>
+                <w:b w:val="0"/>
+                <w:bCs w:val="0"/>
+                <w:noProof/>
+                <w:color w:val="000000"/>
+                <w:sz w:val="22"/>
+                <w:szCs w:val="22"/>
+                <w:shd w:val="clear" w:color="auto" w:fill="FFFFFF"/>
+              </w:rPr>
+            </w:pPr>
+            <w:r>
+              <w:rPr>
+                <w:rFonts w:ascii="Helvetica" w:hAnsi="Helvetica" w:cs="Helvetica"/>
+                <w:b w:val="0"/>
+                <w:bCs w:val="0"/>
+                <w:noProof/>
+                <w:color w:val="000000"/>
+                <w:sz w:val="22"/>
+                <w:szCs w:val="22"/>
+                <w:shd w:val="clear" w:color="auto" w:fill="FFFFFF"/>
+              </w:rPr>
+              <w:t>2.5%</w:t>
+            </w:r>
+          </w:p>
+        </w:tc>
+        <w:tc>
+          <w:tcPr>
+            <w:tcW w:w="1679" w:type="dxa"/>
+          </w:tcPr>
+          <w:p>
+            <w:pPr>
+              <w:pStyle w:val="Heading1"/>
+              <w:spacing w:before="120" w:after="120"/>
+              <w:ind w:left="0" w:right="-54" w:firstLine="0"/>
+              <w:rPr>
+                <w:rFonts w:ascii="Helvetica" w:hAnsi="Helvetica" w:cs="Helvetica"/>
+                <w:b w:val="0"/>
+                <w:bCs w:val="0"/>
+                <w:noProof/>
+                <w:color w:val="000000"/>
+                <w:sz w:val="22"/>
+                <w:szCs w:val="22"/>
+                <w:shd w:val="clear" w:color="auto" w:fill="FFFFFF"/>
+              </w:rPr>
+            </w:pPr>
+            <w:r>
+              <w:rPr>
+                <w:rFonts w:ascii="Helvetica" w:hAnsi="Helvetica" w:cs="Helvetica"/>
+                <w:b w:val="0"/>
+                <w:bCs w:val="0"/>
+                <w:noProof/>
+                <w:color w:val="000000"/>
+                <w:sz w:val="22"/>
+                <w:szCs w:val="22"/>
+                <w:shd w:val="clear" w:color="auto" w:fill="FFFFFF"/>
+              </w:rPr>
+              <w:t>$1,483,172</w:t>
+            </w:r>
+          </w:p>
+        </w:tc>
+      </w:tr>
+      <w:tr>
+        <w:tc>
+          <w:tcPr>
+            <w:tcW w:w="723" w:type="dxa"/>
+          </w:tcPr>
+          <w:p>
+            <w:pPr>
+              <w:pStyle w:val="Heading1"/>
+              <w:spacing w:before="120" w:after="120"/>
+              <w:ind w:left="0" w:right="-54" w:firstLine="0"/>
+              <w:rPr>
+                <w:rFonts w:ascii="Arial" w:hAnsi="Arial" w:cs="Arial"/>
+                <w:b w:val="0"/>
+                <w:bCs w:val="0"/>
+                <w:sz w:val="22"/>
+                <w:szCs w:val="22"/>
+              </w:rPr>
+            </w:pPr>
+            <w:r>
+              <w:rPr>
+                <w:rFonts w:ascii="Arial" w:hAnsi="Arial" w:cs="Arial"/>
+                <w:b w:val="0"/>
+                <w:bCs w:val="0"/>
+                <w:sz w:val="22"/>
+                <w:szCs w:val="22"/>
+              </w:rPr>
+              <w:t>Co-I</w:t>
+            </w:r>
+          </w:p>
+        </w:tc>
+        <w:tc>
+          <w:tcPr>
+            <w:tcW w:w="2486" w:type="dxa"/>
+          </w:tcPr>
+          <w:p>
+            <w:pPr>
+              <w:pStyle w:val="Heading1"/>
+              <w:spacing w:before="120" w:after="120"/>
+              <w:ind w:left="0" w:right="-54" w:firstLine="0"/>
+              <w:rPr>
+                <w:rFonts w:ascii="Arial" w:hAnsi="Arial" w:cs="Arial"/>
+                <w:b w:val="0"/>
+                <w:bCs w:val="0"/>
+                <w:noProof/>
+                <w:sz w:val="22"/>
+                <w:szCs w:val="22"/>
+              </w:rPr>
+            </w:pPr>
+            <w:r>
+              <w:rPr>
+                <w:rFonts w:ascii="Arial" w:hAnsi="Arial" w:cs="Arial"/>
+                <w:b w:val="0"/>
+                <w:bCs w:val="0"/>
+                <w:noProof/>
+                <w:sz w:val="22"/>
+                <w:szCs w:val="22"/>
+              </w:rPr>
+              <w:t>Dissolved Phase Hyperpolarized Xenon-129 MRI: a novel biomarker to quantify pulmonary pathology in young healthy e-cigarette users</w:t>
+            </w:r>
+          </w:p>
+        </w:tc>
+        <w:tc>
+          <w:tcPr>
+            <w:tcW w:w="1516" w:type="dxa"/>
+          </w:tcPr>
+          <w:p>
+            <w:pPr>
+              <w:pStyle w:val="Heading1"/>
+              <w:spacing w:before="120" w:after="120"/>
+              <w:ind w:left="0" w:right="-54" w:firstLine="0"/>
+              <w:rPr>
+                <w:rFonts w:ascii="Arial" w:hAnsi="Arial" w:cs="Arial"/>
+                <w:b w:val="0"/>
+                <w:bCs w:val="0"/>
+                <w:noProof/>
+                <w:color w:val="000000"/>
+                <w:sz w:val="22"/>
+                <w:szCs w:val="22"/>
+              </w:rPr>
+            </w:pPr>
+            <w:r>
+              <w:rPr>
+                <w:rFonts w:ascii="Arial" w:hAnsi="Arial" w:cs="Arial"/>
+                <w:b w:val="0"/>
+                <w:bCs w:val="0"/>
+                <w:noProof/>
+                <w:color w:val="000000"/>
+                <w:sz w:val="22"/>
+                <w:szCs w:val="22"/>
+              </w:rPr>
+              <w:t>NIH</w:t>
+            </w:r>
+          </w:p>
+        </w:tc>
+        <w:tc>
+          <w:tcPr>
+            <w:tcW w:w="1601" w:type="dxa"/>
           </w:tcPr>
           <w:p>
             <w:pPr>
@@ -10036,7 +10853,42 @@
         </w:tc>
         <w:tc>
           <w:tcPr>
-            <w:tcW w:w="1948" w:type="dxa"/>
+            <w:tcW w:w="1211" w:type="dxa"/>
+          </w:tcPr>
+          <w:p>
+            <w:pPr>
+              <w:pStyle w:val="Heading1"/>
+              <w:spacing w:before="120" w:after="120"/>
+              <w:ind w:left="0" w:right="-54" w:firstLine="0"/>
+              <w:rPr>
+                <w:rFonts w:ascii="Helvetica" w:hAnsi="Helvetica" w:cs="Helvetica"/>
+                <w:b w:val="0"/>
+                <w:bCs w:val="0"/>
+                <w:noProof/>
+                <w:color w:val="000000"/>
+                <w:sz w:val="22"/>
+                <w:szCs w:val="22"/>
+                <w:shd w:val="clear" w:color="auto" w:fill="FFFFFF"/>
+              </w:rPr>
+            </w:pPr>
+            <w:r>
+              <w:rPr>
+                <w:rFonts w:ascii="Helvetica" w:hAnsi="Helvetica" w:cs="Helvetica"/>
+                <w:b w:val="0"/>
+                <w:bCs w:val="0"/>
+                <w:noProof/>
+                <w:color w:val="000000"/>
+                <w:sz w:val="22"/>
+                <w:szCs w:val="22"/>
+                <w:shd w:val="clear" w:color="auto" w:fill="FFFFFF"/>
+              </w:rPr>
+              <w:t>4%</w:t>
+            </w:r>
+          </w:p>
+        </w:tc>
+        <w:tc>
+          <w:tcPr>
+            <w:tcW w:w="1679" w:type="dxa"/>
           </w:tcPr>
           <w:p>
             <w:pPr>
@@ -10115,16 +10967,17 @@
         <w:tblLook w:val="04A0" w:firstRow="1" w:lastRow="0" w:firstColumn="1" w:lastColumn="0" w:noHBand="0" w:noVBand="1"/>
       </w:tblPr>
       <w:tblGrid>
-        <w:gridCol w:w="911"/>
-        <w:gridCol w:w="2946"/>
-        <w:gridCol w:w="1696"/>
-        <w:gridCol w:w="1866"/>
-        <w:gridCol w:w="1887"/>
+        <w:gridCol w:w="828"/>
+        <w:gridCol w:w="2401"/>
+        <w:gridCol w:w="1509"/>
+        <w:gridCol w:w="1633"/>
+        <w:gridCol w:w="1309"/>
+        <w:gridCol w:w="1626"/>
       </w:tblGrid>
       <w:tr>
         <w:tc>
           <w:tcPr>
-            <w:tcW w:w="911" w:type="dxa"/>
+            <w:tcW w:w="828" w:type="dxa"/>
           </w:tcPr>
           <w:p>
             <w:pPr>
@@ -10183,7 +11036,7 @@
         </w:tc>
         <w:tc>
           <w:tcPr>
-            <w:tcW w:w="2946" w:type="dxa"/>
+            <w:tcW w:w="2401" w:type="dxa"/>
           </w:tcPr>
           <w:p>
             <w:pPr>
@@ -10229,7 +11082,7 @@
         </w:tc>
         <w:tc>
           <w:tcPr>
-            <w:tcW w:w="1696" w:type="dxa"/>
+            <w:tcW w:w="1509" w:type="dxa"/>
           </w:tcPr>
           <w:p>
             <w:pPr>
@@ -10256,13 +11109,14 @@
                 <w:sz w:val="22"/>
                 <w:szCs w:val="22"/>
               </w:rPr>
+              <w:lastRenderedPageBreak/>
               <w:t>NIH/Uinv. of Penn</w:t>
             </w:r>
           </w:p>
         </w:tc>
         <w:tc>
           <w:tcPr>
-            <w:tcW w:w="1866" w:type="dxa"/>
+            <w:tcW w:w="1633" w:type="dxa"/>
           </w:tcPr>
           <w:p>
             <w:pPr>
@@ -10414,7 +11268,42 @@
         </w:tc>
         <w:tc>
           <w:tcPr>
-            <w:tcW w:w="1887" w:type="dxa"/>
+            <w:tcW w:w="1309" w:type="dxa"/>
+          </w:tcPr>
+          <w:p>
+            <w:pPr>
+              <w:pStyle w:val="Heading1"/>
+              <w:spacing w:before="120" w:after="120"/>
+              <w:ind w:left="0" w:right="-54" w:firstLine="0"/>
+              <w:rPr>
+                <w:rFonts w:ascii="Arial" w:hAnsi="Arial" w:cs="Arial"/>
+                <w:b w:val="0"/>
+                <w:bCs w:val="0"/>
+                <w:noProof/>
+                <w:color w:val="000000"/>
+                <w:sz w:val="22"/>
+                <w:szCs w:val="22"/>
+                <w:shd w:val="clear" w:color="auto" w:fill="FFFFFF"/>
+              </w:rPr>
+            </w:pPr>
+            <w:r>
+              <w:rPr>
+                <w:rFonts w:ascii="Arial" w:hAnsi="Arial" w:cs="Arial"/>
+                <w:b w:val="0"/>
+                <w:bCs w:val="0"/>
+                <w:noProof/>
+                <w:color w:val="000000"/>
+                <w:sz w:val="22"/>
+                <w:szCs w:val="22"/>
+                <w:shd w:val="clear" w:color="auto" w:fill="FFFFFF"/>
+              </w:rPr>
+              <w:t>53.3%</w:t>
+            </w:r>
+          </w:p>
+        </w:tc>
+        <w:tc>
+          <w:tcPr>
+            <w:tcW w:w="1626" w:type="dxa"/>
           </w:tcPr>
           <w:p>
             <w:pPr>
@@ -10464,266 +11353,6 @@
     </w:tbl>
     <w:p>
       <w:pPr>
-        <w:pStyle w:val="Heading1"/>
-        <w:numPr>
-          <w:ilvl w:val="1"/>
-          <w:numId w:val="2"/>
-        </w:numPr>
-        <w:spacing w:before="120" w:after="120"/>
-        <w:ind w:left="1080" w:right="-54" w:hanging="360"/>
-        <w:rPr>
-          <w:rFonts w:ascii="Arial" w:hAnsi="Arial" w:cs="Arial"/>
-        </w:rPr>
-      </w:pPr>
-      <w:r>
-        <w:rPr>
-          <w:rFonts w:ascii="Arial" w:hAnsi="Arial" w:cs="Arial"/>
-        </w:rPr>
-        <w:t>State</w:t>
-      </w:r>
-    </w:p>
-    <w:p>
-      <w:pPr>
-        <w:pStyle w:val="BodyText"/>
-        <w:spacing w:before="120" w:after="120"/>
-        <w:ind w:left="420" w:right="-54" w:firstLine="300"/>
-        <w:rPr>
-          <w:rFonts w:ascii="Arial" w:hAnsi="Arial" w:cs="Arial"/>
-          <w:b/>
-          <w:bCs/>
-          <w:i/>
-          <w:iCs/>
-          <w:sz w:val="22"/>
-          <w:szCs w:val="22"/>
-        </w:rPr>
-      </w:pPr>
-      <w:proofErr w:type="spellStart"/>
-      <w:r>
-        <w:rPr>
-          <w:rFonts w:ascii="Arial" w:hAnsi="Arial" w:cs="Arial"/>
-          <w:b/>
-          <w:bCs/>
-          <w:i/>
-          <w:iCs/>
-          <w:sz w:val="22"/>
-          <w:szCs w:val="22"/>
-        </w:rPr>
-        <w:t>i</w:t>
-      </w:r>
-      <w:proofErr w:type="spellEnd"/>
-      <w:r>
-        <w:rPr>
-          <w:rFonts w:ascii="Arial" w:hAnsi="Arial" w:cs="Arial"/>
-          <w:b/>
-          <w:bCs/>
-          <w:i/>
-          <w:iCs/>
-          <w:sz w:val="22"/>
-          <w:szCs w:val="22"/>
-        </w:rPr>
-        <w:t>. Active</w:t>
-      </w:r>
-    </w:p>
-    <w:tbl>
-      <w:tblPr>
-        <w:tblStyle w:val="TableGrid"/>
-        <w:tblW w:w="0" w:type="auto"/>
-        <w:tblInd w:w="720" w:type="dxa"/>
-        <w:tblBorders>
-          <w:top w:val="none" w:sz="0" w:space="0" w:color="auto"/>
-          <w:left w:val="none" w:sz="0" w:space="0" w:color="auto"/>
-          <w:bottom w:val="none" w:sz="0" w:space="0" w:color="auto"/>
-          <w:right w:val="none" w:sz="0" w:space="0" w:color="auto"/>
-          <w:insideH w:val="none" w:sz="0" w:space="0" w:color="auto"/>
-          <w:insideV w:val="none" w:sz="0" w:space="0" w:color="auto"/>
-        </w:tblBorders>
-        <w:tblLook w:val="04A0" w:firstRow="1" w:lastRow="0" w:firstColumn="1" w:lastColumn="0" w:noHBand="0" w:noVBand="1"/>
-      </w:tblPr>
-      <w:tblGrid>
-        <w:gridCol w:w="845"/>
-        <w:gridCol w:w="2848"/>
-        <w:gridCol w:w="1600"/>
-        <w:gridCol w:w="1953"/>
-        <w:gridCol w:w="1970"/>
-      </w:tblGrid>
-      <w:tr>
-        <w:tc>
-          <w:tcPr>
-            <w:tcW w:w="845" w:type="dxa"/>
-          </w:tcPr>
-          <w:p>
-            <w:pPr>
-              <w:pStyle w:val="Heading1"/>
-              <w:spacing w:before="120" w:after="120"/>
-              <w:ind w:left="0" w:right="-54" w:firstLine="0"/>
-              <w:rPr>
-                <w:rFonts w:ascii="Arial" w:hAnsi="Arial" w:cs="Arial"/>
-                <w:b w:val="0"/>
-                <w:bCs w:val="0"/>
-                <w:sz w:val="22"/>
-                <w:szCs w:val="22"/>
-              </w:rPr>
-            </w:pPr>
-            <w:r>
-              <w:rPr>
-                <w:rFonts w:ascii="Arial" w:hAnsi="Arial" w:cs="Arial"/>
-                <w:b w:val="0"/>
-                <w:bCs w:val="0"/>
-                <w:sz w:val="22"/>
-                <w:szCs w:val="22"/>
-              </w:rPr>
-              <w:t>Co-I</w:t>
-            </w:r>
-          </w:p>
-        </w:tc>
-        <w:tc>
-          <w:tcPr>
-            <w:tcW w:w="2848" w:type="dxa"/>
-          </w:tcPr>
-          <w:p>
-            <w:pPr>
-              <w:pStyle w:val="Heading1"/>
-              <w:spacing w:before="120" w:after="120"/>
-              <w:ind w:left="0" w:right="-54" w:firstLine="0"/>
-              <w:rPr>
-                <w:rFonts w:ascii="Arial" w:hAnsi="Arial" w:cs="Arial"/>
-                <w:b w:val="0"/>
-                <w:bCs w:val="0"/>
-              </w:rPr>
-            </w:pPr>
-            <w:r>
-              <w:rPr>
-                <w:rFonts w:ascii="Arial" w:hAnsi="Arial" w:cs="Arial"/>
-                <w:b w:val="0"/>
-                <w:bCs w:val="0"/>
-                <w:noProof/>
-                <w:sz w:val="22"/>
-                <w:szCs w:val="22"/>
-              </w:rPr>
-              <w:t>Acute Hypoxic Respiratory Failure</w:t>
-            </w:r>
-          </w:p>
-        </w:tc>
-        <w:tc>
-          <w:tcPr>
-            <w:tcW w:w="1600" w:type="dxa"/>
-          </w:tcPr>
-          <w:p>
-            <w:pPr>
-              <w:pStyle w:val="Heading1"/>
-              <w:spacing w:before="120" w:after="120"/>
-              <w:ind w:left="0" w:right="-54" w:firstLine="0"/>
-              <w:rPr>
-                <w:rFonts w:ascii="Arial" w:hAnsi="Arial" w:cs="Arial"/>
-                <w:b w:val="0"/>
-                <w:bCs w:val="0"/>
-                <w:noProof/>
-                <w:color w:val="000000"/>
-                <w:sz w:val="22"/>
-                <w:szCs w:val="22"/>
-              </w:rPr>
-            </w:pPr>
-            <w:r>
-              <w:rPr>
-                <w:rFonts w:ascii="Arial" w:hAnsi="Arial" w:cs="Arial"/>
-                <w:b w:val="0"/>
-                <w:bCs w:val="0"/>
-                <w:noProof/>
-                <w:sz w:val="22"/>
-                <w:szCs w:val="22"/>
-              </w:rPr>
-              <w:t>Virginia Biosciences Health Research Coporation</w:t>
-            </w:r>
-          </w:p>
-        </w:tc>
-        <w:tc>
-          <w:tcPr>
-            <w:tcW w:w="1953" w:type="dxa"/>
-          </w:tcPr>
-          <w:p>
-            <w:pPr>
-              <w:pStyle w:val="Heading1"/>
-              <w:spacing w:before="120" w:after="120"/>
-              <w:ind w:left="0" w:right="-54" w:firstLine="0"/>
-              <w:rPr>
-                <w:rFonts w:ascii="Arial" w:hAnsi="Arial" w:cs="Arial"/>
-                <w:b w:val="0"/>
-                <w:bCs w:val="0"/>
-              </w:rPr>
-            </w:pPr>
-            <w:r>
-              <w:rPr>
-                <w:rFonts w:ascii="Arial" w:hAnsi="Arial" w:cs="Arial"/>
-                <w:b w:val="0"/>
-                <w:bCs w:val="0"/>
-                <w:noProof/>
-                <w:color w:val="000000"/>
-                <w:sz w:val="22"/>
-                <w:szCs w:val="22"/>
-              </w:rPr>
-              <w:t>4/15/2021</w:t>
-            </w:r>
-            <w:r>
-              <w:rPr>
-                <w:rFonts w:ascii="Arial" w:hAnsi="Arial" w:cs="Arial"/>
-                <w:b w:val="0"/>
-                <w:bCs w:val="0"/>
-                <w:color w:val="000000"/>
-                <w:sz w:val="22"/>
-                <w:szCs w:val="22"/>
-              </w:rPr>
-              <w:t>-</w:t>
-            </w:r>
-            <w:r>
-              <w:rPr>
-                <w:rFonts w:ascii="Arial" w:hAnsi="Arial" w:cs="Arial"/>
-                <w:b w:val="0"/>
-                <w:bCs w:val="0"/>
-                <w:noProof/>
-                <w:color w:val="000000"/>
-                <w:sz w:val="22"/>
-                <w:szCs w:val="22"/>
-              </w:rPr>
-              <w:t>4/14/2026</w:t>
-            </w:r>
-          </w:p>
-        </w:tc>
-        <w:tc>
-          <w:tcPr>
-            <w:tcW w:w="1970" w:type="dxa"/>
-          </w:tcPr>
-          <w:p>
-            <w:pPr>
-              <w:pStyle w:val="Heading1"/>
-              <w:spacing w:before="120" w:after="120"/>
-              <w:ind w:left="0" w:right="-54" w:firstLine="0"/>
-              <w:rPr>
-                <w:rFonts w:ascii="Arial" w:hAnsi="Arial" w:cs="Arial"/>
-                <w:b w:val="0"/>
-                <w:bCs w:val="0"/>
-                <w:sz w:val="22"/>
-                <w:szCs w:val="22"/>
-              </w:rPr>
-            </w:pPr>
-            <w:r>
-              <w:rPr>
-                <w:rFonts w:ascii="Helvetica" w:hAnsi="Helvetica" w:cs="Helvetica"/>
-                <w:b w:val="0"/>
-                <w:bCs w:val="0"/>
-                <w:noProof/>
-                <w:color w:val="000000"/>
-                <w:sz w:val="22"/>
-                <w:szCs w:val="22"/>
-                <w:shd w:val="clear" w:color="auto" w:fill="FFFFFF"/>
-              </w:rPr>
-              <w:t>$3,740,000</w:t>
-            </w:r>
-          </w:p>
-        </w:tc>
-      </w:tr>
-    </w:tbl>
-    <w:p>
-      <w:pPr>
         <w:pStyle w:val="BodyText"/>
         <w:spacing w:before="120" w:after="120"/>
         <w:ind w:right="-54"/>
@@ -10784,7 +11413,6 @@
           <w:sz w:val="22"/>
           <w:szCs w:val="22"/>
         </w:rPr>
-        <w:lastRenderedPageBreak/>
         <w:t xml:space="preserve">In addition to serving on doctoral dissertation committees, </w:t>
       </w:r>
       <w:r>
@@ -12275,6 +12903,7 @@
           <w:sz w:val="22"/>
           <w:szCs w:val="22"/>
         </w:rPr>
+        <w:lastRenderedPageBreak/>
         <w:t>Danni Tu (</w:t>
       </w:r>
       <w:r>
@@ -14254,7 +14883,17 @@
           <w:szCs w:val="22"/>
           <w:lang w:bidi="en-US"/>
         </w:rPr>
-        <w:t>, Terrie E. Taylor, Dylan S. Small, and Russell T. Shinohara</w:t>
+        <w:t xml:space="preserve">, Terrie E. Taylor, Dylan S. Small, and </w:t>
+      </w:r>
+      <w:r>
+        <w:rPr>
+          <w:rFonts w:ascii="Arial" w:hAnsi="Arial" w:cs="Arial"/>
+          <w:sz w:val="22"/>
+          <w:szCs w:val="22"/>
+          <w:lang w:bidi="en-US"/>
+        </w:rPr>
+        <w:lastRenderedPageBreak/>
+        <w:t>Russell T. Shinohara</w:t>
       </w:r>
       <w:r>
         <w:rPr>
@@ -14572,16 +15211,7 @@
           <w:sz w:val="22"/>
           <w:szCs w:val="22"/>
         </w:rPr>
-        <w:t xml:space="preserve">. Differential effects of emotional valence on mnemonic performance with greater hippocampal </w:t>
-      </w:r>
-      <w:r>
-        <w:rPr>
-          <w:rFonts w:ascii="Arial" w:hAnsi="Arial" w:cs="Arial"/>
-          <w:sz w:val="22"/>
-          <w:szCs w:val="22"/>
-        </w:rPr>
-        <w:lastRenderedPageBreak/>
-        <w:t>maturity. </w:t>
+        <w:t>. Differential effects of emotional valence on mnemonic performance with greater hippocampal maturity. </w:t>
       </w:r>
       <w:r>
         <w:rPr>
@@ -17284,7 +17914,17 @@
           <w:szCs w:val="22"/>
           <w:lang w:bidi="en-US"/>
         </w:rPr>
-        <w:t xml:space="preserve">, Wayne Silverman, Ira T. Lott, and David B. </w:t>
+        <w:t xml:space="preserve">, Wayne Silverman, </w:t>
+      </w:r>
+      <w:r>
+        <w:rPr>
+          <w:rFonts w:ascii="Arial" w:hAnsi="Arial" w:cs="Arial"/>
+          <w:sz w:val="22"/>
+          <w:szCs w:val="22"/>
+          <w:lang w:bidi="en-US"/>
+        </w:rPr>
+        <w:lastRenderedPageBreak/>
+        <w:t xml:space="preserve">Ira T. Lott, and David B. </w:t>
       </w:r>
       <w:proofErr w:type="spellStart"/>
       <w:r>
@@ -17608,7 +18248,6 @@
           <w:szCs w:val="22"/>
           <w:lang w:bidi="en-US"/>
         </w:rPr>
-        <w:lastRenderedPageBreak/>
         <w:t>Andrew A. Chen, Joanne C. Beer, </w:t>
       </w:r>
       <w:r>
@@ -19814,7 +20453,17 @@
           <w:szCs w:val="22"/>
           <w:lang w:bidi="en-US"/>
         </w:rPr>
-        <w:t>. Measures of Ventilation Heterogeneity Mapped with Hyperpolarized Helium-3 (HHe-3) MRI Demonstrate a T2-High Phenotype in Asthma.  </w:t>
+        <w:t xml:space="preserve">. Measures of Ventilation Heterogeneity Mapped with Hyperpolarized Helium-3 (HHe-3) MRI Demonstrate a T2-High Phenotype in </w:t>
+      </w:r>
+      <w:r>
+        <w:rPr>
+          <w:rFonts w:ascii="Arial" w:hAnsi="Arial" w:cs="Arial"/>
+          <w:sz w:val="22"/>
+          <w:szCs w:val="22"/>
+          <w:lang w:bidi="en-US"/>
+        </w:rPr>
+        <w:lastRenderedPageBreak/>
+        <w:t>Asthma.  </w:t>
       </w:r>
       <w:proofErr w:type="spellStart"/>
       <w:r>
@@ -20177,17 +20826,7 @@
           <w:szCs w:val="22"/>
           <w:lang w:bidi="en-US"/>
         </w:rPr>
-        <w:t xml:space="preserve"> R. Das, Nicholas C. Cullen, Daniel L. Gillen, </w:t>
-      </w:r>
-      <w:r>
-        <w:rPr>
-          <w:rFonts w:ascii="Arial" w:hAnsi="Arial" w:cs="Arial"/>
-          <w:sz w:val="22"/>
-          <w:szCs w:val="22"/>
-          <w:lang w:bidi="en-US"/>
-        </w:rPr>
-        <w:lastRenderedPageBreak/>
-        <w:t xml:space="preserve">Michael A. Yassa, James R. Stone, James C. Gee, and Brian B. </w:t>
+        <w:t xml:space="preserve"> R. Das, Nicholas C. Cullen, Daniel L. Gillen, Michael A. Yassa, James R. Stone, James C. Gee, and Brian B. </w:t>
       </w:r>
       <w:proofErr w:type="spellStart"/>
       <w:r>
@@ -22348,7 +22987,17 @@
           <w:szCs w:val="22"/>
           <w:lang w:bidi="en-US"/>
         </w:rPr>
-        <w:t xml:space="preserve"> 5.3 versus 6.0: Are volumes comparable? A Chronic Effects of Neurotrauma Consortium Study.  </w:t>
+        <w:t xml:space="preserve"> 5.3 versus </w:t>
+      </w:r>
+      <w:r>
+        <w:rPr>
+          <w:rFonts w:ascii="Arial" w:hAnsi="Arial" w:cs="Arial"/>
+          <w:sz w:val="22"/>
+          <w:szCs w:val="22"/>
+          <w:lang w:bidi="en-US"/>
+        </w:rPr>
+        <w:lastRenderedPageBreak/>
+        <w:t>6.0: Are volumes comparable? A Chronic Effects of Neurotrauma Consortium Study.  </w:t>
       </w:r>
       <w:r>
         <w:rPr>
@@ -22720,17 +23369,7 @@
           <w:szCs w:val="22"/>
           <w:lang w:bidi="en-US"/>
         </w:rPr>
-        <w:t xml:space="preserve">. An Image </w:t>
-      </w:r>
-      <w:r>
-        <w:rPr>
-          <w:rFonts w:ascii="Arial" w:hAnsi="Arial" w:cs="Arial"/>
-          <w:sz w:val="22"/>
-          <w:szCs w:val="22"/>
-          <w:lang w:bidi="en-US"/>
-        </w:rPr>
-        <w:lastRenderedPageBreak/>
-        <w:t>Registration-Based Morphing Technique for Generating Subject-Specific Brain Finite Element Models.  </w:t>
+        <w:t>. An Image Registration-Based Morphing Technique for Generating Subject-Specific Brain Finite Element Models.  </w:t>
       </w:r>
       <w:r>
         <w:rPr>
@@ -24686,6 +25325,7 @@
           <w:szCs w:val="22"/>
           <w:lang w:bidi="en-US"/>
         </w:rPr>
+        <w:lastRenderedPageBreak/>
         <w:t>Duc M. Nguyen, Michael A. Yassa, </w:t>
       </w:r>
       <w:r>
@@ -25036,7 +25676,6 @@
           <w:szCs w:val="22"/>
           <w:lang w:bidi="en-US"/>
         </w:rPr>
-        <w:lastRenderedPageBreak/>
         <w:t>Nicholas J. Tustison</w:t>
       </w:r>
       <w:r>
@@ -26959,6 +27598,7 @@
           <w:szCs w:val="22"/>
           <w:lang w:bidi="en-US"/>
         </w:rPr>
+        <w:lastRenderedPageBreak/>
         <w:t xml:space="preserve">Neha Sinha, Zachariah M. </w:t>
       </w:r>
       <w:proofErr w:type="spellStart"/>
@@ -27251,7 +27891,6 @@
           <w:szCs w:val="22"/>
           <w:lang w:bidi="en-US"/>
         </w:rPr>
-        <w:lastRenderedPageBreak/>
         <w:t>Xue</w:t>
       </w:r>
       <w:proofErr w:type="spellEnd"/>
@@ -29635,6 +30274,7 @@
           <w:szCs w:val="22"/>
           <w:lang w:val="fr-FR" w:bidi="en-US"/>
         </w:rPr>
+        <w:lastRenderedPageBreak/>
         <w:t>protocols</w:t>
       </w:r>
       <w:proofErr w:type="spellEnd"/>
@@ -29948,7 +30588,6 @@
           <w:szCs w:val="22"/>
           <w:lang w:bidi="en-US"/>
         </w:rPr>
-        <w:lastRenderedPageBreak/>
         <w:t>Reagh</w:t>
       </w:r>
       <w:proofErr w:type="spellEnd"/>
@@ -32129,7 +32768,17 @@
           <w:szCs w:val="22"/>
           <w:lang w:bidi="en-US"/>
         </w:rPr>
-        <w:t xml:space="preserve">, Bennett Jr. JP. RNA-seq Analyses Reveal that Cervical Spinal Cords and Anterior Motor Neurons from Amyotrophic Lateral Sclerosis Subjects Show Reduced Expression of Mitochondrial DNA-Encoded Respiratory Genes, and </w:t>
+        <w:t xml:space="preserve">, Bennett Jr. JP. RNA-seq Analyses Reveal that Cervical Spinal Cords and Anterior Motor Neurons from Amyotrophic Lateral Sclerosis Subjects </w:t>
+      </w:r>
+      <w:r>
+        <w:rPr>
+          <w:rFonts w:ascii="Arial" w:hAnsi="Arial" w:cs="Arial"/>
+          <w:sz w:val="22"/>
+          <w:szCs w:val="22"/>
+          <w:lang w:bidi="en-US"/>
+        </w:rPr>
+        <w:lastRenderedPageBreak/>
+        <w:t xml:space="preserve">Show Reduced Expression of Mitochondrial DNA-Encoded Respiratory Genes, and </w:t>
       </w:r>
       <w:proofErr w:type="spellStart"/>
       <w:r>
@@ -32481,17 +33130,7 @@
           <w:szCs w:val="22"/>
           <w:lang w:bidi="en-US"/>
         </w:rPr>
-        <w:t xml:space="preserve"> D, and Mugler III JP. Use of hyperpolarized helium-3 MRI to assess response to ivacaftor </w:t>
-      </w:r>
-      <w:r>
-        <w:rPr>
-          <w:rFonts w:ascii="Arial" w:hAnsi="Arial" w:cs="Arial"/>
-          <w:sz w:val="22"/>
-          <w:szCs w:val="22"/>
-          <w:lang w:bidi="en-US"/>
-        </w:rPr>
-        <w:lastRenderedPageBreak/>
-        <w:t>treatment in patients with cystic fibrosis.  </w:t>
+        <w:t xml:space="preserve"> D, and Mugler III JP. Use of hyperpolarized helium-3 MRI to assess response to ivacaftor treatment in patients with cystic fibrosis.  </w:t>
       </w:r>
       <w:r>
         <w:rPr>
@@ -35631,7 +36270,17 @@
           <w:szCs w:val="22"/>
           <w:lang w:val="fr-FR" w:bidi="en-US"/>
         </w:rPr>
-        <w:t xml:space="preserve">, Kong D, Krause R, Lalonde E, </w:t>
+        <w:t xml:space="preserve">, Kong D, Krause R, Lalonde </w:t>
+      </w:r>
+      <w:r>
+        <w:rPr>
+          <w:rFonts w:ascii="Arial" w:hAnsi="Arial" w:cs="Arial"/>
+          <w:sz w:val="22"/>
+          <w:szCs w:val="22"/>
+          <w:lang w:val="fr-FR" w:bidi="en-US"/>
+        </w:rPr>
+        <w:lastRenderedPageBreak/>
+        <w:t xml:space="preserve">E, </w:t>
       </w:r>
       <w:proofErr w:type="spellStart"/>
       <w:r>
@@ -36298,7 +36947,6 @@
           <w:szCs w:val="22"/>
           <w:lang w:val="fr-FR" w:bidi="en-US"/>
         </w:rPr>
-        <w:lastRenderedPageBreak/>
         <w:t>Alzheimer's</w:t>
       </w:r>
       <w:proofErr w:type="spellEnd"/>
@@ -39353,6 +40001,7 @@
           <w:szCs w:val="22"/>
           <w:lang w:bidi="en-US"/>
         </w:rPr>
+        <w:lastRenderedPageBreak/>
         <w:t xml:space="preserve">Roberts JM, </w:t>
       </w:r>
       <w:r>
@@ -39709,17 +40358,7 @@
           <w:szCs w:val="22"/>
           <w:lang w:bidi="en-US"/>
         </w:rPr>
-        <w:t xml:space="preserve"> SS. Noninvasive Evaluation of the Regional Variations of GABA using Magnetic Resonance </w:t>
-      </w:r>
-      <w:r>
-        <w:rPr>
-          <w:rFonts w:ascii="Arial" w:hAnsi="Arial" w:cs="Arial"/>
-          <w:sz w:val="22"/>
-          <w:szCs w:val="22"/>
-          <w:lang w:bidi="en-US"/>
-        </w:rPr>
-        <w:lastRenderedPageBreak/>
-        <w:t xml:space="preserve">Spectroscopy at 3 Tesla. </w:t>
+        <w:t xml:space="preserve"> SS. Noninvasive Evaluation of the Regional Variations of GABA using Magnetic Resonance Spectroscopy at 3 Tesla. </w:t>
       </w:r>
       <w:proofErr w:type="spellStart"/>
       <w:r>
@@ -43093,6 +43732,7 @@
           <w:szCs w:val="22"/>
           <w:lang w:val="fr-FR" w:bidi="en-US"/>
         </w:rPr>
+        <w:lastRenderedPageBreak/>
         <w:t>measures</w:t>
       </w:r>
       <w:proofErr w:type="spellEnd"/>
@@ -43561,7 +44201,6 @@
           <w:szCs w:val="22"/>
           <w:lang w:bidi="en-US"/>
         </w:rPr>
-        <w:lastRenderedPageBreak/>
         <w:t xml:space="preserve"> Teague WG</w:t>
       </w:r>
       <w:r>
@@ -45643,6 +46282,7 @@
           <w:szCs w:val="22"/>
           <w:lang w:bidi="en-US"/>
         </w:rPr>
+        <w:lastRenderedPageBreak/>
         <w:t>Avants</w:t>
       </w:r>
       <w:proofErr w:type="spellEnd"/>
@@ -46206,7 +46846,6 @@
           <w:szCs w:val="22"/>
           <w:lang w:bidi="en-US"/>
         </w:rPr>
-        <w:lastRenderedPageBreak/>
         <w:t>Smeets</w:t>
       </w:r>
       <w:proofErr w:type="spellEnd"/>
@@ -48339,7 +48978,17 @@
           <w:szCs w:val="22"/>
           <w:lang w:bidi="en-US"/>
         </w:rPr>
-        <w:t xml:space="preserve"> PA, and Gee JC.  N4ITK: Improved N3 Bias Correction. </w:t>
+        <w:t xml:space="preserve"> PA, and Gee JC.  N4ITK: </w:t>
+      </w:r>
+      <w:r>
+        <w:rPr>
+          <w:rFonts w:ascii="Arial" w:hAnsi="Arial" w:cs="Arial"/>
+          <w:sz w:val="22"/>
+          <w:szCs w:val="22"/>
+          <w:lang w:bidi="en-US"/>
+        </w:rPr>
+        <w:lastRenderedPageBreak/>
+        <w:t xml:space="preserve">Improved N3 Bias Correction. </w:t>
       </w:r>
       <w:r>
         <w:rPr>
@@ -48853,7 +49502,6 @@
           <w:szCs w:val="22"/>
           <w:lang w:bidi="en-US"/>
         </w:rPr>
-        <w:lastRenderedPageBreak/>
         <w:t>2009</w:t>
       </w:r>
     </w:p>
@@ -50258,6 +50906,7 @@
                 <w:sz w:val="22"/>
                 <w:szCs w:val="22"/>
               </w:rPr>
+              <w:lastRenderedPageBreak/>
               <w:t xml:space="preserve">An Introduction to the </w:t>
             </w:r>
             <w:proofErr w:type="spellStart"/>
@@ -50622,7 +51271,6 @@
                 <w:sz w:val="22"/>
                 <w:szCs w:val="22"/>
               </w:rPr>
-              <w:lastRenderedPageBreak/>
               <w:t>ANTs Tutorial</w:t>
             </w:r>
           </w:p>
@@ -61654,6 +62302,7 @@
   <w:style w:type="character" w:default="1" w:styleId="DefaultParagraphFont">
     <w:name w:val="Default Paragraph Font"/>
     <w:uiPriority w:val="1"/>
+    <w:semiHidden/>
     <w:unhideWhenUsed/>
   </w:style>
   <w:style w:type="table" w:default="1" w:styleId="TableNormal">

--- a/faculty/promotion/Round2/Tustison_CV_2023.docx
+++ b/faculty/promotion/Round2/Tustison_CV_2023.docx
@@ -1037,6 +1037,7 @@
         <w:ind w:right="-54"/>
         <w:rPr>
           <w:rFonts w:ascii="Arial" w:hAnsi="Arial" w:cs="Arial"/>
+          <w:bCs/>
           <w:sz w:val="22"/>
           <w:szCs w:val="22"/>
         </w:rPr>
@@ -1065,187 +1066,6 @@
           <w:sz w:val="28"/>
           <w:szCs w:val="28"/>
         </w:rPr>
-        <w:t>HONORS AND AWARDS</w:t>
-      </w:r>
-    </w:p>
-    <w:p>
-      <w:pPr>
-        <w:pStyle w:val="BodyText"/>
-        <w:spacing w:before="120" w:after="120"/>
-        <w:ind w:left="720" w:right="-54"/>
-        <w:rPr>
-          <w:rFonts w:ascii="Arial" w:hAnsi="Arial" w:cs="Arial"/>
-          <w:bCs/>
-          <w:sz w:val="22"/>
-          <w:szCs w:val="22"/>
-        </w:rPr>
-      </w:pPr>
-      <w:r>
-        <w:rPr>
-          <w:rFonts w:ascii="Arial" w:hAnsi="Arial" w:cs="Arial"/>
-          <w:bCs/>
-          <w:sz w:val="22"/>
-          <w:szCs w:val="22"/>
-        </w:rPr>
-        <w:t>Best paper award, STACOM cardiac motion estimation challenge, MICCAI Conference 2014</w:t>
-      </w:r>
-    </w:p>
-    <w:p>
-      <w:pPr>
-        <w:pStyle w:val="BodyText"/>
-        <w:spacing w:before="120" w:after="120"/>
-        <w:ind w:left="720" w:right="-54"/>
-        <w:rPr>
-          <w:rFonts w:ascii="Arial" w:hAnsi="Arial" w:cs="Arial"/>
-          <w:bCs/>
-          <w:sz w:val="22"/>
-          <w:szCs w:val="22"/>
-        </w:rPr>
-      </w:pPr>
-      <w:r>
-        <w:rPr>
-          <w:rFonts w:ascii="Arial" w:hAnsi="Arial" w:cs="Arial"/>
-          <w:bCs/>
-          <w:sz w:val="22"/>
-          <w:szCs w:val="22"/>
-        </w:rPr>
-        <w:t>1</w:t>
-      </w:r>
-      <w:r>
-        <w:rPr>
-          <w:rFonts w:ascii="Arial" w:hAnsi="Arial" w:cs="Arial"/>
-          <w:bCs/>
-          <w:sz w:val="22"/>
-          <w:szCs w:val="22"/>
-          <w:vertAlign w:val="superscript"/>
-        </w:rPr>
-        <w:t>st</w:t>
-      </w:r>
-      <w:r>
-        <w:rPr>
-          <w:rFonts w:ascii="Arial" w:hAnsi="Arial" w:cs="Arial"/>
-          <w:bCs/>
-          <w:sz w:val="22"/>
-          <w:szCs w:val="22"/>
-        </w:rPr>
-        <w:t xml:space="preserve"> </w:t>
-      </w:r>
-      <w:r>
-        <w:rPr>
-          <w:rFonts w:ascii="Arial" w:hAnsi="Arial" w:cs="Arial"/>
-          <w:bCs/>
-          <w:sz w:val="22"/>
-          <w:szCs w:val="22"/>
-        </w:rPr>
-        <w:t xml:space="preserve">place, </w:t>
-      </w:r>
-      <w:proofErr w:type="spellStart"/>
-      <w:r>
-        <w:rPr>
-          <w:rFonts w:ascii="Arial" w:hAnsi="Arial" w:cs="Arial"/>
-          <w:bCs/>
-          <w:sz w:val="22"/>
-          <w:szCs w:val="22"/>
-        </w:rPr>
-        <w:t>BraTS</w:t>
-      </w:r>
-      <w:proofErr w:type="spellEnd"/>
-      <w:r>
-        <w:rPr>
-          <w:rFonts w:ascii="Arial" w:hAnsi="Arial" w:cs="Arial"/>
-          <w:bCs/>
-          <w:sz w:val="22"/>
-          <w:szCs w:val="22"/>
-        </w:rPr>
-        <w:t xml:space="preserve"> multimodal brain tumor segmentation competition, MICCAI Conference 2013</w:t>
-      </w:r>
-    </w:p>
-    <w:p>
-      <w:pPr>
-        <w:pStyle w:val="BodyText"/>
-        <w:spacing w:before="120" w:after="120"/>
-        <w:ind w:left="720" w:right="-54"/>
-        <w:rPr>
-          <w:rFonts w:ascii="Arial" w:hAnsi="Arial" w:cs="Arial"/>
-          <w:bCs/>
-          <w:sz w:val="22"/>
-          <w:szCs w:val="22"/>
-        </w:rPr>
-      </w:pPr>
-      <w:r>
-        <w:rPr>
-          <w:rFonts w:ascii="Arial" w:hAnsi="Arial" w:cs="Arial"/>
-          <w:bCs/>
-          <w:sz w:val="22"/>
-          <w:szCs w:val="22"/>
-        </w:rPr>
-        <w:t>1</w:t>
-      </w:r>
-      <w:r>
-        <w:rPr>
-          <w:rFonts w:ascii="Arial" w:hAnsi="Arial" w:cs="Arial"/>
-          <w:bCs/>
-          <w:sz w:val="22"/>
-          <w:szCs w:val="22"/>
-          <w:vertAlign w:val="superscript"/>
-        </w:rPr>
-        <w:t>st</w:t>
-      </w:r>
-      <w:r>
-        <w:rPr>
-          <w:rFonts w:ascii="Arial" w:hAnsi="Arial" w:cs="Arial"/>
-          <w:bCs/>
-          <w:sz w:val="22"/>
-          <w:szCs w:val="22"/>
-        </w:rPr>
-        <w:t xml:space="preserve"> place, </w:t>
-      </w:r>
-      <w:r>
-        <w:rPr>
-          <w:rFonts w:ascii="Arial" w:hAnsi="Arial" w:cs="Arial"/>
-          <w:bCs/>
-          <w:sz w:val="22"/>
-          <w:szCs w:val="22"/>
-        </w:rPr>
-        <w:t>EMPIRE lung registration competition, MICCAI Conference 2010</w:t>
-      </w:r>
-    </w:p>
-    <w:p>
-      <w:pPr>
-        <w:pStyle w:val="BodyText"/>
-        <w:spacing w:before="120" w:after="120"/>
-        <w:ind w:left="720" w:right="-54"/>
-        <w:rPr>
-          <w:rFonts w:ascii="Arial" w:hAnsi="Arial" w:cs="Arial"/>
-          <w:bCs/>
-          <w:sz w:val="22"/>
-          <w:szCs w:val="22"/>
-        </w:rPr>
-      </w:pPr>
-    </w:p>
-    <w:p>
-      <w:pPr>
-        <w:pStyle w:val="ListParagraph"/>
-        <w:numPr>
-          <w:ilvl w:val="0"/>
-          <w:numId w:val="2"/>
-        </w:numPr>
-        <w:spacing w:before="120" w:after="120"/>
-        <w:ind w:left="360" w:right="-54" w:hanging="360"/>
-        <w:rPr>
-          <w:rFonts w:ascii="Arial" w:hAnsi="Arial" w:cs="Arial"/>
-          <w:b/>
-          <w:sz w:val="28"/>
-          <w:szCs w:val="28"/>
-        </w:rPr>
-      </w:pPr>
-      <w:r>
-        <w:rPr>
-          <w:rFonts w:ascii="Arial" w:hAnsi="Arial" w:cs="Arial"/>
-          <w:b/>
-          <w:sz w:val="28"/>
-          <w:szCs w:val="28"/>
-        </w:rPr>
         <w:t>RESEARCH</w:t>
       </w:r>
       <w:r>
@@ -1287,7 +1107,6 @@
           <w:rFonts w:ascii="Arial" w:hAnsi="Arial" w:cs="Arial"/>
           <w:b/>
         </w:rPr>
-        <w:lastRenderedPageBreak/>
         <w:t xml:space="preserve">Areas of </w:t>
       </w:r>
       <w:r>
@@ -1473,6 +1292,7 @@
           <w:rFonts w:ascii="Arial" w:hAnsi="Arial" w:cs="Arial"/>
           <w:b/>
         </w:rPr>
+        <w:lastRenderedPageBreak/>
         <w:t>C</w:t>
       </w:r>
       <w:r>
@@ -3013,17 +2833,7 @@
           <w:sz w:val="22"/>
           <w:szCs w:val="22"/>
         </w:rPr>
-        <w:t xml:space="preserve"> toolkits, respectively. These packages interface with extremely popular, high-level, open-source programming platforms which have </w:t>
-      </w:r>
-      <w:r>
-        <w:rPr>
-          <w:rFonts w:ascii="Arial" w:hAnsi="Arial" w:cs="Arial"/>
-          <w:bCs/>
-          <w:sz w:val="22"/>
-          <w:szCs w:val="22"/>
-        </w:rPr>
-        <w:lastRenderedPageBreak/>
-        <w:t>significantly increased the user base of ANTs. The rapidly rising popularity of deep learning motivated further recent enhancement of ANTs and its extensions</w:t>
+        <w:t xml:space="preserve"> toolkits, respectively. These packages interface with extremely popular, high-level, open-source programming platforms which have significantly increased the user base of ANTs. The rapidly rising popularity of deep learning motivated further recent enhancement of ANTs and its extensions</w:t>
       </w:r>
       <w:r>
         <w:rPr>
@@ -3253,7 +3063,17 @@
           <w:szCs w:val="22"/>
           <w:lang w:bidi="en-US"/>
         </w:rPr>
-        <w:t xml:space="preserve"> for the Alzheimer’s Disease Neuroimaging Initiative. The </w:t>
+        <w:t xml:space="preserve"> for the Alzheimer’s </w:t>
+      </w:r>
+      <w:r>
+        <w:rPr>
+          <w:rFonts w:ascii="Arial" w:hAnsi="Arial" w:cs="Arial"/>
+          <w:sz w:val="22"/>
+          <w:szCs w:val="22"/>
+          <w:lang w:bidi="en-US"/>
+        </w:rPr>
+        <w:lastRenderedPageBreak/>
+        <w:t xml:space="preserve">Disease Neuroimaging Initiative. The </w:t>
       </w:r>
       <w:proofErr w:type="spellStart"/>
       <w:r>
@@ -4659,7 +4479,6 @@
           <w:szCs w:val="22"/>
           <w:lang w:bidi="en-US"/>
         </w:rPr>
-        <w:lastRenderedPageBreak/>
         <w:t>Magn</w:t>
       </w:r>
       <w:proofErr w:type="spellEnd"/>
@@ -4919,7 +4738,17 @@
           <w:sz w:val="22"/>
           <w:szCs w:val="22"/>
         </w:rPr>
-        <w:t xml:space="preserve"> as illustrated by the numerous publications and grants listed.  I have also provided collaborative services such as providing evaluative comparison data for international competitions using ANTs software:</w:t>
+        <w:t xml:space="preserve"> as illustrated by the numerous </w:t>
+      </w:r>
+      <w:r>
+        <w:rPr>
+          <w:rFonts w:ascii="Arial" w:hAnsi="Arial" w:cs="Arial"/>
+          <w:bCs/>
+          <w:sz w:val="22"/>
+          <w:szCs w:val="22"/>
+        </w:rPr>
+        <w:lastRenderedPageBreak/>
+        <w:t>publications and grants listed.  I have also provided collaborative services such as providing evaluative comparison data for international competitions using ANTs software:</w:t>
       </w:r>
     </w:p>
     <w:p>
@@ -5716,7 +5545,62 @@
           <w:szCs w:val="22"/>
           <w:lang w:bidi="en-US"/>
         </w:rPr>
-        <w:t>Currently serving as the Secretary of the Insight Software Consortium which is the governing body of the Insight Toolkit</w:t>
+        <w:t>I currently serve</w:t>
+      </w:r>
+      <w:r>
+        <w:rPr>
+          <w:rFonts w:ascii="Arial" w:hAnsi="Arial" w:cs="Arial"/>
+          <w:bCs/>
+          <w:iCs/>
+          <w:sz w:val="22"/>
+          <w:szCs w:val="22"/>
+          <w:lang w:bidi="en-US"/>
+        </w:rPr>
+        <w:t xml:space="preserve"> as the Secretary of the Insight Software Consortium</w:t>
+      </w:r>
+      <w:r>
+        <w:rPr>
+          <w:rFonts w:ascii="Arial" w:hAnsi="Arial" w:cs="Arial"/>
+          <w:bCs/>
+          <w:iCs/>
+          <w:sz w:val="22"/>
+          <w:szCs w:val="22"/>
+          <w:lang w:bidi="en-US"/>
+        </w:rPr>
+        <w:t>.  This body</w:t>
+      </w:r>
+      <w:r>
+        <w:rPr>
+          <w:rFonts w:ascii="Arial" w:hAnsi="Arial" w:cs="Arial"/>
+          <w:bCs/>
+          <w:iCs/>
+          <w:sz w:val="22"/>
+          <w:szCs w:val="22"/>
+          <w:lang w:bidi="en-US"/>
+        </w:rPr>
+        <w:t xml:space="preserve"> </w:t>
+      </w:r>
+      <w:r>
+        <w:rPr>
+          <w:rFonts w:ascii="Arial" w:hAnsi="Arial" w:cs="Arial"/>
+          <w:bCs/>
+          <w:iCs/>
+          <w:sz w:val="22"/>
+          <w:szCs w:val="22"/>
+          <w:lang w:bidi="en-US"/>
+        </w:rPr>
+        <w:t>determines policy and direction of</w:t>
+      </w:r>
+      <w:r>
+        <w:rPr>
+          <w:rFonts w:ascii="Arial" w:hAnsi="Arial" w:cs="Arial"/>
+          <w:bCs/>
+          <w:iCs/>
+          <w:sz w:val="22"/>
+          <w:szCs w:val="22"/>
+          <w:lang w:bidi="en-US"/>
+        </w:rPr>
+        <w:t xml:space="preserve"> the Insight Toolkit</w:t>
       </w:r>
       <w:r>
         <w:rPr>
@@ -6307,7 +6191,6 @@
           <w:bCs/>
           <w:lang w:bidi="en-US"/>
         </w:rPr>
-        <w:lastRenderedPageBreak/>
         <w:t xml:space="preserve">Manuscript </w:t>
       </w:r>
       <w:r>
@@ -6327,19 +6210,40 @@
         </w:rPr>
         <w:t>eviews</w:t>
       </w:r>
-      <w:r>
+    </w:p>
+    <w:p>
+      <w:pPr>
+        <w:pStyle w:val="BodyText"/>
+        <w:widowControl w:val="0"/>
+        <w:autoSpaceDE w:val="0"/>
+        <w:autoSpaceDN w:val="0"/>
+        <w:spacing w:before="120" w:after="120"/>
+        <w:ind w:left="720" w:right="-54"/>
+        <w:jc w:val="both"/>
         <w:rPr>
           <w:rFonts w:ascii="Arial" w:hAnsi="Arial" w:cs="Arial"/>
           <w:b/>
           <w:bCs/>
-        </w:rPr>
-        <w:t xml:space="preserve"> </w:t>
-      </w:r>
-      <w:r>
-        <w:rPr>
-          <w:rFonts w:ascii="Arial" w:hAnsi="Arial" w:cs="Arial"/>
-        </w:rPr>
-        <w:t>(average &gt;1 per month)</w:t>
+          <w:lang w:bidi="en-US"/>
+        </w:rPr>
+      </w:pPr>
+      <w:r>
+        <w:rPr>
+          <w:rFonts w:ascii="Arial" w:hAnsi="Arial" w:cs="Arial"/>
+        </w:rPr>
+        <w:t xml:space="preserve">I frequently </w:t>
+      </w:r>
+      <w:r>
+        <w:rPr>
+          <w:rFonts w:ascii="Arial" w:hAnsi="Arial" w:cs="Arial"/>
+        </w:rPr>
+        <w:t>review for high impact journals and conferences (</w:t>
+      </w:r>
+      <w:r>
+        <w:rPr>
+          <w:rFonts w:ascii="Arial" w:hAnsi="Arial" w:cs="Arial"/>
+        </w:rPr>
+        <w:t>average &gt;1 per month)</w:t>
       </w:r>
       <w:r>
         <w:rPr>
@@ -6348,7 +6252,14 @@
           <w:bCs/>
           <w:lang w:bidi="en-US"/>
         </w:rPr>
-        <w:t>:</w:t>
+        <w:t xml:space="preserve">. </w:t>
+      </w:r>
+      <w:r>
+        <w:rPr>
+          <w:rFonts w:ascii="Arial" w:hAnsi="Arial" w:cs="Arial"/>
+          <w:lang w:bidi="en-US"/>
+        </w:rPr>
+        <w:t>These include the following:</w:t>
       </w:r>
     </w:p>
     <w:p>
@@ -6472,6 +6383,7 @@
           <w:szCs w:val="22"/>
           <w:lang w:bidi="en-US"/>
         </w:rPr>
+        <w:lastRenderedPageBreak/>
         <w:t>Artificial Intelligence in Medicine</w:t>
       </w:r>
     </w:p>
@@ -6596,7 +6508,7 @@
           <w:szCs w:val="22"/>
           <w:lang w:bidi="en-US"/>
         </w:rPr>
-        <w:t>Focused Ultrasound Foundation ad hoc grant reviewer</w:t>
+        <w:t>Human Brain Mapping</w:t>
       </w:r>
     </w:p>
     <w:p>
@@ -6627,7 +6539,7 @@
           <w:szCs w:val="22"/>
           <w:lang w:bidi="en-US"/>
         </w:rPr>
-        <w:t>Human Brain Mapping</w:t>
+        <w:t>Image and Vision Computing</w:t>
       </w:r>
     </w:p>
     <w:p>
@@ -6658,7 +6570,7 @@
           <w:szCs w:val="22"/>
           <w:lang w:bidi="en-US"/>
         </w:rPr>
-        <w:t>Image and Vision Computing</w:t>
+        <w:t>International Journal of Pattern Recognition and Artificial Intelligence</w:t>
       </w:r>
     </w:p>
     <w:p>
@@ -6689,7 +6601,7 @@
           <w:szCs w:val="22"/>
           <w:lang w:bidi="en-US"/>
         </w:rPr>
-        <w:t>International Journal of Pattern Recognition and Artificial Intelligence</w:t>
+        <w:t>IEEE Transactions on Cybernetics</w:t>
       </w:r>
     </w:p>
     <w:p>
@@ -6720,7 +6632,7 @@
           <w:szCs w:val="22"/>
           <w:lang w:bidi="en-US"/>
         </w:rPr>
-        <w:t>IEEE Transactions on Cybernetics</w:t>
+        <w:t>IEEE Transactions on Medical Imaging</w:t>
       </w:r>
     </w:p>
     <w:p>
@@ -6751,7 +6663,7 @@
           <w:szCs w:val="22"/>
           <w:lang w:bidi="en-US"/>
         </w:rPr>
-        <w:t>IEEE Transactions on Medical Imaging</w:t>
+        <w:t>IEEE Transactions on Pattern Analysis and Machine Intelligence</w:t>
       </w:r>
     </w:p>
     <w:p>
@@ -6782,7 +6694,7 @@
           <w:szCs w:val="22"/>
           <w:lang w:bidi="en-US"/>
         </w:rPr>
-        <w:t>IEEE Transactions on Pattern Analysis and Machine Intelligence</w:t>
+        <w:t>IEEE Transactions on Biomedical Engineering</w:t>
       </w:r>
     </w:p>
     <w:p>
@@ -6813,7 +6725,7 @@
           <w:szCs w:val="22"/>
           <w:lang w:bidi="en-US"/>
         </w:rPr>
-        <w:t>IEEE Transactions on Biomedical Engineering</w:t>
+        <w:t>Insight Journal</w:t>
       </w:r>
     </w:p>
     <w:p>
@@ -6844,7 +6756,7 @@
           <w:szCs w:val="22"/>
           <w:lang w:bidi="en-US"/>
         </w:rPr>
-        <w:t>Insight Journal</w:t>
+        <w:t>Medical Image Computing and Computer Assisted Intervention</w:t>
       </w:r>
     </w:p>
     <w:p>
@@ -6875,7 +6787,7 @@
           <w:szCs w:val="22"/>
           <w:lang w:bidi="en-US"/>
         </w:rPr>
-        <w:t>Medical Image Computing and Computer Assisted Intervention</w:t>
+        <w:t>International Journal of Biomedical Imaging</w:t>
       </w:r>
     </w:p>
     <w:p>
@@ -6906,7 +6818,7 @@
           <w:szCs w:val="22"/>
           <w:lang w:bidi="en-US"/>
         </w:rPr>
-        <w:t>International Journal of Biomedical Imaging</w:t>
+        <w:t>International Journal of Computer Vision</w:t>
       </w:r>
     </w:p>
     <w:p>
@@ -6937,7 +6849,7 @@
           <w:szCs w:val="22"/>
           <w:lang w:bidi="en-US"/>
         </w:rPr>
-        <w:t>International Journal of Computer Vision</w:t>
+        <w:t>International Workshop on Medical Imaging and Augmented Reality</w:t>
       </w:r>
     </w:p>
     <w:p>
@@ -6968,7 +6880,7 @@
           <w:szCs w:val="22"/>
           <w:lang w:bidi="en-US"/>
         </w:rPr>
-        <w:t>International Workshop on Medical Imaging and Augmented Reality</w:t>
+        <w:t>IEEE International Symposium on Biomedical Imaging</w:t>
       </w:r>
     </w:p>
     <w:p>
@@ -6999,7 +6911,7 @@
           <w:szCs w:val="22"/>
           <w:lang w:bidi="en-US"/>
         </w:rPr>
-        <w:t>IEEE International Symposium on Biomedical Imaging</w:t>
+        <w:t>Journal of Computed Tomography</w:t>
       </w:r>
     </w:p>
     <w:p>
@@ -7030,7 +6942,7 @@
           <w:szCs w:val="22"/>
           <w:lang w:bidi="en-US"/>
         </w:rPr>
-        <w:t>Journal of Computed Tomography</w:t>
+        <w:t>Journal of Electronic Imaging</w:t>
       </w:r>
     </w:p>
     <w:p>
@@ -7061,7 +6973,7 @@
           <w:szCs w:val="22"/>
           <w:lang w:bidi="en-US"/>
         </w:rPr>
-        <w:t>Journal of Electronic Imaging</w:t>
+        <w:t>Journal of Magnetic Resonance Imaging</w:t>
       </w:r>
     </w:p>
     <w:p>
@@ -7092,7 +7004,7 @@
           <w:szCs w:val="22"/>
           <w:lang w:bidi="en-US"/>
         </w:rPr>
-        <w:t>Journal of Magnetic Resonance Imaging</w:t>
+        <w:t>Journal of Neurotrauma</w:t>
       </w:r>
     </w:p>
     <w:p>
@@ -7123,7 +7035,7 @@
           <w:szCs w:val="22"/>
           <w:lang w:bidi="en-US"/>
         </w:rPr>
-        <w:t>Journal of Neurotrauma</w:t>
+        <w:t>Journal of the Optical Society of America A</w:t>
       </w:r>
     </w:p>
     <w:p>
@@ -7154,7 +7066,7 @@
           <w:szCs w:val="22"/>
           <w:lang w:bidi="en-US"/>
         </w:rPr>
-        <w:t>Journal of the Optical Society of America A</w:t>
+        <w:t>Magnetic Resonance in Medicine</w:t>
       </w:r>
     </w:p>
     <w:p>
@@ -7185,7 +7097,7 @@
           <w:szCs w:val="22"/>
           <w:lang w:bidi="en-US"/>
         </w:rPr>
-        <w:t>Magnetic Resonance in Medicine</w:t>
+        <w:t>Medical Physics</w:t>
       </w:r>
     </w:p>
     <w:p>
@@ -7216,7 +7128,7 @@
           <w:szCs w:val="22"/>
           <w:lang w:bidi="en-US"/>
         </w:rPr>
-        <w:t>Medical Physics</w:t>
+        <w:t>Medical Image Analysis</w:t>
       </w:r>
     </w:p>
     <w:p>
@@ -7247,7 +7159,7 @@
           <w:szCs w:val="22"/>
           <w:lang w:bidi="en-US"/>
         </w:rPr>
-        <w:t>Medical Image Analysis</w:t>
+        <w:t>Neurobiology of Aging</w:t>
       </w:r>
     </w:p>
     <w:p>
@@ -7270,16 +7182,18 @@
           <w:lang w:bidi="en-US"/>
         </w:rPr>
       </w:pPr>
-      <w:r>
-        <w:rPr>
-          <w:rFonts w:ascii="Arial" w:hAnsi="Arial" w:cs="Arial"/>
-          <w:bCs/>
-          <w:sz w:val="22"/>
-          <w:szCs w:val="22"/>
-          <w:lang w:bidi="en-US"/>
-        </w:rPr>
-        <w:t>Neurobiology of Aging</w:t>
-      </w:r>
+      <w:proofErr w:type="spellStart"/>
+      <w:r>
+        <w:rPr>
+          <w:rFonts w:ascii="Arial" w:hAnsi="Arial" w:cs="Arial"/>
+          <w:bCs/>
+          <w:sz w:val="22"/>
+          <w:szCs w:val="22"/>
+          <w:lang w:bidi="en-US"/>
+        </w:rPr>
+        <w:t>NeuroImage</w:t>
+      </w:r>
+      <w:proofErr w:type="spellEnd"/>
     </w:p>
     <w:p>
       <w:pPr>
@@ -7313,6 +7227,16 @@
         <w:t>NeuroImage</w:t>
       </w:r>
       <w:proofErr w:type="spellEnd"/>
+      <w:r>
+        <w:rPr>
+          <w:rFonts w:ascii="Arial" w:hAnsi="Arial" w:cs="Arial"/>
+          <w:bCs/>
+          <w:sz w:val="22"/>
+          <w:szCs w:val="22"/>
+          <w:lang w:bidi="en-US"/>
+        </w:rPr>
+        <w:t>: Clinical</w:t>
+      </w:r>
     </w:p>
     <w:p>
       <w:pPr>
@@ -7334,27 +7258,15 @@
           <w:lang w:bidi="en-US"/>
         </w:rPr>
       </w:pPr>
-      <w:proofErr w:type="spellStart"/>
-      <w:r>
-        <w:rPr>
-          <w:rFonts w:ascii="Arial" w:hAnsi="Arial" w:cs="Arial"/>
-          <w:bCs/>
-          <w:sz w:val="22"/>
-          <w:szCs w:val="22"/>
-          <w:lang w:bidi="en-US"/>
-        </w:rPr>
-        <w:t>NeuroImage</w:t>
-      </w:r>
-      <w:proofErr w:type="spellEnd"/>
-      <w:r>
-        <w:rPr>
-          <w:rFonts w:ascii="Arial" w:hAnsi="Arial" w:cs="Arial"/>
-          <w:bCs/>
-          <w:sz w:val="22"/>
-          <w:szCs w:val="22"/>
-          <w:lang w:bidi="en-US"/>
-        </w:rPr>
-        <w:t>: Clinical</w:t>
+      <w:r>
+        <w:rPr>
+          <w:rFonts w:ascii="Arial" w:hAnsi="Arial" w:cs="Arial"/>
+          <w:bCs/>
+          <w:sz w:val="22"/>
+          <w:szCs w:val="22"/>
+          <w:lang w:bidi="en-US"/>
+        </w:rPr>
+        <w:t>Neuroradiology</w:t>
       </w:r>
     </w:p>
     <w:p>
@@ -7385,7 +7297,7 @@
           <w:szCs w:val="22"/>
           <w:lang w:bidi="en-US"/>
         </w:rPr>
-        <w:t>Neuroradiology</w:t>
+        <w:t>PLOS ONE</w:t>
       </w:r>
     </w:p>
     <w:p>
@@ -7416,37 +7328,6 @@
           <w:szCs w:val="22"/>
           <w:lang w:bidi="en-US"/>
         </w:rPr>
-        <w:t>PLOS ONE</w:t>
-      </w:r>
-    </w:p>
-    <w:p>
-      <w:pPr>
-        <w:pStyle w:val="BodyText"/>
-        <w:widowControl w:val="0"/>
-        <w:numPr>
-          <w:ilvl w:val="0"/>
-          <w:numId w:val="23"/>
-        </w:numPr>
-        <w:autoSpaceDE w:val="0"/>
-        <w:autoSpaceDN w:val="0"/>
-        <w:spacing w:before="120" w:after="120"/>
-        <w:ind w:left="1080" w:right="-54"/>
-        <w:rPr>
-          <w:rFonts w:ascii="Arial" w:hAnsi="Arial" w:cs="Arial"/>
-          <w:bCs/>
-          <w:sz w:val="22"/>
-          <w:szCs w:val="22"/>
-          <w:lang w:bidi="en-US"/>
-        </w:rPr>
-      </w:pPr>
-      <w:r>
-        <w:rPr>
-          <w:rFonts w:ascii="Arial" w:hAnsi="Arial" w:cs="Arial"/>
-          <w:bCs/>
-          <w:sz w:val="22"/>
-          <w:szCs w:val="22"/>
-          <w:lang w:bidi="en-US"/>
-        </w:rPr>
         <w:t>Respirology</w:t>
       </w:r>
     </w:p>
@@ -7472,7 +7353,6 @@
           <w:szCs w:val="22"/>
           <w:lang w:bidi="en-US"/>
         </w:rPr>
-        <w:lastRenderedPageBreak/>
         <w:t>SIAM Journal on Imaging Sciences</w:t>
       </w:r>
     </w:p>
@@ -7578,7 +7458,17 @@
           <w:sz w:val="22"/>
           <w:szCs w:val="22"/>
         </w:rPr>
-        <w:t>Grants listed are only those dated from my promotion to Association Professor in 2017.  Grants prior to 2017 have been omitted.  F</w:t>
+        <w:t xml:space="preserve">Grants listed are only those dated from my promotion to Association </w:t>
+      </w:r>
+      <w:r>
+        <w:rPr>
+          <w:rFonts w:ascii="Arial" w:hAnsi="Arial" w:cs="Arial"/>
+          <w:bCs/>
+          <w:sz w:val="22"/>
+          <w:szCs w:val="22"/>
+        </w:rPr>
+        <w:lastRenderedPageBreak/>
+        <w:t>Professor in 2017.  Grants prior to 2017 have been omitted.  F</w:t>
       </w:r>
       <w:r>
         <w:rPr>
@@ -9393,7 +9283,6 @@
                 <w:sz w:val="22"/>
                 <w:szCs w:val="22"/>
               </w:rPr>
-              <w:lastRenderedPageBreak/>
               <w:t>Co-I</w:t>
             </w:r>
           </w:p>
@@ -9691,6 +9580,7 @@
                 <w:sz w:val="22"/>
                 <w:szCs w:val="22"/>
               </w:rPr>
+              <w:lastRenderedPageBreak/>
               <w:t>Co-I</w:t>
             </w:r>
           </w:p>
@@ -11109,7 +10999,6 @@
                 <w:sz w:val="22"/>
                 <w:szCs w:val="22"/>
               </w:rPr>
-              <w:lastRenderedPageBreak/>
               <w:t>NIH/Uinv. of Penn</w:t>
             </w:r>
           </w:p>
@@ -11543,7 +11432,25 @@
           <w:sz w:val="22"/>
           <w:szCs w:val="22"/>
         </w:rPr>
-        <w:t xml:space="preserve"> Kim), School of Medicine, College University of New York, current dissertation committee member.</w:t>
+        <w:t xml:space="preserve"> Kim</w:t>
+      </w:r>
+      <w:r>
+        <w:rPr>
+          <w:rFonts w:ascii="Arial" w:hAnsi="Arial" w:cs="Arial"/>
+          <w:bCs/>
+          <w:sz w:val="22"/>
+          <w:szCs w:val="22"/>
+        </w:rPr>
+        <w:t>, 2021--present</w:t>
+      </w:r>
+      <w:r>
+        <w:rPr>
+          <w:rFonts w:ascii="Arial" w:hAnsi="Arial" w:cs="Arial"/>
+          <w:bCs/>
+          <w:sz w:val="22"/>
+          <w:szCs w:val="22"/>
+        </w:rPr>
+        <w:t>), School of Medicine, College University of New York, current dissertation committee member.</w:t>
       </w:r>
     </w:p>
     <w:p>
@@ -11570,7 +11477,26 @@
           <w:sz w:val="22"/>
           <w:szCs w:val="22"/>
         </w:rPr>
-        <w:t>Jesse Birchfield (advisor: Andrew Holbrook), Department of Biostatistics, University of California, Los Angeles, current dissertation committee member.</w:t>
+        <w:lastRenderedPageBreak/>
+        <w:t>Jesse Birchfield (advisor: Andrew Holbrook</w:t>
+      </w:r>
+      <w:r>
+        <w:rPr>
+          <w:rFonts w:ascii="Arial" w:hAnsi="Arial" w:cs="Arial"/>
+          <w:bCs/>
+          <w:sz w:val="22"/>
+          <w:szCs w:val="22"/>
+        </w:rPr>
+        <w:t>, 2022--present</w:t>
+      </w:r>
+      <w:r>
+        <w:rPr>
+          <w:rFonts w:ascii="Arial" w:hAnsi="Arial" w:cs="Arial"/>
+          <w:bCs/>
+          <w:sz w:val="22"/>
+          <w:szCs w:val="22"/>
+        </w:rPr>
+        <w:t>), Department of Biostatistics, University of California, Los Angeles, current dissertation committee member.</w:t>
       </w:r>
     </w:p>
     <w:p>
@@ -11606,7 +11532,25 @@
           <w:sz w:val="22"/>
           <w:szCs w:val="22"/>
         </w:rPr>
-        <w:t xml:space="preserve"> (advisor: Matthew Panzer), </w:t>
+        <w:t xml:space="preserve"> (advisor: Matthew Panzer</w:t>
+      </w:r>
+      <w:r>
+        <w:rPr>
+          <w:rFonts w:ascii="Arial" w:hAnsi="Arial" w:cs="Arial"/>
+          <w:bCs/>
+          <w:sz w:val="22"/>
+          <w:szCs w:val="22"/>
+        </w:rPr>
+        <w:t>, 2019--2020</w:t>
+      </w:r>
+      <w:r>
+        <w:rPr>
+          <w:rFonts w:ascii="Arial" w:hAnsi="Arial" w:cs="Arial"/>
+          <w:bCs/>
+          <w:sz w:val="22"/>
+          <w:szCs w:val="22"/>
+        </w:rPr>
+        <w:t xml:space="preserve">), </w:t>
       </w:r>
       <w:r>
         <w:rPr>
@@ -11687,7 +11631,25 @@
           <w:sz w:val="22"/>
           <w:szCs w:val="22"/>
         </w:rPr>
-        <w:t xml:space="preserve">Andrew Holbrook (mentor: Daniel Gillen), Department of Statistics, University of California, Irvine. Collaborator/advisor on a large-scale </w:t>
+        <w:t>Andrew Holbrook (mentor: Daniel Gillen</w:t>
+      </w:r>
+      <w:r>
+        <w:rPr>
+          <w:rFonts w:ascii="Arial" w:hAnsi="Arial" w:cs="Arial"/>
+          <w:bCs/>
+          <w:sz w:val="22"/>
+          <w:szCs w:val="22"/>
+        </w:rPr>
+        <w:t>, 2017--2020</w:t>
+      </w:r>
+      <w:r>
+        <w:rPr>
+          <w:rFonts w:ascii="Arial" w:hAnsi="Arial" w:cs="Arial"/>
+          <w:bCs/>
+          <w:sz w:val="22"/>
+          <w:szCs w:val="22"/>
+        </w:rPr>
+        <w:t xml:space="preserve">), Department of Statistics, University of California, Irvine. Collaborator/advisor on a large-scale </w:t>
       </w:r>
       <w:proofErr w:type="spellStart"/>
       <w:r>
@@ -11810,7 +11772,25 @@
           <w:sz w:val="22"/>
           <w:szCs w:val="22"/>
         </w:rPr>
-        <w:t xml:space="preserve"> Kim), Department of Neural and Behavioral Sciences, Penn State University, Collaborator/advisor on development using </w:t>
+        <w:t xml:space="preserve"> Kim</w:t>
+      </w:r>
+      <w:r>
+        <w:rPr>
+          <w:rFonts w:ascii="Arial" w:hAnsi="Arial" w:cs="Arial"/>
+          <w:bCs/>
+          <w:sz w:val="22"/>
+          <w:szCs w:val="22"/>
+        </w:rPr>
+        <w:t>, 2022--present</w:t>
+      </w:r>
+      <w:r>
+        <w:rPr>
+          <w:rFonts w:ascii="Arial" w:hAnsi="Arial" w:cs="Arial"/>
+          <w:bCs/>
+          <w:sz w:val="22"/>
+          <w:szCs w:val="22"/>
+        </w:rPr>
+        <w:t xml:space="preserve">), Department of Neural and Behavioral Sciences, Penn State University, Collaborator/advisor on development using </w:t>
       </w:r>
       <w:proofErr w:type="spellStart"/>
       <w:r>
@@ -11883,7 +11863,25 @@
           <w:sz w:val="22"/>
           <w:szCs w:val="22"/>
         </w:rPr>
-        <w:t xml:space="preserve">(advisor: Hopi Hoekstra), </w:t>
+        <w:t>(advisor: Hopi Hoekstra</w:t>
+      </w:r>
+      <w:r>
+        <w:rPr>
+          <w:rFonts w:ascii="Arial" w:hAnsi="Arial" w:cs="Arial"/>
+          <w:bCs/>
+          <w:sz w:val="22"/>
+          <w:szCs w:val="22"/>
+        </w:rPr>
+        <w:t>, 2021--present</w:t>
+      </w:r>
+      <w:r>
+        <w:rPr>
+          <w:rFonts w:ascii="Arial" w:hAnsi="Arial" w:cs="Arial"/>
+          <w:bCs/>
+          <w:sz w:val="22"/>
+          <w:szCs w:val="22"/>
+        </w:rPr>
+        <w:t xml:space="preserve">), </w:t>
       </w:r>
       <w:hyperlink r:id="rId24" w:history="1">
         <w:r>
@@ -11991,7 +11989,25 @@
           <w:sz w:val="22"/>
           <w:szCs w:val="22"/>
         </w:rPr>
-        <w:t xml:space="preserve"> Shi), Department of Radiology and Medical</w:t>
+        <w:t xml:space="preserve"> Shi</w:t>
+      </w:r>
+      <w:r>
+        <w:rPr>
+          <w:rFonts w:ascii="Arial" w:hAnsi="Arial" w:cs="Arial"/>
+          <w:bCs/>
+          <w:sz w:val="22"/>
+          <w:szCs w:val="22"/>
+        </w:rPr>
+        <w:t>, 2017--2018</w:t>
+      </w:r>
+      <w:r>
+        <w:rPr>
+          <w:rFonts w:ascii="Arial" w:hAnsi="Arial" w:cs="Arial"/>
+          <w:bCs/>
+          <w:sz w:val="22"/>
+          <w:szCs w:val="22"/>
+        </w:rPr>
+        <w:t>), Department of Radiology and Medical</w:t>
       </w:r>
       <w:r>
         <w:rPr>
@@ -12129,6 +12145,15 @@
           <w:sz w:val="22"/>
           <w:szCs w:val="22"/>
         </w:rPr>
+        <w:t>, 2020--present</w:t>
+      </w:r>
+      <w:r>
+        <w:rPr>
+          <w:rFonts w:ascii="Arial" w:hAnsi="Arial" w:cs="Arial"/>
+          <w:bCs/>
+          <w:sz w:val="22"/>
+          <w:szCs w:val="22"/>
+        </w:rPr>
         <w:t>)</w:t>
       </w:r>
       <w:r>
@@ -12266,6 +12291,15 @@
           <w:sz w:val="22"/>
           <w:szCs w:val="22"/>
         </w:rPr>
+        <w:t>, 2017</w:t>
+      </w:r>
+      <w:r>
+        <w:rPr>
+          <w:rFonts w:ascii="Arial" w:hAnsi="Arial" w:cs="Arial"/>
+          <w:bCs/>
+          <w:sz w:val="22"/>
+          <w:szCs w:val="22"/>
+        </w:rPr>
         <w:t>)</w:t>
       </w:r>
       <w:r>
@@ -12423,6 +12457,15 @@
           <w:sz w:val="22"/>
           <w:szCs w:val="22"/>
         </w:rPr>
+        <w:t>, 2020--2021</w:t>
+      </w:r>
+      <w:r>
+        <w:rPr>
+          <w:rFonts w:ascii="Arial" w:hAnsi="Arial" w:cs="Arial"/>
+          <w:bCs/>
+          <w:sz w:val="22"/>
+          <w:szCs w:val="22"/>
+        </w:rPr>
         <w:t>)</w:t>
       </w:r>
       <w:r>
@@ -12531,6 +12574,15 @@
           <w:sz w:val="22"/>
           <w:szCs w:val="22"/>
         </w:rPr>
+        <w:t>, 2018</w:t>
+      </w:r>
+      <w:r>
+        <w:rPr>
+          <w:rFonts w:ascii="Arial" w:hAnsi="Arial" w:cs="Arial"/>
+          <w:bCs/>
+          <w:sz w:val="22"/>
+          <w:szCs w:val="22"/>
+        </w:rPr>
         <w:t xml:space="preserve">), </w:t>
       </w:r>
       <w:r>
@@ -12631,7 +12683,25 @@
           <w:sz w:val="22"/>
           <w:szCs w:val="22"/>
         </w:rPr>
-        <w:t xml:space="preserve">Kevin Donovan (advisor: Russel T Shinohara), </w:t>
+        <w:t>Kevin Donovan (advisor: Russel T Shinohara</w:t>
+      </w:r>
+      <w:r>
+        <w:rPr>
+          <w:rFonts w:ascii="Arial" w:hAnsi="Arial" w:cs="Arial"/>
+          <w:bCs/>
+          <w:sz w:val="22"/>
+          <w:szCs w:val="22"/>
+        </w:rPr>
+        <w:t>, 2023--present</w:t>
+      </w:r>
+      <w:r>
+        <w:rPr>
+          <w:rFonts w:ascii="Arial" w:hAnsi="Arial" w:cs="Arial"/>
+          <w:bCs/>
+          <w:sz w:val="22"/>
+          <w:szCs w:val="22"/>
+        </w:rPr>
+        <w:t xml:space="preserve">), </w:t>
       </w:r>
       <w:r>
         <w:rPr>
@@ -12723,6 +12793,15 @@
           <w:sz w:val="22"/>
           <w:szCs w:val="22"/>
         </w:rPr>
+        <w:t>, 2021-2022</w:t>
+      </w:r>
+      <w:r>
+        <w:rPr>
+          <w:rFonts w:ascii="Arial" w:hAnsi="Arial" w:cs="Arial"/>
+          <w:bCs/>
+          <w:sz w:val="22"/>
+          <w:szCs w:val="22"/>
+        </w:rPr>
         <w:t xml:space="preserve">), </w:t>
       </w:r>
       <w:r>
@@ -12831,6 +12910,15 @@
           <w:sz w:val="22"/>
           <w:szCs w:val="22"/>
         </w:rPr>
+        <w:t>, 2019--2021</w:t>
+      </w:r>
+      <w:r>
+        <w:rPr>
+          <w:rFonts w:ascii="Arial" w:hAnsi="Arial" w:cs="Arial"/>
+          <w:bCs/>
+          <w:sz w:val="22"/>
+          <w:szCs w:val="22"/>
+        </w:rPr>
         <w:t>)</w:t>
       </w:r>
       <w:r>
@@ -12903,7 +12991,6 @@
           <w:sz w:val="22"/>
           <w:szCs w:val="22"/>
         </w:rPr>
-        <w:lastRenderedPageBreak/>
         <w:t>Danni Tu (</w:t>
       </w:r>
       <w:r>
@@ -12914,6 +13001,15 @@
           <w:szCs w:val="22"/>
         </w:rPr>
         <w:t>advisor: Kristin A Linn</w:t>
+      </w:r>
+      <w:r>
+        <w:rPr>
+          <w:rFonts w:ascii="Arial" w:hAnsi="Arial" w:cs="Arial"/>
+          <w:bCs/>
+          <w:sz w:val="22"/>
+          <w:szCs w:val="22"/>
+        </w:rPr>
+        <w:t>, 2021--2022</w:t>
       </w:r>
       <w:r>
         <w:rPr>
@@ -13005,6 +13101,15 @@
           <w:sz w:val="22"/>
           <w:szCs w:val="22"/>
         </w:rPr>
+        <w:t>, 2018--2020</w:t>
+      </w:r>
+      <w:r>
+        <w:rPr>
+          <w:rFonts w:ascii="Arial" w:hAnsi="Arial" w:cs="Arial"/>
+          <w:bCs/>
+          <w:sz w:val="22"/>
+          <w:szCs w:val="22"/>
+        </w:rPr>
         <w:t>)</w:t>
       </w:r>
       <w:r>
@@ -13149,6 +13254,7 @@
           <w:sz w:val="22"/>
           <w:szCs w:val="22"/>
         </w:rPr>
+        <w:lastRenderedPageBreak/>
         <w:t>202</w:t>
       </w:r>
       <w:r>
@@ -14883,17 +14989,7 @@
           <w:szCs w:val="22"/>
           <w:lang w:bidi="en-US"/>
         </w:rPr>
-        <w:t xml:space="preserve">, Terrie E. Taylor, Dylan S. Small, and </w:t>
-      </w:r>
-      <w:r>
-        <w:rPr>
-          <w:rFonts w:ascii="Arial" w:hAnsi="Arial" w:cs="Arial"/>
-          <w:sz w:val="22"/>
-          <w:szCs w:val="22"/>
-          <w:lang w:bidi="en-US"/>
-        </w:rPr>
-        <w:lastRenderedPageBreak/>
-        <w:t>Russell T. Shinohara</w:t>
+        <w:t>, Terrie E. Taylor, Dylan S. Small, and Russell T. Shinohara</w:t>
       </w:r>
       <w:r>
         <w:rPr>
@@ -15410,6 +15506,7 @@
           <w:szCs w:val="22"/>
           <w:lang w:bidi="en-US"/>
         </w:rPr>
+        <w:lastRenderedPageBreak/>
         <w:t>Zhuang Song</w:t>
       </w:r>
       <w:r>
@@ -17914,17 +18011,7 @@
           <w:szCs w:val="22"/>
           <w:lang w:bidi="en-US"/>
         </w:rPr>
-        <w:t xml:space="preserve">, Wayne Silverman, </w:t>
-      </w:r>
-      <w:r>
-        <w:rPr>
-          <w:rFonts w:ascii="Arial" w:hAnsi="Arial" w:cs="Arial"/>
-          <w:sz w:val="22"/>
-          <w:szCs w:val="22"/>
-          <w:lang w:bidi="en-US"/>
-        </w:rPr>
-        <w:lastRenderedPageBreak/>
-        <w:t xml:space="preserve">Ira T. Lott, and David B. </w:t>
+        <w:t xml:space="preserve">, Wayne Silverman, Ira T. Lott, and David B. </w:t>
       </w:r>
       <w:proofErr w:type="spellStart"/>
       <w:r>
@@ -18513,6 +18600,7 @@
           <w:szCs w:val="22"/>
           <w:lang w:val="fr-FR" w:bidi="en-US"/>
         </w:rPr>
+        <w:lastRenderedPageBreak/>
         <w:t>protocols</w:t>
       </w:r>
       <w:proofErr w:type="spellEnd"/>
@@ -20453,17 +20541,7 @@
           <w:szCs w:val="22"/>
           <w:lang w:bidi="en-US"/>
         </w:rPr>
-        <w:t xml:space="preserve">. Measures of Ventilation Heterogeneity Mapped with Hyperpolarized Helium-3 (HHe-3) MRI Demonstrate a T2-High Phenotype in </w:t>
-      </w:r>
-      <w:r>
-        <w:rPr>
-          <w:rFonts w:ascii="Arial" w:hAnsi="Arial" w:cs="Arial"/>
-          <w:sz w:val="22"/>
-          <w:szCs w:val="22"/>
-          <w:lang w:bidi="en-US"/>
-        </w:rPr>
-        <w:lastRenderedPageBreak/>
-        <w:t>Asthma.  </w:t>
+        <w:t>. Measures of Ventilation Heterogeneity Mapped with Hyperpolarized Helium-3 (HHe-3) MRI Demonstrate a T2-High Phenotype in Asthma.  </w:t>
       </w:r>
       <w:proofErr w:type="spellStart"/>
       <w:r>
@@ -20963,6 +21041,7 @@
           <w:szCs w:val="22"/>
           <w:lang w:bidi="en-US"/>
         </w:rPr>
+        <w:lastRenderedPageBreak/>
         <w:t xml:space="preserve">Brian B. </w:t>
       </w:r>
       <w:proofErr w:type="spellStart"/>
@@ -22987,17 +23066,7 @@
           <w:szCs w:val="22"/>
           <w:lang w:bidi="en-US"/>
         </w:rPr>
-        <w:t xml:space="preserve"> 5.3 versus </w:t>
-      </w:r>
-      <w:r>
-        <w:rPr>
-          <w:rFonts w:ascii="Arial" w:hAnsi="Arial" w:cs="Arial"/>
-          <w:sz w:val="22"/>
-          <w:szCs w:val="22"/>
-          <w:lang w:bidi="en-US"/>
-        </w:rPr>
-        <w:lastRenderedPageBreak/>
-        <w:t>6.0: Are volumes comparable? A Chronic Effects of Neurotrauma Consortium Study.  </w:t>
+        <w:t xml:space="preserve"> 5.3 versus 6.0: Are volumes comparable? A Chronic Effects of Neurotrauma Consortium Study.  </w:t>
       </w:r>
       <w:r>
         <w:rPr>
@@ -23481,6 +23550,7 @@
           <w:szCs w:val="22"/>
           <w:lang w:val="fr-FR" w:bidi="en-US"/>
         </w:rPr>
+        <w:lastRenderedPageBreak/>
         <w:t xml:space="preserve">Dr. Tustison </w:t>
       </w:r>
       <w:proofErr w:type="spellStart"/>
@@ -25325,7 +25395,6 @@
           <w:szCs w:val="22"/>
           <w:lang w:bidi="en-US"/>
         </w:rPr>
-        <w:lastRenderedPageBreak/>
         <w:t>Duc M. Nguyen, Michael A. Yassa, </w:t>
       </w:r>
       <w:r>
@@ -25850,6 +25919,7 @@
           <w:szCs w:val="22"/>
           <w:lang w:bidi="en-US"/>
         </w:rPr>
+        <w:lastRenderedPageBreak/>
         <w:t>E. Brown</w:t>
       </w:r>
       <w:r>
@@ -27598,7 +27668,6 @@
           <w:szCs w:val="22"/>
           <w:lang w:bidi="en-US"/>
         </w:rPr>
-        <w:lastRenderedPageBreak/>
         <w:t xml:space="preserve">Neha Sinha, Zachariah M. </w:t>
       </w:r>
       <w:proofErr w:type="spellStart"/>
@@ -28066,6 +28135,7 @@
           <w:szCs w:val="22"/>
           <w:lang w:val="fr-FR" w:bidi="en-US"/>
         </w:rPr>
+        <w:lastRenderedPageBreak/>
         <w:t xml:space="preserve">Dr. Tustison </w:t>
       </w:r>
       <w:proofErr w:type="spellStart"/>
@@ -30274,7 +30344,6 @@
           <w:szCs w:val="22"/>
           <w:lang w:val="fr-FR" w:bidi="en-US"/>
         </w:rPr>
-        <w:lastRenderedPageBreak/>
         <w:t>protocols</w:t>
       </w:r>
       <w:proofErr w:type="spellEnd"/>
@@ -30790,6 +30859,7 @@
           <w:szCs w:val="22"/>
           <w:lang w:bidi="en-US"/>
         </w:rPr>
+        <w:lastRenderedPageBreak/>
         <w:t xml:space="preserve"> </w:t>
       </w:r>
       <w:r>
@@ -32768,17 +32838,7 @@
           <w:szCs w:val="22"/>
           <w:lang w:bidi="en-US"/>
         </w:rPr>
-        <w:t xml:space="preserve">, Bennett Jr. JP. RNA-seq Analyses Reveal that Cervical Spinal Cords and Anterior Motor Neurons from Amyotrophic Lateral Sclerosis Subjects </w:t>
-      </w:r>
-      <w:r>
-        <w:rPr>
-          <w:rFonts w:ascii="Arial" w:hAnsi="Arial" w:cs="Arial"/>
-          <w:sz w:val="22"/>
-          <w:szCs w:val="22"/>
-          <w:lang w:bidi="en-US"/>
-        </w:rPr>
-        <w:lastRenderedPageBreak/>
-        <w:t xml:space="preserve">Show Reduced Expression of Mitochondrial DNA-Encoded Respiratory Genes, and </w:t>
+        <w:t xml:space="preserve">, Bennett Jr. JP. RNA-seq Analyses Reveal that Cervical Spinal Cords and Anterior Motor Neurons from Amyotrophic Lateral Sclerosis Subjects Show Reduced Expression of Mitochondrial DNA-Encoded Respiratory Genes, and </w:t>
       </w:r>
       <w:proofErr w:type="spellStart"/>
       <w:r>
@@ -33370,6 +33430,7 @@
           <w:szCs w:val="22"/>
           <w:lang w:val="fr-FR" w:bidi="en-US"/>
         </w:rPr>
+        <w:lastRenderedPageBreak/>
         <w:t>2016</w:t>
       </w:r>
     </w:p>
@@ -36270,17 +36331,7 @@
           <w:szCs w:val="22"/>
           <w:lang w:val="fr-FR" w:bidi="en-US"/>
         </w:rPr>
-        <w:t xml:space="preserve">, Kong D, Krause R, Lalonde </w:t>
-      </w:r>
-      <w:r>
-        <w:rPr>
-          <w:rFonts w:ascii="Arial" w:hAnsi="Arial" w:cs="Arial"/>
-          <w:sz w:val="22"/>
-          <w:szCs w:val="22"/>
-          <w:lang w:val="fr-FR" w:bidi="en-US"/>
-        </w:rPr>
-        <w:lastRenderedPageBreak/>
-        <w:t xml:space="preserve">E, </w:t>
+        <w:t xml:space="preserve">, Kong D, Krause R, Lalonde E, </w:t>
       </w:r>
       <w:proofErr w:type="spellStart"/>
       <w:r>
@@ -37285,6 +37336,7 @@
           <w:szCs w:val="22"/>
           <w:lang w:val="fr-FR" w:bidi="en-US"/>
         </w:rPr>
+        <w:lastRenderedPageBreak/>
         <w:t>Hasan KM</w:t>
       </w:r>
       <w:r>
@@ -40001,7 +40053,6 @@
           <w:szCs w:val="22"/>
           <w:lang w:bidi="en-US"/>
         </w:rPr>
-        <w:lastRenderedPageBreak/>
         <w:t xml:space="preserve">Roberts JM, </w:t>
       </w:r>
       <w:r>
@@ -40855,6 +40906,7 @@
           <w:szCs w:val="22"/>
           <w:lang w:bidi="en-US"/>
         </w:rPr>
+        <w:lastRenderedPageBreak/>
         <w:t>Avants</w:t>
       </w:r>
       <w:proofErr w:type="spellEnd"/>
@@ -43732,7 +43784,6 @@
           <w:szCs w:val="22"/>
           <w:lang w:val="fr-FR" w:bidi="en-US"/>
         </w:rPr>
-        <w:lastRenderedPageBreak/>
         <w:t>measures</w:t>
       </w:r>
       <w:proofErr w:type="spellEnd"/>
@@ -44381,6 +44432,7 @@
           <w:szCs w:val="22"/>
           <w:lang w:bidi="en-US"/>
         </w:rPr>
+        <w:lastRenderedPageBreak/>
         <w:t>Avants</w:t>
       </w:r>
       <w:proofErr w:type="spellEnd"/>
@@ -46282,7 +46334,6 @@
           <w:szCs w:val="22"/>
           <w:lang w:bidi="en-US"/>
         </w:rPr>
-        <w:lastRenderedPageBreak/>
         <w:t>Avants</w:t>
       </w:r>
       <w:proofErr w:type="spellEnd"/>
@@ -47161,6 +47212,7 @@
           <w:szCs w:val="22"/>
           <w:lang w:bidi="en-US"/>
         </w:rPr>
+        <w:lastRenderedPageBreak/>
         <w:t>This manuscript details a lung registration challenge occurring in 2010</w:t>
       </w:r>
       <w:r>
@@ -48978,17 +49030,7 @@
           <w:szCs w:val="22"/>
           <w:lang w:bidi="en-US"/>
         </w:rPr>
-        <w:t xml:space="preserve"> PA, and Gee JC.  N4ITK: </w:t>
-      </w:r>
-      <w:r>
-        <w:rPr>
-          <w:rFonts w:ascii="Arial" w:hAnsi="Arial" w:cs="Arial"/>
-          <w:sz w:val="22"/>
-          <w:szCs w:val="22"/>
-          <w:lang w:bidi="en-US"/>
-        </w:rPr>
-        <w:lastRenderedPageBreak/>
-        <w:t xml:space="preserve">Improved N3 Bias Correction. </w:t>
+        <w:t xml:space="preserve"> PA, and Gee JC.  N4ITK: Improved N3 Bias Correction. </w:t>
       </w:r>
       <w:r>
         <w:rPr>
@@ -49610,6 +49652,7 @@
           <w:sz w:val="22"/>
           <w:szCs w:val="22"/>
         </w:rPr>
+        <w:lastRenderedPageBreak/>
         <w:t>DOI: </w:t>
       </w:r>
       <w:hyperlink r:id="rId119" w:tgtFrame="_blank" w:history="1">
@@ -50906,7 +50949,6 @@
                 <w:sz w:val="22"/>
                 <w:szCs w:val="22"/>
               </w:rPr>
-              <w:lastRenderedPageBreak/>
               <w:t xml:space="preserve">An Introduction to the </w:t>
             </w:r>
             <w:proofErr w:type="spellStart"/>
@@ -51384,6 +51426,7 @@
                 <w:sz w:val="22"/>
                 <w:szCs w:val="22"/>
               </w:rPr>
+              <w:lastRenderedPageBreak/>
               <w:t>ANTs lecture</w:t>
             </w:r>
           </w:p>

--- a/faculty/promotion/Round2/Tustison_CV_2023.docx
+++ b/faculty/promotion/Round2/Tustison_CV_2023.docx
@@ -9347,7 +9347,31 @@
                 <w:sz w:val="22"/>
                 <w:szCs w:val="22"/>
               </w:rPr>
-              <w:t>Veterans Health Admin/Uinv. of Utah</w:t>
+              <w:t>Veterans Health Admin/Un</w:t>
+            </w:r>
+            <w:r>
+              <w:rPr>
+                <w:rFonts w:ascii="Arial" w:hAnsi="Arial" w:cs="Arial"/>
+                <w:b w:val="0"/>
+                <w:bCs w:val="0"/>
+                <w:noProof/>
+                <w:color w:val="000000"/>
+                <w:sz w:val="22"/>
+                <w:szCs w:val="22"/>
+              </w:rPr>
+              <w:t>i</w:t>
+            </w:r>
+            <w:r>
+              <w:rPr>
+                <w:rFonts w:ascii="Arial" w:hAnsi="Arial" w:cs="Arial"/>
+                <w:b w:val="0"/>
+                <w:bCs w:val="0"/>
+                <w:noProof/>
+                <w:color w:val="000000"/>
+                <w:sz w:val="22"/>
+                <w:szCs w:val="22"/>
+              </w:rPr>
+              <w:t>v. of Utah</w:t>
             </w:r>
           </w:p>
         </w:tc>
@@ -10999,7 +11023,31 @@
                 <w:sz w:val="22"/>
                 <w:szCs w:val="22"/>
               </w:rPr>
-              <w:t>NIH/Uinv. of Penn</w:t>
+              <w:t>NIH/U</w:t>
+            </w:r>
+            <w:r>
+              <w:rPr>
+                <w:rFonts w:ascii="Arial" w:hAnsi="Arial" w:cs="Arial"/>
+                <w:b w:val="0"/>
+                <w:bCs w:val="0"/>
+                <w:noProof/>
+                <w:color w:val="000000"/>
+                <w:sz w:val="22"/>
+                <w:szCs w:val="22"/>
+              </w:rPr>
+              <w:t>ni</w:t>
+            </w:r>
+            <w:r>
+              <w:rPr>
+                <w:rFonts w:ascii="Arial" w:hAnsi="Arial" w:cs="Arial"/>
+                <w:b w:val="0"/>
+                <w:bCs w:val="0"/>
+                <w:noProof/>
+                <w:color w:val="000000"/>
+                <w:sz w:val="22"/>
+                <w:szCs w:val="22"/>
+              </w:rPr>
+              <w:t>v. of Penn</w:t>
             </w:r>
           </w:p>
         </w:tc>

--- a/faculty/promotion/Round2/Tustison_CV_2023.docx
+++ b/faculty/promotion/Round2/Tustison_CV_2023.docx
@@ -3677,7 +3677,7 @@
       <w:pPr>
         <w:pStyle w:val="BodyText"/>
         <w:spacing w:before="120" w:after="120"/>
-        <w:ind w:left="1080" w:right="-54"/>
+        <w:ind w:right="-54"/>
         <w:jc w:val="both"/>
         <w:rPr>
           <w:rFonts w:ascii="Arial" w:hAnsi="Arial" w:cs="Arial"/>
